--- a/report.docx
+++ b/report.docx
@@ -1,471 +1,4681 @@
 
 <file path=word/document.xml><?xml version="1.0" encoding="utf-8"?>
-<w:document xmlns:wpc="http://schemas.microsoft.com/office/word/2010/wordprocessingCanvas" xmlns:cx="http://schemas.microsoft.com/office/drawing/2014/chartex" xmlns:cx1="http://schemas.microsoft.com/office/drawing/2015/9/8/chartex" xmlns:cx2="http://schemas.microsoft.com/office/drawing/2015/10/21/chartex" xmlns:cx3="http://schemas.microsoft.com/office/drawing/2016/5/9/chartex" xmlns:cx4="http://schemas.microsoft.com/office/drawing/2016/5/10/chartex" xmlns:cx5="http://schemas.microsoft.com/office/drawing/2016/5/11/chartex" xmlns:cx6="http://schemas.microsoft.com/office/drawing/2016/5/12/chartex" xmlns:cx7="http://schemas.microsoft.com/office/drawing/2016/5/13/chartex" xmlns:cx8="http://schemas.microsoft.com/office/drawing/2016/5/14/chartex" xmlns:mc="http://schemas.openxmlformats.org/markup-compatibility/2006" xmlns:aink="http://schemas.microsoft.com/office/drawing/2016/ink" xmlns:am3d="http://schemas.microsoft.com/office/drawing/2017/model3d" xmlns:o="urn:schemas-microsoft-com:office:office" xmlns:r="http://schemas.openxmlformats.org/officeDocument/2006/relationships" xmlns:m="http://schemas.openxmlformats.org/officeDocument/2006/math" xmlns:v="urn:schemas-microsoft-com:vml" xmlns:wp14="http://schemas.microsoft.com/office/word/2010/wordprocessingDrawing" xmlns:wp="http://schemas.openxmlformats.org/drawingml/2006/wordprocessingDrawing" xmlns:w10="urn:schemas-microsoft-com:office:word" xmlns:w="http://schemas.openxmlformats.org/wordprocessingml/2006/main" xmlns:w14="http://schemas.microsoft.com/office/word/2010/wordml" xmlns:w15="http://schemas.microsoft.com/office/word/2012/wordml" xmlns:w16cid="http://schemas.microsoft.com/office/word/2016/wordml/cid" xmlns:w16se="http://schemas.microsoft.com/office/word/2015/wordml/symex" xmlns:wpg="http://schemas.microsoft.com/office/word/2010/wordprocessingGroup" xmlns:wpi="http://schemas.microsoft.com/office/word/2010/wordprocessingInk" xmlns:wne="http://schemas.microsoft.com/office/word/2006/wordml" xmlns:wps="http://schemas.microsoft.com/office/word/2010/wordprocessingShape" mc:Ignorable="w14 w15 w16se w16cid wp14">
+<w:document xmlns:wpc="http://schemas.microsoft.com/office/word/2010/wordprocessingCanvas" xmlns:mc="http://schemas.openxmlformats.org/markup-compatibility/2006" xmlns:o="urn:schemas-microsoft-com:office:office" xmlns:r="http://schemas.openxmlformats.org/officeDocument/2006/relationships" xmlns:m="http://schemas.openxmlformats.org/officeDocument/2006/math" xmlns:v="urn:schemas-microsoft-com:vml" xmlns:wp14="http://schemas.microsoft.com/office/word/2010/wordprocessingDrawing" xmlns:wp="http://schemas.openxmlformats.org/drawingml/2006/wordprocessingDrawing" xmlns:w10="urn:schemas-microsoft-com:office:word" xmlns:w="http://schemas.openxmlformats.org/wordprocessingml/2006/main" xmlns:w14="http://schemas.microsoft.com/office/word/2010/wordml" xmlns:w15="http://schemas.microsoft.com/office/word/2012/wordml" xmlns:wpg="http://schemas.microsoft.com/office/word/2010/wordprocessingGroup" xmlns:wpi="http://schemas.microsoft.com/office/word/2010/wordprocessingInk" xmlns:wne="http://schemas.microsoft.com/office/word/2006/wordml" xmlns:wps="http://schemas.microsoft.com/office/word/2010/wordprocessingShape" mc:Ignorable="w14 w15 wp14">
   <w:body>
     <w:p>
       <w:pPr>
+        <w:jc w:val="right"/>
+        <w:rPr>
+          <w:sz w:val="32"/>
+          <w:szCs w:val="32"/>
+        </w:rPr>
+      </w:pPr>
+      <w:r>
+        <w:rPr>
+          <w:sz w:val="32"/>
+          <w:szCs w:val="32"/>
+        </w:rPr>
+        <w:t>Дамаскинский К., 3630102/70201</w:t>
+      </w:r>
+    </w:p>
+    <w:sdt>
+      <w:sdtPr>
+        <w:id w:val="189887516"/>
+        <w:docPartObj>
+          <w:docPartGallery w:val="Table of Contents"/>
+          <w:docPartUnique/>
+        </w:docPartObj>
+      </w:sdtPr>
+      <w:sdtEndPr>
+        <w:rPr>
+          <w:rFonts w:ascii="Times New Roman" w:eastAsiaTheme="minorHAnsi" w:hAnsi="Times New Roman" w:cstheme="minorBidi"/>
+          <w:b/>
+          <w:bCs/>
+          <w:color w:val="auto"/>
+          <w:sz w:val="24"/>
+          <w:szCs w:val="22"/>
+          <w:lang w:eastAsia="en-US"/>
+        </w:rPr>
+      </w:sdtEndPr>
+      <w:sdtContent>
+        <w:p>
+          <w:pPr>
+            <w:pStyle w:val="a6"/>
+          </w:pPr>
+          <w:r>
+            <w:t>Оглавление</w:t>
+          </w:r>
+        </w:p>
+        <w:p>
+          <w:pPr>
+            <w:pStyle w:val="11"/>
+            <w:tabs>
+              <w:tab w:val="right" w:leader="dot" w:pos="9345"/>
+            </w:tabs>
+            <w:rPr>
+              <w:rFonts w:asciiTheme="minorHAnsi" w:eastAsiaTheme="minorEastAsia" w:hAnsiTheme="minorHAnsi"/>
+              <w:noProof/>
+              <w:sz w:val="22"/>
+              <w:lang w:eastAsia="ru-RU"/>
+            </w:rPr>
+          </w:pPr>
+          <w:r>
+            <w:fldChar w:fldCharType="begin"/>
+          </w:r>
+          <w:r>
+            <w:instrText xml:space="preserve"> TOC \o "1-3" \h \z \u </w:instrText>
+          </w:r>
+          <w:r>
+            <w:fldChar w:fldCharType="separate"/>
+          </w:r>
+          <w:hyperlink w:anchor="_Toc28102009" w:history="1">
+            <w:r>
+              <w:rPr>
+                <w:rStyle w:val="a7"/>
+                <w:rFonts w:cs="Times New Roman"/>
+                <w:noProof/>
+              </w:rPr>
+              <w:t>Общие сведения</w:t>
+            </w:r>
+            <w:r>
+              <w:rPr>
+                <w:noProof/>
+                <w:webHidden/>
+              </w:rPr>
+              <w:tab/>
+            </w:r>
+            <w:r>
+              <w:rPr>
+                <w:noProof/>
+                <w:webHidden/>
+              </w:rPr>
+              <w:fldChar w:fldCharType="begin"/>
+            </w:r>
+            <w:r>
+              <w:rPr>
+                <w:noProof/>
+                <w:webHidden/>
+              </w:rPr>
+              <w:instrText xml:space="preserve"> PAGEREF _Toc28102009 \h </w:instrText>
+            </w:r>
+            <w:r>
+              <w:rPr>
+                <w:noProof/>
+                <w:webHidden/>
+              </w:rPr>
+            </w:r>
+            <w:r>
+              <w:rPr>
+                <w:noProof/>
+                <w:webHidden/>
+              </w:rPr>
+              <w:fldChar w:fldCharType="separate"/>
+            </w:r>
+            <w:r>
+              <w:rPr>
+                <w:noProof/>
+                <w:webHidden/>
+              </w:rPr>
+              <w:t>1</w:t>
+            </w:r>
+            <w:r>
+              <w:rPr>
+                <w:noProof/>
+                <w:webHidden/>
+              </w:rPr>
+              <w:fldChar w:fldCharType="end"/>
+            </w:r>
+          </w:hyperlink>
+        </w:p>
+        <w:p>
+          <w:pPr>
+            <w:pStyle w:val="11"/>
+            <w:tabs>
+              <w:tab w:val="right" w:leader="dot" w:pos="9345"/>
+            </w:tabs>
+            <w:rPr>
+              <w:rFonts w:asciiTheme="minorHAnsi" w:eastAsiaTheme="minorEastAsia" w:hAnsiTheme="minorHAnsi"/>
+              <w:noProof/>
+              <w:sz w:val="22"/>
+              <w:lang w:eastAsia="ru-RU"/>
+            </w:rPr>
+          </w:pPr>
+          <w:hyperlink w:anchor="_Toc28102010" w:history="1">
+            <w:r>
+              <w:rPr>
+                <w:rStyle w:val="a7"/>
+                <w:rFonts w:cs="Times New Roman"/>
+                <w:noProof/>
+              </w:rPr>
+              <w:t xml:space="preserve">Инициализация </w:t>
+            </w:r>
+            <w:r>
+              <w:rPr>
+                <w:rStyle w:val="a7"/>
+                <w:rFonts w:cs="Times New Roman"/>
+                <w:noProof/>
+                <w:lang w:val="en-US"/>
+              </w:rPr>
+              <w:t>GUI</w:t>
+            </w:r>
+            <w:r>
+              <w:rPr>
+                <w:rStyle w:val="a7"/>
+                <w:rFonts w:cs="Times New Roman"/>
+                <w:noProof/>
+              </w:rPr>
+              <w:t>–приложения</w:t>
+            </w:r>
+            <w:r>
+              <w:rPr>
+                <w:noProof/>
+                <w:webHidden/>
+              </w:rPr>
+              <w:tab/>
+            </w:r>
+            <w:r>
+              <w:rPr>
+                <w:noProof/>
+                <w:webHidden/>
+              </w:rPr>
+              <w:fldChar w:fldCharType="begin"/>
+            </w:r>
+            <w:r>
+              <w:rPr>
+                <w:noProof/>
+                <w:webHidden/>
+              </w:rPr>
+              <w:instrText xml:space="preserve"> PAGEREF _Toc28102010 \h </w:instrText>
+            </w:r>
+            <w:r>
+              <w:rPr>
+                <w:noProof/>
+                <w:webHidden/>
+              </w:rPr>
+            </w:r>
+            <w:r>
+              <w:rPr>
+                <w:noProof/>
+                <w:webHidden/>
+              </w:rPr>
+              <w:fldChar w:fldCharType="separate"/>
+            </w:r>
+            <w:r>
+              <w:rPr>
+                <w:noProof/>
+                <w:webHidden/>
+              </w:rPr>
+              <w:t>1</w:t>
+            </w:r>
+            <w:r>
+              <w:rPr>
+                <w:noProof/>
+                <w:webHidden/>
+              </w:rPr>
+              <w:fldChar w:fldCharType="end"/>
+            </w:r>
+          </w:hyperlink>
+        </w:p>
+        <w:p>
+          <w:pPr>
+            <w:pStyle w:val="11"/>
+            <w:tabs>
+              <w:tab w:val="right" w:leader="dot" w:pos="9345"/>
+            </w:tabs>
+            <w:rPr>
+              <w:rFonts w:asciiTheme="minorHAnsi" w:eastAsiaTheme="minorEastAsia" w:hAnsiTheme="minorHAnsi"/>
+              <w:noProof/>
+              <w:sz w:val="22"/>
+              <w:lang w:eastAsia="ru-RU"/>
+            </w:rPr>
+          </w:pPr>
+          <w:hyperlink w:anchor="_Toc28102011" w:history="1">
+            <w:r>
+              <w:rPr>
+                <w:rStyle w:val="a7"/>
+                <w:noProof/>
+              </w:rPr>
+              <w:t>Запуск цикла сообщений</w:t>
+            </w:r>
+            <w:r>
+              <w:rPr>
+                <w:noProof/>
+                <w:webHidden/>
+              </w:rPr>
+              <w:tab/>
+            </w:r>
+            <w:r>
+              <w:rPr>
+                <w:noProof/>
+                <w:webHidden/>
+              </w:rPr>
+              <w:fldChar w:fldCharType="begin"/>
+            </w:r>
+            <w:r>
+              <w:rPr>
+                <w:noProof/>
+                <w:webHidden/>
+              </w:rPr>
+              <w:instrText xml:space="preserve"> PAGEREF _Toc28102011 \h </w:instrText>
+            </w:r>
+            <w:r>
+              <w:rPr>
+                <w:noProof/>
+                <w:webHidden/>
+              </w:rPr>
+            </w:r>
+            <w:r>
+              <w:rPr>
+                <w:noProof/>
+                <w:webHidden/>
+              </w:rPr>
+              <w:fldChar w:fldCharType="separate"/>
+            </w:r>
+            <w:r>
+              <w:rPr>
+                <w:noProof/>
+                <w:webHidden/>
+              </w:rPr>
+              <w:t>2</w:t>
+            </w:r>
+            <w:r>
+              <w:rPr>
+                <w:noProof/>
+                <w:webHidden/>
+              </w:rPr>
+              <w:fldChar w:fldCharType="end"/>
+            </w:r>
+          </w:hyperlink>
+        </w:p>
+        <w:p>
+          <w:pPr>
+            <w:pStyle w:val="11"/>
+            <w:tabs>
+              <w:tab w:val="right" w:leader="dot" w:pos="9345"/>
+            </w:tabs>
+            <w:rPr>
+              <w:rFonts w:asciiTheme="minorHAnsi" w:eastAsiaTheme="minorEastAsia" w:hAnsiTheme="minorHAnsi"/>
+              <w:noProof/>
+              <w:sz w:val="22"/>
+              <w:lang w:eastAsia="ru-RU"/>
+            </w:rPr>
+          </w:pPr>
+          <w:hyperlink w:anchor="_Toc28102012" w:history="1">
+            <w:r>
+              <w:rPr>
+                <w:rStyle w:val="a7"/>
+                <w:noProof/>
+              </w:rPr>
+              <w:t xml:space="preserve">Создание класса </w:t>
+            </w:r>
+            <w:r>
+              <w:rPr>
+                <w:rStyle w:val="a7"/>
+                <w:noProof/>
+                <w:lang w:val="en-US"/>
+              </w:rPr>
+              <w:t>TextEdit</w:t>
+            </w:r>
+            <w:r>
+              <w:rPr>
+                <w:noProof/>
+                <w:webHidden/>
+              </w:rPr>
+              <w:tab/>
+            </w:r>
+            <w:r>
+              <w:rPr>
+                <w:noProof/>
+                <w:webHidden/>
+              </w:rPr>
+              <w:fldChar w:fldCharType="begin"/>
+            </w:r>
+            <w:r>
+              <w:rPr>
+                <w:noProof/>
+                <w:webHidden/>
+              </w:rPr>
+              <w:instrText xml:space="preserve"> PAGEREF _Toc28102012 \h </w:instrText>
+            </w:r>
+            <w:r>
+              <w:rPr>
+                <w:noProof/>
+                <w:webHidden/>
+              </w:rPr>
+            </w:r>
+            <w:r>
+              <w:rPr>
+                <w:noProof/>
+                <w:webHidden/>
+              </w:rPr>
+              <w:fldChar w:fldCharType="separate"/>
+            </w:r>
+            <w:r>
+              <w:rPr>
+                <w:noProof/>
+                <w:webHidden/>
+              </w:rPr>
+              <w:t>2</w:t>
+            </w:r>
+            <w:r>
+              <w:rPr>
+                <w:noProof/>
+                <w:webHidden/>
+              </w:rPr>
+              <w:fldChar w:fldCharType="end"/>
+            </w:r>
+          </w:hyperlink>
+        </w:p>
+        <w:p>
+          <w:pPr>
+            <w:pStyle w:val="21"/>
+            <w:tabs>
+              <w:tab w:val="right" w:leader="dot" w:pos="9345"/>
+            </w:tabs>
+            <w:rPr>
+              <w:rFonts w:asciiTheme="minorHAnsi" w:eastAsiaTheme="minorEastAsia" w:hAnsiTheme="minorHAnsi"/>
+              <w:noProof/>
+              <w:sz w:val="22"/>
+              <w:lang w:eastAsia="ru-RU"/>
+            </w:rPr>
+          </w:pPr>
+          <w:hyperlink w:anchor="_Toc28102013" w:history="1">
+            <w:r>
+              <w:rPr>
+                <w:rStyle w:val="a7"/>
+                <w:noProof/>
+              </w:rPr>
+              <w:t xml:space="preserve">Инициализация </w:t>
+            </w:r>
+            <w:r>
+              <w:rPr>
+                <w:rStyle w:val="a7"/>
+                <w:noProof/>
+                <w:lang w:val="en-US"/>
+              </w:rPr>
+              <w:t>QMainWindow</w:t>
+            </w:r>
+            <w:r>
+              <w:rPr>
+                <w:noProof/>
+                <w:webHidden/>
+              </w:rPr>
+              <w:tab/>
+            </w:r>
+            <w:r>
+              <w:rPr>
+                <w:noProof/>
+                <w:webHidden/>
+              </w:rPr>
+              <w:fldChar w:fldCharType="begin"/>
+            </w:r>
+            <w:r>
+              <w:rPr>
+                <w:noProof/>
+                <w:webHidden/>
+              </w:rPr>
+              <w:instrText xml:space="preserve"> PAGEREF _Toc28102013 \h </w:instrText>
+            </w:r>
+            <w:r>
+              <w:rPr>
+                <w:noProof/>
+                <w:webHidden/>
+              </w:rPr>
+            </w:r>
+            <w:r>
+              <w:rPr>
+                <w:noProof/>
+                <w:webHidden/>
+              </w:rPr>
+              <w:fldChar w:fldCharType="separate"/>
+            </w:r>
+            <w:r>
+              <w:rPr>
+                <w:noProof/>
+                <w:webHidden/>
+              </w:rPr>
+              <w:t>2</w:t>
+            </w:r>
+            <w:r>
+              <w:rPr>
+                <w:noProof/>
+                <w:webHidden/>
+              </w:rPr>
+              <w:fldChar w:fldCharType="end"/>
+            </w:r>
+          </w:hyperlink>
+        </w:p>
+        <w:p>
+          <w:pPr>
+            <w:pStyle w:val="21"/>
+            <w:tabs>
+              <w:tab w:val="right" w:leader="dot" w:pos="9345"/>
+            </w:tabs>
+            <w:rPr>
+              <w:rFonts w:asciiTheme="minorHAnsi" w:eastAsiaTheme="minorEastAsia" w:hAnsiTheme="minorHAnsi"/>
+              <w:noProof/>
+              <w:sz w:val="22"/>
+              <w:lang w:eastAsia="ru-RU"/>
+            </w:rPr>
+          </w:pPr>
+          <w:hyperlink w:anchor="_Toc28102014" w:history="1">
+            <w:r>
+              <w:rPr>
+                <w:rStyle w:val="a7"/>
+                <w:noProof/>
+              </w:rPr>
+              <w:t>Инициализация элементов пользовательского интерфейса</w:t>
+            </w:r>
+            <w:r>
+              <w:rPr>
+                <w:noProof/>
+                <w:webHidden/>
+              </w:rPr>
+              <w:tab/>
+            </w:r>
+            <w:r>
+              <w:rPr>
+                <w:noProof/>
+                <w:webHidden/>
+              </w:rPr>
+              <w:fldChar w:fldCharType="begin"/>
+            </w:r>
+            <w:r>
+              <w:rPr>
+                <w:noProof/>
+                <w:webHidden/>
+              </w:rPr>
+              <w:instrText xml:space="preserve"> PAGEREF _Toc28102014 \h </w:instrText>
+            </w:r>
+            <w:r>
+              <w:rPr>
+                <w:noProof/>
+                <w:webHidden/>
+              </w:rPr>
+            </w:r>
+            <w:r>
+              <w:rPr>
+                <w:noProof/>
+                <w:webHidden/>
+              </w:rPr>
+              <w:fldChar w:fldCharType="separate"/>
+            </w:r>
+            <w:r>
+              <w:rPr>
+                <w:noProof/>
+                <w:webHidden/>
+              </w:rPr>
+              <w:t>3</w:t>
+            </w:r>
+            <w:r>
+              <w:rPr>
+                <w:noProof/>
+                <w:webHidden/>
+              </w:rPr>
+              <w:fldChar w:fldCharType="end"/>
+            </w:r>
+          </w:hyperlink>
+        </w:p>
+        <w:p>
+          <w:pPr>
+            <w:pStyle w:val="21"/>
+            <w:tabs>
+              <w:tab w:val="right" w:leader="dot" w:pos="9345"/>
+            </w:tabs>
+            <w:rPr>
+              <w:rFonts w:asciiTheme="minorHAnsi" w:eastAsiaTheme="minorEastAsia" w:hAnsiTheme="minorHAnsi"/>
+              <w:noProof/>
+              <w:sz w:val="22"/>
+              <w:lang w:eastAsia="ru-RU"/>
+            </w:rPr>
+          </w:pPr>
+          <w:hyperlink w:anchor="_Toc28102015" w:history="1">
+            <w:r>
+              <w:rPr>
+                <w:rStyle w:val="a7"/>
+                <w:noProof/>
+              </w:rPr>
+              <w:t xml:space="preserve">Класс </w:t>
+            </w:r>
+            <w:r>
+              <w:rPr>
+                <w:rStyle w:val="a7"/>
+                <w:noProof/>
+                <w:lang w:val="en-US"/>
+              </w:rPr>
+              <w:t>QTextEdit</w:t>
+            </w:r>
+            <w:r>
+              <w:rPr>
+                <w:noProof/>
+                <w:webHidden/>
+              </w:rPr>
+              <w:tab/>
+            </w:r>
+            <w:r>
+              <w:rPr>
+                <w:noProof/>
+                <w:webHidden/>
+              </w:rPr>
+              <w:fldChar w:fldCharType="begin"/>
+            </w:r>
+            <w:r>
+              <w:rPr>
+                <w:noProof/>
+                <w:webHidden/>
+              </w:rPr>
+              <w:instrText xml:space="preserve"> PAGEREF _Toc28102015 \h </w:instrText>
+            </w:r>
+            <w:r>
+              <w:rPr>
+                <w:noProof/>
+                <w:webHidden/>
+              </w:rPr>
+            </w:r>
+            <w:r>
+              <w:rPr>
+                <w:noProof/>
+                <w:webHidden/>
+              </w:rPr>
+              <w:fldChar w:fldCharType="separate"/>
+            </w:r>
+            <w:r>
+              <w:rPr>
+                <w:noProof/>
+                <w:webHidden/>
+              </w:rPr>
+              <w:t>3</w:t>
+            </w:r>
+            <w:r>
+              <w:rPr>
+                <w:noProof/>
+                <w:webHidden/>
+              </w:rPr>
+              <w:fldChar w:fldCharType="end"/>
+            </w:r>
+          </w:hyperlink>
+        </w:p>
+        <w:p>
+          <w:pPr>
+            <w:pStyle w:val="31"/>
+            <w:tabs>
+              <w:tab w:val="right" w:leader="dot" w:pos="9345"/>
+            </w:tabs>
+            <w:rPr>
+              <w:rFonts w:asciiTheme="minorHAnsi" w:eastAsiaTheme="minorEastAsia" w:hAnsiTheme="minorHAnsi"/>
+              <w:noProof/>
+              <w:sz w:val="22"/>
+              <w:lang w:eastAsia="ru-RU"/>
+            </w:rPr>
+          </w:pPr>
+          <w:hyperlink w:anchor="_Toc28102016" w:history="1">
+            <w:r>
+              <w:rPr>
+                <w:rStyle w:val="a7"/>
+                <w:noProof/>
+              </w:rPr>
+              <w:t xml:space="preserve">Класс </w:t>
+            </w:r>
+            <w:r>
+              <w:rPr>
+                <w:rStyle w:val="a7"/>
+                <w:noProof/>
+                <w:lang w:val="en-US"/>
+              </w:rPr>
+              <w:t>QTextEditControl</w:t>
+            </w:r>
+            <w:r>
+              <w:rPr>
+                <w:noProof/>
+                <w:webHidden/>
+              </w:rPr>
+              <w:tab/>
+            </w:r>
+            <w:r>
+              <w:rPr>
+                <w:noProof/>
+                <w:webHidden/>
+              </w:rPr>
+              <w:fldChar w:fldCharType="begin"/>
+            </w:r>
+            <w:r>
+              <w:rPr>
+                <w:noProof/>
+                <w:webHidden/>
+              </w:rPr>
+              <w:instrText xml:space="preserve"> PAGEREF _Toc28102016 \h </w:instrText>
+            </w:r>
+            <w:r>
+              <w:rPr>
+                <w:noProof/>
+                <w:webHidden/>
+              </w:rPr>
+            </w:r>
+            <w:r>
+              <w:rPr>
+                <w:noProof/>
+                <w:webHidden/>
+              </w:rPr>
+              <w:fldChar w:fldCharType="separate"/>
+            </w:r>
+            <w:r>
+              <w:rPr>
+                <w:noProof/>
+                <w:webHidden/>
+              </w:rPr>
+              <w:t>3</w:t>
+            </w:r>
+            <w:r>
+              <w:rPr>
+                <w:noProof/>
+                <w:webHidden/>
+              </w:rPr>
+              <w:fldChar w:fldCharType="end"/>
+            </w:r>
+          </w:hyperlink>
+        </w:p>
+        <w:p>
+          <w:pPr>
+            <w:pStyle w:val="31"/>
+            <w:tabs>
+              <w:tab w:val="right" w:leader="dot" w:pos="9345"/>
+            </w:tabs>
+            <w:rPr>
+              <w:rFonts w:asciiTheme="minorHAnsi" w:eastAsiaTheme="minorEastAsia" w:hAnsiTheme="minorHAnsi"/>
+              <w:noProof/>
+              <w:sz w:val="22"/>
+              <w:lang w:eastAsia="ru-RU"/>
+            </w:rPr>
+          </w:pPr>
+          <w:hyperlink w:anchor="_Toc28102017" w:history="1">
+            <w:r>
+              <w:rPr>
+                <w:rStyle w:val="a7"/>
+                <w:noProof/>
+              </w:rPr>
+              <w:t xml:space="preserve">Метод </w:t>
+            </w:r>
+            <w:r>
+              <w:rPr>
+                <w:rStyle w:val="a7"/>
+                <w:noProof/>
+                <w:lang w:val="en-US"/>
+              </w:rPr>
+              <w:t>load</w:t>
+            </w:r>
+            <w:r>
+              <w:rPr>
+                <w:noProof/>
+                <w:webHidden/>
+              </w:rPr>
+              <w:tab/>
+            </w:r>
+            <w:r>
+              <w:rPr>
+                <w:noProof/>
+                <w:webHidden/>
+              </w:rPr>
+              <w:fldChar w:fldCharType="begin"/>
+            </w:r>
+            <w:r>
+              <w:rPr>
+                <w:noProof/>
+                <w:webHidden/>
+              </w:rPr>
+              <w:instrText xml:space="preserve"> PAGEREF _Toc28102017 \h </w:instrText>
+            </w:r>
+            <w:r>
+              <w:rPr>
+                <w:noProof/>
+                <w:webHidden/>
+              </w:rPr>
+            </w:r>
+            <w:r>
+              <w:rPr>
+                <w:noProof/>
+                <w:webHidden/>
+              </w:rPr>
+              <w:fldChar w:fldCharType="separate"/>
+            </w:r>
+            <w:r>
+              <w:rPr>
+                <w:noProof/>
+                <w:webHidden/>
+              </w:rPr>
+              <w:t>4</w:t>
+            </w:r>
+            <w:r>
+              <w:rPr>
+                <w:noProof/>
+                <w:webHidden/>
+              </w:rPr>
+              <w:fldChar w:fldCharType="end"/>
+            </w:r>
+          </w:hyperlink>
+        </w:p>
+        <w:p>
+          <w:pPr>
+            <w:pStyle w:val="31"/>
+            <w:tabs>
+              <w:tab w:val="right" w:leader="dot" w:pos="9345"/>
+            </w:tabs>
+            <w:rPr>
+              <w:rFonts w:asciiTheme="minorHAnsi" w:eastAsiaTheme="minorEastAsia" w:hAnsiTheme="minorHAnsi"/>
+              <w:noProof/>
+              <w:sz w:val="22"/>
+              <w:lang w:eastAsia="ru-RU"/>
+            </w:rPr>
+          </w:pPr>
+          <w:hyperlink w:anchor="_Toc28102018" w:history="1">
+            <w:r>
+              <w:rPr>
+                <w:rStyle w:val="a7"/>
+                <w:noProof/>
+              </w:rPr>
+              <w:t xml:space="preserve">Построение </w:t>
+            </w:r>
+            <w:r>
+              <w:rPr>
+                <w:rStyle w:val="a7"/>
+                <w:noProof/>
+                <w:lang w:val="en-US"/>
+              </w:rPr>
+              <w:t>DOM</w:t>
+            </w:r>
+            <w:r>
+              <w:rPr>
+                <w:rStyle w:val="a7"/>
+                <w:noProof/>
+              </w:rPr>
+              <w:t xml:space="preserve">-дерева. Класс </w:t>
+            </w:r>
+            <w:r>
+              <w:rPr>
+                <w:rStyle w:val="a7"/>
+                <w:noProof/>
+                <w:lang w:val="en-US"/>
+              </w:rPr>
+              <w:t>QHtmlParser</w:t>
+            </w:r>
+            <w:r>
+              <w:rPr>
+                <w:noProof/>
+                <w:webHidden/>
+              </w:rPr>
+              <w:tab/>
+            </w:r>
+            <w:r>
+              <w:rPr>
+                <w:noProof/>
+                <w:webHidden/>
+              </w:rPr>
+              <w:fldChar w:fldCharType="begin"/>
+            </w:r>
+            <w:r>
+              <w:rPr>
+                <w:noProof/>
+                <w:webHidden/>
+              </w:rPr>
+              <w:instrText xml:space="preserve"> PAGEREF _Toc28102018 \h </w:instrText>
+            </w:r>
+            <w:r>
+              <w:rPr>
+                <w:noProof/>
+                <w:webHidden/>
+              </w:rPr>
+            </w:r>
+            <w:r>
+              <w:rPr>
+                <w:noProof/>
+                <w:webHidden/>
+              </w:rPr>
+              <w:fldChar w:fldCharType="separate"/>
+            </w:r>
+            <w:r>
+              <w:rPr>
+                <w:noProof/>
+                <w:webHidden/>
+              </w:rPr>
+              <w:t>4</w:t>
+            </w:r>
+            <w:r>
+              <w:rPr>
+                <w:noProof/>
+                <w:webHidden/>
+              </w:rPr>
+              <w:fldChar w:fldCharType="end"/>
+            </w:r>
+          </w:hyperlink>
+        </w:p>
+        <w:p>
+          <w:pPr>
+            <w:pStyle w:val="31"/>
+            <w:tabs>
+              <w:tab w:val="right" w:leader="dot" w:pos="9345"/>
+            </w:tabs>
+            <w:rPr>
+              <w:rFonts w:asciiTheme="minorHAnsi" w:eastAsiaTheme="minorEastAsia" w:hAnsiTheme="minorHAnsi"/>
+              <w:noProof/>
+              <w:sz w:val="22"/>
+              <w:lang w:eastAsia="ru-RU"/>
+            </w:rPr>
+          </w:pPr>
+          <w:hyperlink w:anchor="_Toc28102019" w:history="1">
+            <w:r>
+              <w:rPr>
+                <w:rStyle w:val="a7"/>
+                <w:noProof/>
+              </w:rPr>
+              <w:t>Импорт в дерево блоков и фрагментов</w:t>
+            </w:r>
+            <w:r>
+              <w:rPr>
+                <w:noProof/>
+                <w:webHidden/>
+              </w:rPr>
+              <w:tab/>
+            </w:r>
+            <w:r>
+              <w:rPr>
+                <w:noProof/>
+                <w:webHidden/>
+              </w:rPr>
+              <w:fldChar w:fldCharType="begin"/>
+            </w:r>
+            <w:r>
+              <w:rPr>
+                <w:noProof/>
+                <w:webHidden/>
+              </w:rPr>
+              <w:instrText xml:space="preserve"> PAGEREF _Toc28102019 \h </w:instrText>
+            </w:r>
+            <w:r>
+              <w:rPr>
+                <w:noProof/>
+                <w:webHidden/>
+              </w:rPr>
+            </w:r>
+            <w:r>
+              <w:rPr>
+                <w:noProof/>
+                <w:webHidden/>
+              </w:rPr>
+              <w:fldChar w:fldCharType="separate"/>
+            </w:r>
+            <w:r>
+              <w:rPr>
+                <w:noProof/>
+                <w:webHidden/>
+              </w:rPr>
+              <w:t>5</w:t>
+            </w:r>
+            <w:r>
+              <w:rPr>
+                <w:noProof/>
+                <w:webHidden/>
+              </w:rPr>
+              <w:fldChar w:fldCharType="end"/>
+            </w:r>
+          </w:hyperlink>
+        </w:p>
+        <w:p>
+          <w:pPr>
+            <w:pStyle w:val="31"/>
+            <w:tabs>
+              <w:tab w:val="right" w:leader="dot" w:pos="9345"/>
+            </w:tabs>
+            <w:rPr>
+              <w:rFonts w:asciiTheme="minorHAnsi" w:eastAsiaTheme="minorEastAsia" w:hAnsiTheme="minorHAnsi"/>
+              <w:noProof/>
+              <w:sz w:val="22"/>
+              <w:lang w:eastAsia="ru-RU"/>
+            </w:rPr>
+          </w:pPr>
+          <w:hyperlink w:anchor="_Toc28102020" w:history="1">
+            <w:r>
+              <w:rPr>
+                <w:rStyle w:val="a7"/>
+                <w:noProof/>
+              </w:rPr>
+              <w:t>Добавление текста</w:t>
+            </w:r>
+            <w:r>
+              <w:rPr>
+                <w:noProof/>
+                <w:webHidden/>
+              </w:rPr>
+              <w:tab/>
+            </w:r>
+            <w:r>
+              <w:rPr>
+                <w:noProof/>
+                <w:webHidden/>
+              </w:rPr>
+              <w:fldChar w:fldCharType="begin"/>
+            </w:r>
+            <w:r>
+              <w:rPr>
+                <w:noProof/>
+                <w:webHidden/>
+              </w:rPr>
+              <w:instrText xml:space="preserve"> PAGEREF _Toc28102020 \h </w:instrText>
+            </w:r>
+            <w:r>
+              <w:rPr>
+                <w:noProof/>
+                <w:webHidden/>
+              </w:rPr>
+            </w:r>
+            <w:r>
+              <w:rPr>
+                <w:noProof/>
+                <w:webHidden/>
+              </w:rPr>
+              <w:fldChar w:fldCharType="separate"/>
+            </w:r>
+            <w:r>
+              <w:rPr>
+                <w:noProof/>
+                <w:webHidden/>
+              </w:rPr>
+              <w:t>7</w:t>
+            </w:r>
+            <w:r>
+              <w:rPr>
+                <w:noProof/>
+                <w:webHidden/>
+              </w:rPr>
+              <w:fldChar w:fldCharType="end"/>
+            </w:r>
+          </w:hyperlink>
+        </w:p>
+        <w:p>
+          <w:pPr>
+            <w:pStyle w:val="31"/>
+            <w:tabs>
+              <w:tab w:val="right" w:leader="dot" w:pos="9345"/>
+            </w:tabs>
+            <w:rPr>
+              <w:rFonts w:asciiTheme="minorHAnsi" w:eastAsiaTheme="minorEastAsia" w:hAnsiTheme="minorHAnsi"/>
+              <w:noProof/>
+              <w:sz w:val="22"/>
+              <w:lang w:eastAsia="ru-RU"/>
+            </w:rPr>
+          </w:pPr>
+          <w:hyperlink w:anchor="_Toc28102021" w:history="1">
+            <w:r>
+              <w:rPr>
+                <w:rStyle w:val="a7"/>
+                <w:noProof/>
+              </w:rPr>
+              <w:t>Удаление текста</w:t>
+            </w:r>
+            <w:r>
+              <w:rPr>
+                <w:noProof/>
+                <w:webHidden/>
+              </w:rPr>
+              <w:tab/>
+            </w:r>
+            <w:r>
+              <w:rPr>
+                <w:noProof/>
+                <w:webHidden/>
+              </w:rPr>
+              <w:fldChar w:fldCharType="begin"/>
+            </w:r>
+            <w:r>
+              <w:rPr>
+                <w:noProof/>
+                <w:webHidden/>
+              </w:rPr>
+              <w:instrText xml:space="preserve"> PAGEREF _Toc28102021 \h </w:instrText>
+            </w:r>
+            <w:r>
+              <w:rPr>
+                <w:noProof/>
+                <w:webHidden/>
+              </w:rPr>
+            </w:r>
+            <w:r>
+              <w:rPr>
+                <w:noProof/>
+                <w:webHidden/>
+              </w:rPr>
+              <w:fldChar w:fldCharType="separate"/>
+            </w:r>
+            <w:r>
+              <w:rPr>
+                <w:noProof/>
+                <w:webHidden/>
+              </w:rPr>
+              <w:t>7</w:t>
+            </w:r>
+            <w:r>
+              <w:rPr>
+                <w:noProof/>
+                <w:webHidden/>
+              </w:rPr>
+              <w:fldChar w:fldCharType="end"/>
+            </w:r>
+          </w:hyperlink>
+        </w:p>
+        <w:p>
+          <w:pPr>
+            <w:pStyle w:val="31"/>
+            <w:tabs>
+              <w:tab w:val="right" w:leader="dot" w:pos="9345"/>
+            </w:tabs>
+            <w:rPr>
+              <w:rFonts w:asciiTheme="minorHAnsi" w:eastAsiaTheme="minorEastAsia" w:hAnsiTheme="minorHAnsi"/>
+              <w:noProof/>
+              <w:sz w:val="22"/>
+              <w:lang w:eastAsia="ru-RU"/>
+            </w:rPr>
+          </w:pPr>
+          <w:hyperlink w:anchor="_Toc28102022" w:history="1">
+            <w:r>
+              <w:rPr>
+                <w:rStyle w:val="a7"/>
+                <w:noProof/>
+              </w:rPr>
+              <w:t>Изменение формата</w:t>
+            </w:r>
+            <w:r>
+              <w:rPr>
+                <w:noProof/>
+                <w:webHidden/>
+              </w:rPr>
+              <w:tab/>
+            </w:r>
+            <w:r>
+              <w:rPr>
+                <w:noProof/>
+                <w:webHidden/>
+              </w:rPr>
+              <w:fldChar w:fldCharType="begin"/>
+            </w:r>
+            <w:r>
+              <w:rPr>
+                <w:noProof/>
+                <w:webHidden/>
+              </w:rPr>
+              <w:instrText xml:space="preserve"> PAGEREF _Toc28102022 \h </w:instrText>
+            </w:r>
+            <w:r>
+              <w:rPr>
+                <w:noProof/>
+                <w:webHidden/>
+              </w:rPr>
+            </w:r>
+            <w:r>
+              <w:rPr>
+                <w:noProof/>
+                <w:webHidden/>
+              </w:rPr>
+              <w:fldChar w:fldCharType="separate"/>
+            </w:r>
+            <w:r>
+              <w:rPr>
+                <w:noProof/>
+                <w:webHidden/>
+              </w:rPr>
+              <w:t>7</w:t>
+            </w:r>
+            <w:r>
+              <w:rPr>
+                <w:noProof/>
+                <w:webHidden/>
+              </w:rPr>
+              <w:fldChar w:fldCharType="end"/>
+            </w:r>
+          </w:hyperlink>
+        </w:p>
+        <w:p>
+          <w:r>
+            <w:rPr>
+              <w:b/>
+              <w:bCs/>
+            </w:rPr>
+            <w:fldChar w:fldCharType="end"/>
+          </w:r>
+        </w:p>
+      </w:sdtContent>
+    </w:sdt>
+    <w:p>
+      <w:pPr>
         <w:pStyle w:val="1"/>
         <w:rPr>
-          <w:lang w:val="en-US"/>
-        </w:rPr>
-      </w:pPr>
-      <w:r>
-        <w:t xml:space="preserve">Создание </w:t>
-      </w:r>
-      <w:r>
-        <w:rPr>
-          <w:lang w:val="en-US"/>
+          <w:rFonts w:cs="Times New Roman"/>
+        </w:rPr>
+      </w:pPr>
+      <w:bookmarkStart w:id="0" w:name="_Toc28102009"/>
+      <w:r>
+        <w:rPr>
+          <w:rFonts w:cs="Times New Roman"/>
+        </w:rPr>
+        <w:t>Общие сведения</w:t>
+      </w:r>
+      <w:bookmarkEnd w:id="0"/>
+    </w:p>
+    <w:p>
+      <w:pPr>
+        <w:rPr>
+          <w:rFonts w:cs="Times New Roman"/>
+          <w:szCs w:val="24"/>
+        </w:rPr>
+      </w:pPr>
+      <w:r>
+        <w:rPr>
+          <w:rFonts w:cs="Times New Roman"/>
+          <w:szCs w:val="24"/>
+        </w:rPr>
+        <w:t xml:space="preserve">Библиотека </w:t>
+      </w:r>
+      <w:proofErr w:type="spellStart"/>
+      <w:r>
+        <w:rPr>
+          <w:rFonts w:cs="Times New Roman"/>
+          <w:szCs w:val="24"/>
+          <w:lang w:val="en-US"/>
+        </w:rPr>
+        <w:t>Qt</w:t>
+      </w:r>
+      <w:proofErr w:type="spellEnd"/>
+      <w:r>
+        <w:rPr>
+          <w:rFonts w:cs="Times New Roman"/>
+          <w:szCs w:val="24"/>
+        </w:rPr>
+        <w:t xml:space="preserve"> позволяет создать кроссплатформенное приложение с графическим пользовательским интерфейсом. Она реализует систему сигналов и слотов, которая успешно оборачивает как систему сообщений</w:t>
+      </w:r>
+      <w:r>
+        <w:rPr>
+          <w:rFonts w:cs="Times New Roman"/>
+          <w:szCs w:val="24"/>
+        </w:rPr>
+        <w:t xml:space="preserve"> </w:t>
+      </w:r>
+      <w:r>
+        <w:rPr>
+          <w:rFonts w:cs="Times New Roman"/>
+          <w:szCs w:val="24"/>
+          <w:lang w:val="en-US"/>
+        </w:rPr>
+        <w:t>Wintel</w:t>
+      </w:r>
+      <w:r>
+        <w:rPr>
+          <w:rFonts w:cs="Times New Roman"/>
+          <w:szCs w:val="24"/>
+        </w:rPr>
+        <w:t xml:space="preserve">, </w:t>
+      </w:r>
+      <w:r>
+        <w:rPr>
+          <w:rFonts w:cs="Times New Roman"/>
+          <w:szCs w:val="24"/>
+        </w:rPr>
+        <w:t xml:space="preserve">так и систему сообщений </w:t>
+      </w:r>
+      <w:proofErr w:type="spellStart"/>
+      <w:r>
+        <w:rPr>
+          <w:rFonts w:cs="Times New Roman"/>
+          <w:szCs w:val="24"/>
+          <w:lang w:val="en-US"/>
+        </w:rPr>
+        <w:t>XWindow</w:t>
+      </w:r>
+      <w:proofErr w:type="spellEnd"/>
+      <w:r>
+        <w:rPr>
+          <w:rFonts w:cs="Times New Roman"/>
+          <w:szCs w:val="24"/>
+        </w:rPr>
+        <w:t>.</w:t>
+      </w:r>
+    </w:p>
+    <w:p>
+      <w:pPr>
+        <w:rPr>
+          <w:rFonts w:cs="Times New Roman"/>
+          <w:szCs w:val="24"/>
+        </w:rPr>
+      </w:pPr>
+      <w:r>
+        <w:rPr>
+          <w:rFonts w:cs="Times New Roman"/>
+          <w:szCs w:val="24"/>
+        </w:rPr>
+        <w:t xml:space="preserve">Для реализации системы интроспекции разработчики </w:t>
+      </w:r>
+      <w:proofErr w:type="spellStart"/>
+      <w:r>
+        <w:rPr>
+          <w:rFonts w:cs="Times New Roman"/>
+          <w:szCs w:val="24"/>
+          <w:lang w:val="en-US"/>
+        </w:rPr>
+        <w:t>Qt</w:t>
+      </w:r>
+      <w:proofErr w:type="spellEnd"/>
+      <w:r>
+        <w:rPr>
+          <w:rFonts w:cs="Times New Roman"/>
+          <w:szCs w:val="24"/>
+        </w:rPr>
+        <w:t xml:space="preserve"> </w:t>
+      </w:r>
+      <w:r>
+        <w:rPr>
+          <w:rFonts w:cs="Times New Roman"/>
+          <w:szCs w:val="24"/>
+        </w:rPr>
+        <w:t xml:space="preserve">реализовали общего для всех </w:t>
+      </w:r>
+      <w:r>
+        <w:rPr>
+          <w:rFonts w:cs="Times New Roman"/>
+          <w:szCs w:val="24"/>
+          <w:lang w:val="en-US"/>
+        </w:rPr>
+        <w:t>Q</w:t>
+      </w:r>
+      <w:r>
+        <w:rPr>
+          <w:rFonts w:cs="Times New Roman"/>
+          <w:szCs w:val="24"/>
+        </w:rPr>
+        <w:t>-</w:t>
+      </w:r>
+      <w:r>
+        <w:rPr>
+          <w:rFonts w:cs="Times New Roman"/>
+          <w:szCs w:val="24"/>
+        </w:rPr>
+        <w:t xml:space="preserve">классов предка – класс </w:t>
+      </w:r>
+      <w:proofErr w:type="spellStart"/>
+      <w:r>
+        <w:rPr>
+          <w:rFonts w:cs="Times New Roman"/>
+          <w:szCs w:val="24"/>
+          <w:lang w:val="en-US"/>
+        </w:rPr>
+        <w:t>QObject</w:t>
+      </w:r>
+      <w:proofErr w:type="spellEnd"/>
+      <w:r>
+        <w:rPr>
+          <w:rFonts w:cs="Times New Roman"/>
+          <w:szCs w:val="24"/>
+        </w:rPr>
+        <w:t>.</w:t>
+      </w:r>
+      <w:r>
+        <w:rPr>
+          <w:rFonts w:cs="Times New Roman"/>
+          <w:szCs w:val="24"/>
+        </w:rPr>
+        <w:t xml:space="preserve">У каждого типа, наследующегося от </w:t>
+      </w:r>
+      <w:proofErr w:type="spellStart"/>
+      <w:r>
+        <w:rPr>
+          <w:rFonts w:cs="Times New Roman"/>
+          <w:szCs w:val="24"/>
+          <w:lang w:val="en-US"/>
+        </w:rPr>
+        <w:t>QObject</w:t>
+      </w:r>
+      <w:proofErr w:type="spellEnd"/>
+      <w:r>
+        <w:rPr>
+          <w:rFonts w:cs="Times New Roman"/>
+          <w:szCs w:val="24"/>
+        </w:rPr>
+        <w:t xml:space="preserve">, </w:t>
+      </w:r>
+      <w:r>
+        <w:rPr>
+          <w:rFonts w:cs="Times New Roman"/>
+          <w:szCs w:val="24"/>
+        </w:rPr>
+        <w:t xml:space="preserve">существует статический класс </w:t>
+      </w:r>
+      <w:proofErr w:type="spellStart"/>
+      <w:r>
+        <w:rPr>
+          <w:rFonts w:cs="Times New Roman"/>
+          <w:szCs w:val="24"/>
+          <w:lang w:val="en-US"/>
+        </w:rPr>
+        <w:t>QMetaObject</w:t>
+      </w:r>
+      <w:proofErr w:type="spellEnd"/>
+      <w:r>
+        <w:rPr>
+          <w:rFonts w:cs="Times New Roman"/>
+          <w:szCs w:val="24"/>
+        </w:rPr>
+        <w:t xml:space="preserve">, который хранит метаданные этого </w:t>
+      </w:r>
+      <w:r>
+        <w:rPr>
+          <w:rFonts w:cs="Times New Roman"/>
+          <w:b/>
+          <w:szCs w:val="24"/>
+        </w:rPr>
+        <w:t>типа</w:t>
+      </w:r>
+      <w:r>
+        <w:rPr>
+          <w:rFonts w:cs="Times New Roman"/>
+          <w:szCs w:val="24"/>
+        </w:rPr>
+        <w:t>.</w:t>
+      </w:r>
+    </w:p>
+    <w:p>
+      <w:pPr>
+        <w:rPr>
+          <w:rFonts w:cs="Times New Roman"/>
+          <w:szCs w:val="24"/>
+        </w:rPr>
+      </w:pPr>
+      <w:r>
+        <w:rPr>
+          <w:rFonts w:cs="Times New Roman"/>
+          <w:szCs w:val="24"/>
+        </w:rPr>
+        <w:t xml:space="preserve">Не допускается множественное и виртуальное наследование </w:t>
+      </w:r>
+      <w:r>
+        <w:rPr>
+          <w:rFonts w:cs="Times New Roman"/>
+          <w:szCs w:val="24"/>
+          <w:lang w:val="en-US"/>
+        </w:rPr>
+        <w:t>Q</w:t>
+      </w:r>
+      <w:r>
+        <w:rPr>
+          <w:rFonts w:cs="Times New Roman"/>
+          <w:szCs w:val="24"/>
+        </w:rPr>
+        <w:t>-классов – это запрещается разработчиками библиотеки.</w:t>
+      </w:r>
+    </w:p>
+    <w:p>
+      <w:pPr>
+        <w:rPr>
+          <w:rFonts w:cs="Times New Roman"/>
+          <w:szCs w:val="24"/>
+        </w:rPr>
+      </w:pPr>
+      <w:r>
+        <w:rPr>
+          <w:rFonts w:cs="Times New Roman"/>
+          <w:szCs w:val="24"/>
+        </w:rPr>
+        <w:t xml:space="preserve">Для обеспечения бинарной совместимости уже собранных приложений с разными версиями библиотеки, в обладающими </w:t>
+      </w:r>
+      <w:r>
+        <w:rPr>
+          <w:rFonts w:cs="Times New Roman"/>
+          <w:b/>
+          <w:szCs w:val="24"/>
+        </w:rPr>
+        <w:t>одним и тем же интерфейсом, но разными его реализациями</w:t>
+      </w:r>
+      <w:r>
+        <w:rPr>
+          <w:rFonts w:cs="Times New Roman"/>
+          <w:szCs w:val="24"/>
+        </w:rPr>
+        <w:t xml:space="preserve">, разработчики </w:t>
+      </w:r>
+      <w:proofErr w:type="spellStart"/>
+      <w:r>
+        <w:rPr>
+          <w:rFonts w:cs="Times New Roman"/>
+          <w:szCs w:val="24"/>
+          <w:lang w:val="en-US"/>
+        </w:rPr>
+        <w:t>Qt</w:t>
+      </w:r>
+      <w:proofErr w:type="spellEnd"/>
+      <w:r>
+        <w:rPr>
+          <w:rFonts w:cs="Times New Roman"/>
+          <w:szCs w:val="24"/>
+        </w:rPr>
+        <w:t xml:space="preserve"> используют идиому </w:t>
+      </w:r>
+      <w:r>
+        <w:rPr>
+          <w:rFonts w:cs="Times New Roman"/>
+          <w:szCs w:val="24"/>
+          <w:lang w:val="en-US"/>
+        </w:rPr>
+        <w:t>PIMPL</w:t>
+      </w:r>
+      <w:r>
+        <w:rPr>
+          <w:rFonts w:cs="Times New Roman"/>
+          <w:szCs w:val="24"/>
+        </w:rPr>
+        <w:t xml:space="preserve"> – </w:t>
+      </w:r>
+      <w:r>
+        <w:rPr>
+          <w:rFonts w:cs="Times New Roman"/>
+          <w:szCs w:val="24"/>
+          <w:lang w:val="en-US"/>
+        </w:rPr>
+        <w:t>private</w:t>
+      </w:r>
+      <w:r>
+        <w:rPr>
+          <w:rFonts w:cs="Times New Roman"/>
+          <w:szCs w:val="24"/>
+        </w:rPr>
+        <w:t xml:space="preserve"> </w:t>
+      </w:r>
+      <w:r>
+        <w:rPr>
+          <w:rFonts w:cs="Times New Roman"/>
+          <w:szCs w:val="24"/>
+          <w:lang w:val="en-US"/>
+        </w:rPr>
+        <w:t>implementation</w:t>
+      </w:r>
+      <w:r>
+        <w:rPr>
+          <w:rFonts w:cs="Times New Roman"/>
+          <w:szCs w:val="24"/>
+        </w:rPr>
+        <w:t xml:space="preserve">. </w:t>
+      </w:r>
+      <w:r>
+        <w:rPr>
+          <w:rFonts w:cs="Times New Roman"/>
+          <w:szCs w:val="24"/>
+        </w:rPr>
+        <w:t xml:space="preserve">Суть в следующем: все </w:t>
+      </w:r>
+      <w:r>
+        <w:rPr>
+          <w:rFonts w:cs="Times New Roman"/>
+          <w:szCs w:val="24"/>
+          <w:lang w:val="en-US"/>
+        </w:rPr>
+        <w:t>Q</w:t>
+      </w:r>
+      <w:r>
+        <w:rPr>
+          <w:rFonts w:cs="Times New Roman"/>
+          <w:szCs w:val="24"/>
+        </w:rPr>
+        <w:t xml:space="preserve">-классы представляют собой лишь только интерфейс, а их реализация лежит в классах с суффиксом </w:t>
+      </w:r>
+      <w:r>
+        <w:rPr>
+          <w:rFonts w:cs="Times New Roman"/>
+          <w:szCs w:val="24"/>
+          <w:lang w:val="en-US"/>
+        </w:rPr>
+        <w:t>Private</w:t>
+      </w:r>
+      <w:r>
+        <w:rPr>
+          <w:rFonts w:cs="Times New Roman"/>
+          <w:szCs w:val="24"/>
+        </w:rPr>
+        <w:t xml:space="preserve">. Методы </w:t>
+      </w:r>
+      <w:r>
+        <w:rPr>
+          <w:rFonts w:cs="Times New Roman"/>
+          <w:szCs w:val="24"/>
+          <w:lang w:val="en-US"/>
+        </w:rPr>
+        <w:t>public</w:t>
+      </w:r>
+      <w:r>
+        <w:rPr>
+          <w:rFonts w:cs="Times New Roman"/>
+          <w:szCs w:val="24"/>
+        </w:rPr>
+        <w:t xml:space="preserve">-класса представляют собой вызовы методов </w:t>
+      </w:r>
+      <w:r>
+        <w:rPr>
+          <w:rFonts w:cs="Times New Roman"/>
+          <w:szCs w:val="24"/>
+          <w:lang w:val="en-US"/>
+        </w:rPr>
+        <w:t>private</w:t>
+      </w:r>
+      <w:r>
+        <w:rPr>
+          <w:rFonts w:cs="Times New Roman"/>
+          <w:szCs w:val="24"/>
+        </w:rPr>
+        <w:t>-</w:t>
+      </w:r>
+      <w:r>
+        <w:rPr>
+          <w:rFonts w:cs="Times New Roman"/>
+          <w:szCs w:val="24"/>
+        </w:rPr>
+        <w:t xml:space="preserve">класса. Публичная и приватная ветки имеют симметричную иерархию. При создании публичного класса инициализируется </w:t>
+      </w:r>
+      <w:r>
+        <w:rPr>
+          <w:rFonts w:cs="Times New Roman"/>
+          <w:szCs w:val="24"/>
+          <w:lang w:val="en-US"/>
+        </w:rPr>
+        <w:t>D</w:t>
+      </w:r>
+      <w:r>
+        <w:rPr>
+          <w:rFonts w:cs="Times New Roman"/>
+          <w:szCs w:val="24"/>
+        </w:rPr>
+        <w:t>-</w:t>
+      </w:r>
+      <w:r>
+        <w:rPr>
+          <w:rFonts w:cs="Times New Roman"/>
+          <w:szCs w:val="24"/>
+          <w:lang w:val="en-US"/>
+        </w:rPr>
+        <w:t>pointer</w:t>
+      </w:r>
+      <w:r>
+        <w:rPr>
+          <w:rFonts w:cs="Times New Roman"/>
+          <w:szCs w:val="24"/>
+        </w:rPr>
+        <w:t xml:space="preserve"> – указатель на симметричный приватный класс. В приватном классе также инициализируется </w:t>
+      </w:r>
+      <w:r>
+        <w:rPr>
+          <w:rFonts w:cs="Times New Roman"/>
+          <w:szCs w:val="24"/>
+          <w:lang w:val="en-US"/>
+        </w:rPr>
+        <w:t>Q</w:t>
+      </w:r>
+      <w:r>
+        <w:rPr>
+          <w:rFonts w:cs="Times New Roman"/>
+          <w:szCs w:val="24"/>
+        </w:rPr>
+        <w:t>-</w:t>
+      </w:r>
+      <w:r>
+        <w:rPr>
+          <w:rFonts w:cs="Times New Roman"/>
+          <w:szCs w:val="24"/>
+          <w:lang w:val="en-US"/>
+        </w:rPr>
+        <w:t>pointer</w:t>
+      </w:r>
+      <w:r>
+        <w:rPr>
+          <w:rFonts w:cs="Times New Roman"/>
+          <w:szCs w:val="24"/>
+        </w:rPr>
+        <w:t xml:space="preserve"> – указатель на соответствующий ему публичный класс.</w:t>
+      </w:r>
+      <w:r>
+        <w:rPr>
+          <w:rFonts w:cs="Times New Roman"/>
+          <w:szCs w:val="24"/>
+        </w:rPr>
+        <w:t xml:space="preserve"> Доступ к этим указателям осуществляется с помощью макросов </w:t>
+      </w:r>
+      <w:r>
+        <w:rPr>
+          <w:rFonts w:cs="Times New Roman"/>
+          <w:szCs w:val="24"/>
+          <w:lang w:val="en-US"/>
+        </w:rPr>
+        <w:t>Q</w:t>
+      </w:r>
+      <w:r>
+        <w:rPr>
+          <w:rFonts w:cs="Times New Roman"/>
+          <w:szCs w:val="24"/>
+        </w:rPr>
+        <w:t>_</w:t>
+      </w:r>
+      <w:r>
+        <w:rPr>
+          <w:rFonts w:cs="Times New Roman"/>
+          <w:szCs w:val="24"/>
+          <w:lang w:val="en-US"/>
+        </w:rPr>
+        <w:t>D</w:t>
+      </w:r>
+      <w:r>
+        <w:rPr>
+          <w:rFonts w:cs="Times New Roman"/>
+          <w:szCs w:val="24"/>
+        </w:rPr>
+        <w:t xml:space="preserve"> и </w:t>
+      </w:r>
+      <w:r>
+        <w:rPr>
+          <w:rFonts w:cs="Times New Roman"/>
+          <w:szCs w:val="24"/>
+          <w:lang w:val="en-US"/>
+        </w:rPr>
+        <w:t>Q</w:t>
+      </w:r>
+      <w:r>
+        <w:rPr>
+          <w:rFonts w:cs="Times New Roman"/>
+          <w:szCs w:val="24"/>
+        </w:rPr>
+        <w:t>_</w:t>
+      </w:r>
+      <w:r>
+        <w:rPr>
+          <w:rFonts w:cs="Times New Roman"/>
+          <w:szCs w:val="24"/>
+          <w:lang w:val="en-US"/>
+        </w:rPr>
+        <w:t>Q</w:t>
+      </w:r>
+      <w:r>
+        <w:rPr>
+          <w:rFonts w:cs="Times New Roman"/>
+          <w:szCs w:val="24"/>
+        </w:rPr>
+        <w:t>.</w:t>
+      </w:r>
+      <w:bookmarkStart w:id="1" w:name="_GoBack"/>
+      <w:bookmarkEnd w:id="1"/>
+    </w:p>
+    <w:p>
+      <w:pPr>
+        <w:pStyle w:val="1"/>
+        <w:rPr>
+          <w:rFonts w:cs="Times New Roman"/>
+        </w:rPr>
+      </w:pPr>
+      <w:bookmarkStart w:id="2" w:name="_Toc28102010"/>
+      <w:r>
+        <w:rPr>
+          <w:rFonts w:cs="Times New Roman"/>
+        </w:rPr>
+        <w:t xml:space="preserve">Инициализация </w:t>
+      </w:r>
+      <w:r>
+        <w:rPr>
+          <w:rFonts w:cs="Times New Roman"/>
+          <w:lang w:val="en-US"/>
+        </w:rPr>
+        <w:t>GUI</w:t>
+      </w:r>
+      <w:r>
+        <w:rPr>
+          <w:rFonts w:cs="Times New Roman"/>
+        </w:rPr>
+        <w:t>–приложения</w:t>
+      </w:r>
+      <w:bookmarkEnd w:id="2"/>
+    </w:p>
+    <w:p>
+      <w:pPr>
+        <w:rPr>
+          <w:rFonts w:cs="Times New Roman"/>
+          <w:szCs w:val="24"/>
+        </w:rPr>
+      </w:pPr>
+      <w:r>
+        <w:rPr>
+          <w:rFonts w:cs="Times New Roman"/>
+          <w:szCs w:val="24"/>
+        </w:rPr>
+        <w:t>П</w:t>
+      </w:r>
+      <w:r>
+        <w:rPr>
+          <w:rFonts w:cs="Times New Roman"/>
+          <w:szCs w:val="24"/>
+        </w:rPr>
+        <w:t>ервым делом инициализируются ресурсы</w:t>
+      </w:r>
+    </w:p>
+    <w:p>
+      <w:pPr>
+        <w:rPr>
+          <w:rFonts w:cs="Times New Roman"/>
+          <w:szCs w:val="24"/>
+          <w:lang w:val="en-US"/>
+        </w:rPr>
+      </w:pPr>
+      <w:r>
+        <w:rPr>
+          <w:rFonts w:cs="Times New Roman"/>
+          <w:szCs w:val="24"/>
+          <w:lang w:val="en-US"/>
+        </w:rPr>
+        <w:lastRenderedPageBreak/>
+        <w:t>Q_INIT_</w:t>
+      </w:r>
+      <w:proofErr w:type="gramStart"/>
+      <w:r>
+        <w:rPr>
+          <w:rFonts w:cs="Times New Roman"/>
+          <w:szCs w:val="24"/>
+          <w:lang w:val="en-US"/>
+        </w:rPr>
+        <w:t>RESOURCE(</w:t>
+      </w:r>
+      <w:proofErr w:type="gramEnd"/>
+      <w:r>
+        <w:rPr>
+          <w:rFonts w:cs="Times New Roman"/>
+          <w:szCs w:val="24"/>
+          <w:lang w:val="en-US"/>
+        </w:rPr>
+        <w:t xml:space="preserve">name) - call </w:t>
+      </w:r>
+      <w:proofErr w:type="spellStart"/>
+      <w:r>
+        <w:rPr>
+          <w:rFonts w:cs="Times New Roman"/>
+          <w:szCs w:val="24"/>
+          <w:lang w:val="en-US"/>
+        </w:rPr>
+        <w:t>qInitResources</w:t>
+      </w:r>
+      <w:proofErr w:type="spellEnd"/>
+      <w:r>
+        <w:rPr>
+          <w:rFonts w:cs="Times New Roman"/>
+          <w:szCs w:val="24"/>
+          <w:lang w:val="en-US"/>
+        </w:rPr>
+        <w:t>_&lt;name&gt;()</w:t>
+      </w:r>
+    </w:p>
+    <w:p>
+      <w:pPr>
+        <w:rPr>
+          <w:rFonts w:cs="Times New Roman"/>
+          <w:szCs w:val="24"/>
+        </w:rPr>
+      </w:pPr>
+      <w:r>
+        <w:rPr>
+          <w:rFonts w:cs="Times New Roman"/>
+          <w:szCs w:val="24"/>
+        </w:rPr>
+        <w:t>Д</w:t>
+      </w:r>
+      <w:r>
+        <w:rPr>
+          <w:rFonts w:cs="Times New Roman"/>
+          <w:szCs w:val="24"/>
+        </w:rPr>
+        <w:t xml:space="preserve">алее создаётся экземпляр </w:t>
+      </w:r>
+      <w:proofErr w:type="spellStart"/>
+      <w:r>
+        <w:rPr>
+          <w:rFonts w:cs="Times New Roman"/>
+          <w:szCs w:val="24"/>
         </w:rPr>
         <w:t>QApplication</w:t>
       </w:r>
-    </w:p>
-    <w:p>
-      <w:r>
-        <w:t>первым</w:t>
-      </w:r>
-      <w:r>
+      <w:proofErr w:type="spellEnd"/>
+      <w:r>
+        <w:rPr>
+          <w:rFonts w:cs="Times New Roman"/>
+          <w:szCs w:val="24"/>
+        </w:rPr>
         <w:t xml:space="preserve"> </w:t>
       </w:r>
       <w:r>
-        <w:t>делом</w:t>
-      </w:r>
-      <w:r>
+        <w:rPr>
+          <w:rFonts w:cs="Times New Roman"/>
+          <w:szCs w:val="24"/>
+        </w:rPr>
+        <w:t>–</w:t>
+      </w:r>
+      <w:r>
+        <w:rPr>
+          <w:rFonts w:cs="Times New Roman"/>
+          <w:szCs w:val="24"/>
+        </w:rPr>
+        <w:t xml:space="preserve"> класс, обслуживающий GUI-приложение, поддерживающий жизненный цикл системных сообщений</w:t>
+      </w:r>
+    </w:p>
+    <w:p>
+      <w:pPr>
+        <w:rPr>
+          <w:rFonts w:cs="Times New Roman"/>
+          <w:szCs w:val="24"/>
+        </w:rPr>
+      </w:pPr>
+      <w:proofErr w:type="spellStart"/>
+      <w:r>
+        <w:rPr>
+          <w:rFonts w:cs="Times New Roman"/>
+          <w:szCs w:val="24"/>
+        </w:rPr>
+        <w:t>QApplication</w:t>
+      </w:r>
+      <w:proofErr w:type="spellEnd"/>
+      <w:r>
+        <w:rPr>
+          <w:rFonts w:cs="Times New Roman"/>
+          <w:szCs w:val="24"/>
+        </w:rPr>
+        <w:t xml:space="preserve"> инициализирует </w:t>
+      </w:r>
+      <w:proofErr w:type="spellStart"/>
+      <w:r>
+        <w:rPr>
+          <w:rFonts w:cs="Times New Roman"/>
+          <w:szCs w:val="24"/>
+        </w:rPr>
+        <w:t>QCoreApplication</w:t>
+      </w:r>
+      <w:proofErr w:type="spellEnd"/>
+      <w:r>
+        <w:rPr>
+          <w:rFonts w:cs="Times New Roman"/>
+          <w:szCs w:val="24"/>
+        </w:rPr>
+        <w:t xml:space="preserve">, который </w:t>
+      </w:r>
+      <w:r>
+        <w:rPr>
+          <w:rFonts w:cs="Times New Roman"/>
+          <w:szCs w:val="24"/>
+        </w:rPr>
+        <w:t xml:space="preserve">является </w:t>
+      </w:r>
+      <w:proofErr w:type="spellStart"/>
+      <w:r>
+        <w:rPr>
+          <w:rFonts w:cs="Times New Roman"/>
+          <w:szCs w:val="24"/>
+        </w:rPr>
+        <w:t>синглтоном</w:t>
+      </w:r>
+      <w:proofErr w:type="spellEnd"/>
+      <w:r>
+        <w:rPr>
+          <w:rFonts w:cs="Times New Roman"/>
+          <w:szCs w:val="24"/>
+        </w:rPr>
+        <w:t xml:space="preserve">: в </w:t>
+      </w:r>
+      <w:proofErr w:type="spellStart"/>
+      <w:r>
+        <w:rPr>
+          <w:rFonts w:cs="Times New Roman"/>
+          <w:szCs w:val="24"/>
+          <w:lang w:val="en-US"/>
+        </w:rPr>
+        <w:t>QCoreApplication</w:t>
+      </w:r>
+      <w:proofErr w:type="spellEnd"/>
+      <w:r>
+        <w:rPr>
+          <w:rFonts w:cs="Times New Roman"/>
+          <w:szCs w:val="24"/>
+        </w:rPr>
+        <w:t xml:space="preserve"> хранится поле </w:t>
+      </w:r>
+      <w:r>
+        <w:rPr>
+          <w:rFonts w:cs="Times New Roman"/>
+          <w:szCs w:val="24"/>
+          <w:lang w:val="en-US"/>
+        </w:rPr>
+        <w:t>self</w:t>
+      </w:r>
+      <w:r>
+        <w:rPr>
+          <w:rFonts w:cs="Times New Roman"/>
+          <w:szCs w:val="24"/>
+        </w:rPr>
+        <w:t xml:space="preserve">. Если при вызове </w:t>
+      </w:r>
+      <w:proofErr w:type="spellStart"/>
+      <w:proofErr w:type="gramStart"/>
+      <w:r>
+        <w:rPr>
+          <w:rFonts w:cs="Times New Roman"/>
+          <w:szCs w:val="24"/>
+          <w:lang w:val="en-US"/>
+        </w:rPr>
+        <w:t>init</w:t>
+      </w:r>
+      <w:proofErr w:type="spellEnd"/>
+      <w:r>
+        <w:rPr>
+          <w:rFonts w:cs="Times New Roman"/>
+          <w:szCs w:val="24"/>
+        </w:rPr>
+        <w:t>(</w:t>
+      </w:r>
+      <w:proofErr w:type="gramEnd"/>
+      <w:r>
+        <w:rPr>
+          <w:rFonts w:cs="Times New Roman"/>
+          <w:szCs w:val="24"/>
+        </w:rPr>
+        <w:t xml:space="preserve">) оно не равно </w:t>
+      </w:r>
+      <w:proofErr w:type="spellStart"/>
+      <w:r>
+        <w:rPr>
+          <w:rFonts w:cs="Times New Roman"/>
+          <w:szCs w:val="24"/>
+          <w:lang w:val="en-US"/>
+        </w:rPr>
+        <w:t>nullptr</w:t>
+      </w:r>
+      <w:proofErr w:type="spellEnd"/>
+      <w:r>
+        <w:rPr>
+          <w:rFonts w:cs="Times New Roman"/>
+          <w:szCs w:val="24"/>
+        </w:rPr>
+        <w:t xml:space="preserve">, то выбрасывается сообщение о фатальной ошибке и программа </w:t>
+      </w:r>
+      <w:proofErr w:type="spellStart"/>
+      <w:r>
+        <w:rPr>
+          <w:rFonts w:cs="Times New Roman"/>
+          <w:szCs w:val="24"/>
+        </w:rPr>
+        <w:t>аварийно</w:t>
+      </w:r>
+      <w:proofErr w:type="spellEnd"/>
+      <w:r>
+        <w:rPr>
+          <w:rFonts w:cs="Times New Roman"/>
+          <w:szCs w:val="24"/>
+        </w:rPr>
+        <w:t xml:space="preserve"> завершается.</w:t>
+      </w:r>
+    </w:p>
+    <w:p>
+      <w:pPr>
+        <w:rPr>
+          <w:rFonts w:cs="Times New Roman"/>
+          <w:szCs w:val="24"/>
+        </w:rPr>
+      </w:pPr>
+      <w:r>
+        <w:rPr>
+          <w:rFonts w:cs="Times New Roman"/>
+          <w:szCs w:val="24"/>
+        </w:rPr>
+        <w:t xml:space="preserve">Далее </w:t>
+      </w:r>
+      <w:r>
+        <w:rPr>
+          <w:rFonts w:cs="Times New Roman"/>
+          <w:szCs w:val="24"/>
+        </w:rPr>
+        <w:t>происходит инициализация диспетчера событий –</w:t>
+      </w:r>
+      <w:r>
+        <w:rPr>
+          <w:rFonts w:cs="Times New Roman"/>
+          <w:szCs w:val="24"/>
+        </w:rPr>
+        <w:t xml:space="preserve"> Qt реализовал его для платформ </w:t>
+      </w:r>
+      <w:proofErr w:type="spellStart"/>
+      <w:r>
+        <w:rPr>
+          <w:rFonts w:cs="Times New Roman"/>
+          <w:szCs w:val="24"/>
+        </w:rPr>
+        <w:t>wintel</w:t>
+      </w:r>
+      <w:proofErr w:type="spellEnd"/>
+      <w:r>
+        <w:rPr>
+          <w:rFonts w:cs="Times New Roman"/>
+          <w:szCs w:val="24"/>
+        </w:rPr>
+        <w:t xml:space="preserve">, </w:t>
+      </w:r>
+      <w:proofErr w:type="spellStart"/>
+      <w:r>
+        <w:rPr>
+          <w:rFonts w:cs="Times New Roman"/>
+          <w:szCs w:val="24"/>
+        </w:rPr>
+        <w:t>unix</w:t>
+      </w:r>
+      <w:proofErr w:type="spellEnd"/>
+      <w:r>
+        <w:rPr>
+          <w:rFonts w:cs="Times New Roman"/>
+          <w:szCs w:val="24"/>
+        </w:rPr>
+        <w:t xml:space="preserve">, </w:t>
+      </w:r>
+      <w:proofErr w:type="spellStart"/>
+      <w:r>
+        <w:rPr>
+          <w:rFonts w:cs="Times New Roman"/>
+          <w:szCs w:val="24"/>
+        </w:rPr>
+        <w:t>symbian</w:t>
+      </w:r>
+      <w:proofErr w:type="spellEnd"/>
+      <w:r>
+        <w:rPr>
+          <w:rFonts w:cs="Times New Roman"/>
+          <w:szCs w:val="24"/>
+        </w:rPr>
+        <w:t>. При этом все диспетчеры событий наследуют</w:t>
+      </w:r>
+      <w:r>
+        <w:rPr>
+          <w:rFonts w:cs="Times New Roman"/>
+          <w:szCs w:val="24"/>
+        </w:rPr>
+        <w:t>ся от абстрактного диспетчера –</w:t>
+      </w:r>
+      <w:r>
+        <w:rPr>
+          <w:rFonts w:cs="Times New Roman"/>
+          <w:szCs w:val="24"/>
+        </w:rPr>
         <w:t xml:space="preserve"> </w:t>
       </w:r>
-      <w:r>
-        <w:t>инициализируются</w:t>
-      </w:r>
-      <w:r>
+      <w:proofErr w:type="spellStart"/>
+      <w:r>
+        <w:rPr>
+          <w:rFonts w:cs="Times New Roman"/>
+          <w:szCs w:val="24"/>
+        </w:rPr>
+        <w:t>QAbstractEventDispatcher</w:t>
+      </w:r>
+      <w:proofErr w:type="spellEnd"/>
+      <w:r>
+        <w:rPr>
+          <w:rFonts w:cs="Times New Roman"/>
+          <w:szCs w:val="24"/>
+        </w:rPr>
+        <w:t>.</w:t>
+      </w:r>
+    </w:p>
+    <w:p>
+      <w:pPr>
+        <w:rPr>
+          <w:rFonts w:cs="Times New Roman"/>
+          <w:szCs w:val="24"/>
+        </w:rPr>
+      </w:pPr>
+      <w:r>
+        <w:rPr>
+          <w:rFonts w:cs="Times New Roman"/>
+          <w:szCs w:val="24"/>
+        </w:rPr>
+        <w:t xml:space="preserve">Класс </w:t>
+      </w:r>
+      <w:proofErr w:type="spellStart"/>
+      <w:r>
+        <w:rPr>
+          <w:rFonts w:cs="Times New Roman"/>
+          <w:szCs w:val="24"/>
+        </w:rPr>
+        <w:t>QAbstractEventDispatcher</w:t>
+      </w:r>
+      <w:proofErr w:type="spellEnd"/>
+      <w:r>
+        <w:rPr>
+          <w:rFonts w:cs="Times New Roman"/>
+          <w:szCs w:val="24"/>
+        </w:rPr>
+        <w:t xml:space="preserve"> осуществляет регистрацию сообщений, позволяет навешивать обработчики на сообщения конкретного типа, устанавливать на каждый тип сообщений таймер прослушивания.</w:t>
+      </w:r>
+    </w:p>
+    <w:p>
+      <w:pPr>
+        <w:pStyle w:val="1"/>
+      </w:pPr>
+      <w:bookmarkStart w:id="3" w:name="_Toc28102011"/>
+      <w:r>
+        <w:t>Запуск цикла сообщений</w:t>
+      </w:r>
+      <w:bookmarkEnd w:id="3"/>
+    </w:p>
+    <w:p>
+      <w:r>
+        <w:t xml:space="preserve">При вызове метода </w:t>
+      </w:r>
+      <w:r>
+        <w:rPr>
+          <w:lang w:val="en-US"/>
+        </w:rPr>
+        <w:t>exec</w:t>
+      </w:r>
+      <w:r>
+        <w:t xml:space="preserve"> у </w:t>
+      </w:r>
+      <w:proofErr w:type="spellStart"/>
+      <w:r>
+        <w:rPr>
+          <w:lang w:val="en-US"/>
+        </w:rPr>
+        <w:t>QApplication</w:t>
+      </w:r>
+      <w:proofErr w:type="spellEnd"/>
+      <w:r>
+        <w:t xml:space="preserve"> вызывается одноимённый метод у </w:t>
+      </w:r>
+      <w:proofErr w:type="spellStart"/>
+      <w:r>
+        <w:rPr>
+          <w:lang w:val="en-US"/>
+        </w:rPr>
+        <w:t>QCoreApplication</w:t>
+      </w:r>
+      <w:proofErr w:type="spellEnd"/>
+      <w:r>
+        <w:t xml:space="preserve">. </w:t>
+      </w:r>
+      <w:r>
+        <w:t>Перед тем, как попытаться запустить цикл сообщений, производится ряд проверок:</w:t>
+      </w:r>
+    </w:p>
+    <w:p>
+      <w:pPr>
+        <w:pStyle w:val="a5"/>
+        <w:numPr>
+          <w:ilvl w:val="0"/>
+          <w:numId w:val="1"/>
+        </w:numPr>
+      </w:pPr>
+      <w:r>
+        <w:t xml:space="preserve">Проинициализирован ли </w:t>
+      </w:r>
+      <w:proofErr w:type="spellStart"/>
+      <w:r>
+        <w:rPr>
+          <w:lang w:val="en-US"/>
+        </w:rPr>
+        <w:t>QApplication</w:t>
+      </w:r>
+      <w:proofErr w:type="spellEnd"/>
+    </w:p>
+    <w:p>
+      <w:pPr>
+        <w:pStyle w:val="a5"/>
+        <w:numPr>
+          <w:ilvl w:val="0"/>
+          <w:numId w:val="1"/>
+        </w:numPr>
+      </w:pPr>
+      <w:r>
+        <w:t>Происходит ли запуск цикла сообщений из главного потока</w:t>
+      </w:r>
+    </w:p>
+    <w:p>
+      <w:pPr>
+        <w:pStyle w:val="a5"/>
+        <w:numPr>
+          <w:ilvl w:val="0"/>
+          <w:numId w:val="1"/>
+        </w:numPr>
+      </w:pPr>
+      <w:r>
+        <w:t>Не запущен ли цикл уже на данном этапе</w:t>
+      </w:r>
+    </w:p>
+    <w:p>
+      <w:pPr>
+        <w:rPr>
+          <w:rFonts w:cs="Times New Roman"/>
+          <w:szCs w:val="24"/>
+        </w:rPr>
+      </w:pPr>
+      <w:r>
+        <w:rPr>
+          <w:rFonts w:cs="Times New Roman"/>
+          <w:szCs w:val="24"/>
+        </w:rPr>
+        <w:t>В случае провала какой-либо из проверок происходит аварийное завершение программы с ненулевым кодом возврата.</w:t>
+      </w:r>
+    </w:p>
+    <w:p>
+      <w:pPr>
+        <w:rPr>
+          <w:rFonts w:cs="Times New Roman"/>
+          <w:szCs w:val="24"/>
+        </w:rPr>
+      </w:pPr>
+      <w:r>
+        <w:rPr>
+          <w:rFonts w:cs="Times New Roman"/>
+          <w:szCs w:val="24"/>
+        </w:rPr>
+        <w:t xml:space="preserve">Далее создаётся экземпляр класса </w:t>
+      </w:r>
+      <w:proofErr w:type="spellStart"/>
+      <w:r>
+        <w:rPr>
+          <w:rFonts w:cs="Times New Roman"/>
+          <w:szCs w:val="24"/>
+          <w:lang w:val="en-US"/>
+        </w:rPr>
+        <w:t>QEventLoop</w:t>
+      </w:r>
+      <w:proofErr w:type="spellEnd"/>
+      <w:r>
+        <w:rPr>
+          <w:rFonts w:cs="Times New Roman"/>
+          <w:szCs w:val="24"/>
+        </w:rPr>
+        <w:t xml:space="preserve">, у которого вызывается метод </w:t>
+      </w:r>
+      <w:r>
+        <w:rPr>
+          <w:rFonts w:cs="Times New Roman"/>
+          <w:szCs w:val="24"/>
+          <w:lang w:val="en-US"/>
+        </w:rPr>
+        <w:t>exec</w:t>
+      </w:r>
+      <w:r>
+        <w:rPr>
+          <w:rFonts w:cs="Times New Roman"/>
+          <w:szCs w:val="24"/>
+        </w:rPr>
+        <w:t xml:space="preserve"> – в нём вызывается </w:t>
+      </w:r>
+      <w:proofErr w:type="spellStart"/>
+      <w:r>
+        <w:rPr>
+          <w:rFonts w:cs="Times New Roman"/>
+          <w:szCs w:val="24"/>
+          <w:lang w:val="en-US"/>
+        </w:rPr>
+        <w:t>processEvents</w:t>
+      </w:r>
+      <w:proofErr w:type="spellEnd"/>
+      <w:r>
+        <w:rPr>
+          <w:rFonts w:cs="Times New Roman"/>
+          <w:szCs w:val="24"/>
+        </w:rPr>
+        <w:t>, который собственно</w:t>
+      </w:r>
+      <w:r>
+        <w:rPr>
+          <w:rFonts w:cs="Times New Roman"/>
+          <w:szCs w:val="24"/>
+        </w:rPr>
+        <w:t xml:space="preserve"> обрабатывает сообщения.</w:t>
+      </w:r>
+    </w:p>
+    <w:p>
+      <w:pPr>
+        <w:pStyle w:val="1"/>
+      </w:pPr>
+      <w:bookmarkStart w:id="4" w:name="_Toc28102012"/>
+      <w:r>
+        <w:t xml:space="preserve">Создание класса </w:t>
+      </w:r>
+      <w:proofErr w:type="spellStart"/>
+      <w:r>
+        <w:rPr>
+          <w:lang w:val="en-US"/>
+        </w:rPr>
+        <w:t>TextEdit</w:t>
+      </w:r>
+      <w:bookmarkEnd w:id="4"/>
+      <w:proofErr w:type="spellEnd"/>
+    </w:p>
+    <w:p>
+      <w:pPr>
+        <w:rPr>
+          <w:rFonts w:cs="Times New Roman"/>
+          <w:szCs w:val="24"/>
+        </w:rPr>
+      </w:pPr>
+      <w:r>
+        <w:rPr>
+          <w:rFonts w:cs="Times New Roman"/>
+          <w:szCs w:val="24"/>
+        </w:rPr>
+        <w:t xml:space="preserve">После инициализации менеджера графического приложения </w:t>
+      </w:r>
+      <w:proofErr w:type="spellStart"/>
+      <w:r>
+        <w:rPr>
+          <w:rFonts w:cs="Times New Roman"/>
+          <w:szCs w:val="24"/>
+        </w:rPr>
+        <w:t>QApplication</w:t>
+      </w:r>
+      <w:proofErr w:type="spellEnd"/>
+      <w:r>
+        <w:rPr>
+          <w:rFonts w:cs="Times New Roman"/>
+          <w:szCs w:val="24"/>
+        </w:rPr>
+        <w:t xml:space="preserve">, создаётся, собственно, класс текстового редактора </w:t>
+      </w:r>
+      <w:proofErr w:type="spellStart"/>
+      <w:r>
+        <w:rPr>
+          <w:rFonts w:cs="Times New Roman"/>
+          <w:szCs w:val="24"/>
+        </w:rPr>
+        <w:t>TextEdit</w:t>
+      </w:r>
+      <w:proofErr w:type="spellEnd"/>
+      <w:r>
+        <w:rPr>
+          <w:rFonts w:cs="Times New Roman"/>
+          <w:szCs w:val="24"/>
+        </w:rPr>
+        <w:t xml:space="preserve">. Он является наследником класса </w:t>
+      </w:r>
+      <w:r>
+        <w:rPr>
+          <w:rFonts w:cs="Times New Roman"/>
+          <w:szCs w:val="24"/>
+        </w:rPr>
+        <w:t xml:space="preserve">главного </w:t>
+      </w:r>
+      <w:r>
+        <w:rPr>
+          <w:rFonts w:cs="Times New Roman"/>
+          <w:szCs w:val="24"/>
+        </w:rPr>
+        <w:t xml:space="preserve">окна </w:t>
+      </w:r>
+      <w:r>
+        <w:rPr>
+          <w:rFonts w:cs="Times New Roman"/>
+          <w:szCs w:val="24"/>
+        </w:rPr>
+        <w:t>–</w:t>
+      </w:r>
+      <w:r>
+        <w:rPr>
+          <w:rFonts w:cs="Times New Roman"/>
+          <w:szCs w:val="24"/>
+        </w:rPr>
         <w:t xml:space="preserve"> </w:t>
       </w:r>
-      <w:r>
-        <w:t>ресурсы</w:t>
-      </w:r>
-    </w:p>
-    <w:p>
-      <w:pPr>
-        <w:rPr>
-          <w:lang w:val="en-US"/>
-        </w:rPr>
-      </w:pPr>
-      <w:r>
-        <w:rPr>
-          <w:lang w:val="en-US"/>
-        </w:rPr>
-        <w:t>Q_INIT_RESOURCE(name) - call qInitResources_&lt;name&gt;()</w:t>
-      </w:r>
-    </w:p>
-    <w:p>
-      <w:r>
-        <w:t>далее создаётся экземпляр QApplication - класс, обслуживающий GUI-приложение, поддерживающий жизненный цикл системных сообщений</w:t>
-      </w:r>
-    </w:p>
-    <w:p>
-      <w:r>
-        <w:t>QApplication инициализирует QCoreApplication, который сам инициализируется от QApplicationPrivate.</w:t>
-      </w:r>
-    </w:p>
-    <w:p>
-      <w:r>
-        <w:t>В конструкторе QApplicationPrivate ничего особого не происходит</w:t>
-      </w:r>
-    </w:p>
-    <w:p>
-      <w:r>
-        <w:t>Далее конструктор QCoreApplication - класса, являющимся наследником QObject, инициализирует последнего от QApplicationPrivate, а затем происходит иницаиализация диспетчера событий -- Qt реализовал его для платформ wintel, unix, symbian. При этом все диспетчеры событий наследуются от абстрактного диспетчера -- QAbstractEventDispatcher.</w:t>
-      </w:r>
-    </w:p>
-    <w:p>
-      <w:r>
-        <w:t>Класс QAbstractEventDispatcher осуществляет регистрацию сообщений, позволяет навешивать обработчики на сообщения конкретного типа, устанавливать на каждый тип сообщений таймер прослушивания.</w:t>
-      </w:r>
-    </w:p>
-    <w:p/>
-    <w:p>
-      <w:r>
-        <w:t>Разговор о классе QObject пойдёт несколько позднее.</w:t>
-      </w:r>
-    </w:p>
-    <w:p/>
-    <w:p>
-      <w:r>
-        <w:t>Примечание:</w:t>
-      </w:r>
-    </w:p>
-    <w:p>
-      <w:r>
-        <w:t>Для того, чтобы библиотеки Qt были бинарно совместимыми от версии к версии, Qt использует паттерн D-pointer. Суть паттерна в том, что бинарная совместимость нарушается, когда экспортируемые библиотеки меняют свой размер -- сдвигаются указатели на функции и всё ломается. Эту проблему можно обойти, если в экспортируемом классе хранить только один указатель неизменного размера -- d-pointer -- который ссылается на основную содержательную структуру. В Qt внутренние структуры экспортируемых классов снабжаются постфиксом Private, поэтому у всех выводимых наружу классов внутри будут располагаться Private-структуры, несущие основную смысловую нагрузку. Таким образом, можно, не меняя интерефейса, от версии к версии безболезненно менять реалиазцию. Поскольку этот паттерн используется во всех внешних классах Qt, то в дальнейшем описании я не буду упоминать конструирование Private-классов.</w:t>
-      </w:r>
-    </w:p>
-    <w:p/>
-    <w:p>
-      <w:r>
-        <w:t xml:space="preserve">После инициализации менеджера графического приложения QApplication, создаётся, собственно, класс текстового редактора TextEdit. Он является наследником класса окна - QMainWindow. </w:t>
-      </w:r>
-    </w:p>
-    <w:p/>
-    <w:p>
-      <w:r>
-        <w:t>Замечание. С точки зрения отношений классов весь редактор является окном. Такое решение является, безусловно, далеко не лучшим, поскольку нарушает принцип модульности -- нет даже простого разделения на модули логики работы с текстом и интерфейса. Это демонстрирует жёсткость связи, один из признаков простой архитектуры.</w:t>
-      </w:r>
-    </w:p>
-    <w:p/>
-    <w:p>
+      <w:proofErr w:type="spellStart"/>
+      <w:r>
+        <w:rPr>
+          <w:rFonts w:cs="Times New Roman"/>
+          <w:szCs w:val="24"/>
+        </w:rPr>
+        <w:t>QMainWindow</w:t>
+      </w:r>
+      <w:proofErr w:type="spellEnd"/>
+      <w:r>
+        <w:rPr>
+          <w:rFonts w:cs="Times New Roman"/>
+          <w:szCs w:val="24"/>
+        </w:rPr>
+        <w:t xml:space="preserve">. </w:t>
+      </w:r>
+    </w:p>
+    <w:p>
+      <w:pPr>
+        <w:pStyle w:val="2"/>
+      </w:pPr>
+      <w:bookmarkStart w:id="5" w:name="_Toc28102013"/>
+      <w:r>
+        <w:t xml:space="preserve">Инициализация </w:t>
+      </w:r>
+      <w:proofErr w:type="spellStart"/>
+      <w:r>
+        <w:rPr>
+          <w:lang w:val="en-US"/>
+        </w:rPr>
+        <w:t>QMainWindow</w:t>
+      </w:r>
+      <w:bookmarkEnd w:id="5"/>
+      <w:proofErr w:type="spellEnd"/>
+    </w:p>
+    <w:p>
+      <w:pPr>
+        <w:rPr>
+          <w:rFonts w:cs="Times New Roman"/>
+          <w:szCs w:val="24"/>
+        </w:rPr>
+      </w:pPr>
+      <w:r>
+        <w:rPr>
+          <w:rFonts w:cs="Times New Roman"/>
+          <w:szCs w:val="24"/>
+        </w:rPr>
+        <w:t xml:space="preserve">Итак, при конструировании </w:t>
+      </w:r>
+      <w:proofErr w:type="spellStart"/>
+      <w:r>
+        <w:rPr>
+          <w:rFonts w:cs="Times New Roman"/>
+          <w:szCs w:val="24"/>
+        </w:rPr>
+        <w:t>TextEdit</w:t>
+      </w:r>
+      <w:proofErr w:type="spellEnd"/>
+      <w:r>
+        <w:rPr>
+          <w:rFonts w:cs="Times New Roman"/>
+          <w:szCs w:val="24"/>
+        </w:rPr>
+        <w:t xml:space="preserve"> вызывается конструктор </w:t>
+      </w:r>
+      <w:proofErr w:type="spellStart"/>
+      <w:r>
+        <w:rPr>
+          <w:rFonts w:cs="Times New Roman"/>
+          <w:szCs w:val="24"/>
+        </w:rPr>
+        <w:t>QMainWindow</w:t>
+      </w:r>
+      <w:proofErr w:type="spellEnd"/>
+      <w:r>
+        <w:rPr>
+          <w:rFonts w:cs="Times New Roman"/>
+          <w:szCs w:val="24"/>
+        </w:rPr>
+        <w:t xml:space="preserve">. </w:t>
+      </w:r>
+      <w:proofErr w:type="spellStart"/>
+      <w:r>
+        <w:rPr>
+          <w:rFonts w:cs="Times New Roman"/>
+          <w:szCs w:val="24"/>
+        </w:rPr>
+        <w:t>QMainWindow</w:t>
+      </w:r>
+      <w:proofErr w:type="spellEnd"/>
+      <w:r>
+        <w:rPr>
+          <w:rFonts w:cs="Times New Roman"/>
+          <w:szCs w:val="24"/>
+        </w:rPr>
+        <w:t xml:space="preserve"> в свою о</w:t>
+      </w:r>
+      <w:r>
+        <w:rPr>
+          <w:rFonts w:cs="Times New Roman"/>
+          <w:szCs w:val="24"/>
+        </w:rPr>
+        <w:t xml:space="preserve">чередь наследуется от </w:t>
+      </w:r>
+      <w:proofErr w:type="spellStart"/>
+      <w:r>
+        <w:rPr>
+          <w:rFonts w:cs="Times New Roman"/>
+          <w:szCs w:val="24"/>
+        </w:rPr>
+        <w:t>QWidget</w:t>
+      </w:r>
+      <w:proofErr w:type="spellEnd"/>
+      <w:r>
+        <w:rPr>
+          <w:rFonts w:cs="Times New Roman"/>
+          <w:szCs w:val="24"/>
+        </w:rPr>
+        <w:t xml:space="preserve"> –</w:t>
+      </w:r>
+      <w:r>
+        <w:rPr>
+          <w:rFonts w:cs="Times New Roman"/>
+          <w:szCs w:val="24"/>
+        </w:rPr>
+        <w:t xml:space="preserve"> базового класса пользовательского интерфейса, который умеет </w:t>
+      </w:r>
+      <w:proofErr w:type="spellStart"/>
+      <w:r>
+        <w:rPr>
+          <w:rFonts w:cs="Times New Roman"/>
+          <w:szCs w:val="24"/>
+        </w:rPr>
+        <w:t>рендерить</w:t>
+      </w:r>
+      <w:proofErr w:type="spellEnd"/>
+      <w:r>
+        <w:rPr>
+          <w:rFonts w:cs="Times New Roman"/>
+          <w:szCs w:val="24"/>
+        </w:rPr>
+        <w:t xml:space="preserve"> в клиентскую область и получать сообщению от устройств ввода. В конструкторе </w:t>
+      </w:r>
+      <w:proofErr w:type="spellStart"/>
+      <w:r>
+        <w:rPr>
+          <w:rFonts w:cs="Times New Roman"/>
+          <w:szCs w:val="24"/>
+        </w:rPr>
+        <w:t>виджета</w:t>
+      </w:r>
+      <w:proofErr w:type="spellEnd"/>
+      <w:r>
+        <w:rPr>
+          <w:rFonts w:cs="Times New Roman"/>
+          <w:szCs w:val="24"/>
+        </w:rPr>
+        <w:t xml:space="preserve"> производится настройка параметров отображения -- фокусировка на окне, размер рабочей области, родительский </w:t>
+      </w:r>
+      <w:proofErr w:type="spellStart"/>
+      <w:r>
+        <w:rPr>
+          <w:rFonts w:cs="Times New Roman"/>
+          <w:szCs w:val="24"/>
+        </w:rPr>
+        <w:t>виджет</w:t>
+      </w:r>
+      <w:proofErr w:type="spellEnd"/>
+      <w:r>
+        <w:rPr>
+          <w:rFonts w:cs="Times New Roman"/>
+          <w:szCs w:val="24"/>
+        </w:rPr>
+        <w:t xml:space="preserve"> и т. п. Самым главным событием является посылка сообщения </w:t>
+      </w:r>
+      <w:proofErr w:type="spellStart"/>
+      <w:r>
+        <w:rPr>
+          <w:rFonts w:cs="Times New Roman"/>
+          <w:szCs w:val="24"/>
+        </w:rPr>
+        <w:t>Create</w:t>
+      </w:r>
+      <w:proofErr w:type="spellEnd"/>
+      <w:r>
+        <w:rPr>
+          <w:rFonts w:cs="Times New Roman"/>
+          <w:szCs w:val="24"/>
+        </w:rPr>
+        <w:t xml:space="preserve">. Далее в теле конструктора </w:t>
+      </w:r>
+      <w:proofErr w:type="spellStart"/>
+      <w:r>
+        <w:rPr>
+          <w:rFonts w:cs="Times New Roman"/>
+          <w:szCs w:val="24"/>
+        </w:rPr>
+        <w:t>QM</w:t>
+      </w:r>
+      <w:r>
+        <w:rPr>
+          <w:rFonts w:cs="Times New Roman"/>
+          <w:szCs w:val="24"/>
+        </w:rPr>
+        <w:t>ainWindow</w:t>
+      </w:r>
+      <w:proofErr w:type="spellEnd"/>
+      <w:r>
+        <w:rPr>
+          <w:rFonts w:cs="Times New Roman"/>
+          <w:szCs w:val="24"/>
+        </w:rPr>
+        <w:t xml:space="preserve"> прописывается </w:t>
+      </w:r>
+      <w:proofErr w:type="spellStart"/>
+      <w:r>
+        <w:rPr>
+          <w:rFonts w:cs="Times New Roman"/>
+          <w:szCs w:val="24"/>
+        </w:rPr>
+        <w:t>layout</w:t>
+      </w:r>
+      <w:proofErr w:type="spellEnd"/>
+      <w:r>
+        <w:rPr>
+          <w:rFonts w:cs="Times New Roman"/>
+          <w:szCs w:val="24"/>
+        </w:rPr>
+        <w:t xml:space="preserve"> –</w:t>
+      </w:r>
+      <w:r>
+        <w:rPr>
+          <w:rFonts w:cs="Times New Roman"/>
+          <w:szCs w:val="24"/>
+        </w:rPr>
+        <w:t xml:space="preserve"> размещение объектов интерфейса (меню, статус бар, </w:t>
+      </w:r>
+      <w:proofErr w:type="spellStart"/>
+      <w:r>
+        <w:rPr>
+          <w:rFonts w:cs="Times New Roman"/>
+          <w:szCs w:val="24"/>
+        </w:rPr>
+        <w:t>тулбар</w:t>
+      </w:r>
+      <w:proofErr w:type="spellEnd"/>
+      <w:r>
+        <w:rPr>
+          <w:rFonts w:cs="Times New Roman"/>
+          <w:szCs w:val="24"/>
+        </w:rPr>
+        <w:t xml:space="preserve">, центральный </w:t>
+      </w:r>
+      <w:proofErr w:type="spellStart"/>
+      <w:r>
+        <w:rPr>
+          <w:rFonts w:cs="Times New Roman"/>
+          <w:szCs w:val="24"/>
+        </w:rPr>
+        <w:t>виджет</w:t>
+      </w:r>
+      <w:proofErr w:type="spellEnd"/>
+      <w:r>
+        <w:rPr>
+          <w:rFonts w:cs="Times New Roman"/>
+          <w:szCs w:val="24"/>
+        </w:rPr>
+        <w:t xml:space="preserve">, вспомогательные </w:t>
+      </w:r>
+      <w:proofErr w:type="spellStart"/>
+      <w:r>
+        <w:rPr>
+          <w:rFonts w:cs="Times New Roman"/>
+          <w:szCs w:val="24"/>
+        </w:rPr>
+        <w:t>виджеты</w:t>
+      </w:r>
+      <w:proofErr w:type="spellEnd"/>
+      <w:r>
+        <w:rPr>
+          <w:rFonts w:cs="Times New Roman"/>
+          <w:szCs w:val="24"/>
+        </w:rPr>
+        <w:t xml:space="preserve">) внутри данного </w:t>
+      </w:r>
+      <w:proofErr w:type="spellStart"/>
+      <w:r>
+        <w:rPr>
+          <w:rFonts w:cs="Times New Roman"/>
+          <w:szCs w:val="24"/>
+        </w:rPr>
+        <w:t>виджета</w:t>
+      </w:r>
+      <w:proofErr w:type="spellEnd"/>
+      <w:r>
+        <w:rPr>
+          <w:rFonts w:cs="Times New Roman"/>
+          <w:szCs w:val="24"/>
+        </w:rPr>
+        <w:t xml:space="preserve">. Ясно, что топология структуры </w:t>
+      </w:r>
+      <w:proofErr w:type="spellStart"/>
+      <w:r>
+        <w:rPr>
+          <w:rFonts w:cs="Times New Roman"/>
+          <w:szCs w:val="24"/>
+        </w:rPr>
+        <w:t>виджетов</w:t>
+      </w:r>
+      <w:proofErr w:type="spellEnd"/>
+      <w:r>
+        <w:rPr>
+          <w:rFonts w:cs="Times New Roman"/>
+          <w:szCs w:val="24"/>
+        </w:rPr>
+        <w:t xml:space="preserve"> может быть произвольной - каждый </w:t>
+      </w:r>
+      <w:proofErr w:type="spellStart"/>
+      <w:r>
+        <w:rPr>
+          <w:rFonts w:cs="Times New Roman"/>
+          <w:szCs w:val="24"/>
+        </w:rPr>
+        <w:t>виджет</w:t>
+      </w:r>
+      <w:proofErr w:type="spellEnd"/>
+      <w:r>
+        <w:rPr>
+          <w:rFonts w:cs="Times New Roman"/>
+          <w:szCs w:val="24"/>
+        </w:rPr>
+        <w:t xml:space="preserve"> может включать в себя сколь угодно много других.</w:t>
+      </w:r>
+      <w:r>
+        <w:rPr>
+          <w:rFonts w:cs="Times New Roman"/>
+          <w:szCs w:val="24"/>
+        </w:rPr>
+        <w:t xml:space="preserve"> Однако </w:t>
+      </w:r>
+      <w:proofErr w:type="spellStart"/>
+      <w:r>
+        <w:rPr>
+          <w:rFonts w:cs="Times New Roman"/>
+          <w:szCs w:val="24"/>
+          <w:lang w:val="en-US"/>
+        </w:rPr>
+        <w:t>QMainWindow</w:t>
+      </w:r>
+      <w:proofErr w:type="spellEnd"/>
+      <w:r>
+        <w:rPr>
+          <w:rFonts w:cs="Times New Roman"/>
+          <w:szCs w:val="24"/>
+        </w:rPr>
+        <w:t xml:space="preserve"> </w:t>
+      </w:r>
+      <w:r>
+        <w:rPr>
+          <w:rFonts w:cs="Times New Roman"/>
+          <w:szCs w:val="24"/>
+        </w:rPr>
+        <w:t xml:space="preserve">предварительно инициализирует меню, статус-, </w:t>
+      </w:r>
+      <w:proofErr w:type="spellStart"/>
+      <w:r>
+        <w:rPr>
+          <w:rFonts w:cs="Times New Roman"/>
+          <w:szCs w:val="24"/>
+        </w:rPr>
+        <w:t>тул</w:t>
+      </w:r>
+      <w:proofErr w:type="spellEnd"/>
+      <w:r>
+        <w:rPr>
+          <w:rFonts w:cs="Times New Roman"/>
+          <w:szCs w:val="24"/>
+        </w:rPr>
+        <w:t xml:space="preserve">-бар, центральный </w:t>
+      </w:r>
+      <w:proofErr w:type="spellStart"/>
+      <w:r>
+        <w:rPr>
+          <w:rFonts w:cs="Times New Roman"/>
+          <w:szCs w:val="24"/>
+        </w:rPr>
+        <w:t>виджет</w:t>
+      </w:r>
+      <w:proofErr w:type="spellEnd"/>
+      <w:r>
+        <w:rPr>
+          <w:rFonts w:cs="Times New Roman"/>
+          <w:szCs w:val="24"/>
+        </w:rPr>
+        <w:t>, которые можно получить для дальнейшего заполнений с помощью соответствующих методов.</w:t>
+      </w:r>
+    </w:p>
+    <w:p>
+      <w:pPr>
+        <w:pStyle w:val="2"/>
+      </w:pPr>
+      <w:bookmarkStart w:id="6" w:name="_Toc28102014"/>
       <w:r>
         <w:lastRenderedPageBreak/>
-        <w:t>Итак, при конструировании TextEdit вызывается конструктор QMainWindow. QMainWindow в свою очередь наследуется от QWidget -- базового класса пользовательского интерфейса, который умеет рендерить в клиентскую область и получать сообщению от устройств ввода. В конструкторе виджета производится настройка параметров отображения -- фокусировка на окне, размер рабочей области, родительский виджет и т. п. Самым главным событием является посылка сообщения Create. Далее в теле конструктора QMainWindow прописывается layout -- размещение объектов интерфейса (меню, статус бар, тулбар, центральный виджет, вспомогательные виджеты) внутри данного виджета. Ясно, что топология структуры виджетов может быть произвольной - каждый виджет может включать в себя сколь угодно много других.</w:t>
-      </w:r>
-    </w:p>
-    <w:p/>
-    <w:p>
-      <w:r>
-        <w:t>После вызова конструктора QMainWindow следует серия инициализаций пунктов панели меню -- за каждый пункт меню отвечает экземпляр класса QMenu -- и элементов тулбара, который во многом повторяет пункты меню -- за каждый элемент отвечает экземпляр класса QToolBar. Для каждой кнопки инициализируются QAction -- кликабельные элементы пользовательского интерфейса, которые можно подключить к конкретным пользовательским методам. Но как это делать? Пришло время рассказать про систему сигналов-слотов -- killing feature Qt.</w:t>
-      </w:r>
-    </w:p>
-    <w:p/>
-    <w:p>
-      <w:r>
-        <w:t>Суть системы в следующем: если сделать класс наследником QObject'a и прописать в класс дополнительно несколько функций, необходимых для метакомпилятора (обёрнуты в макрос Q_OBJECT), то мы получаем расширение для языка C++ - понятие слота и сигнала. Слот бывает публичным и приватным (public slot, private slot), сигнал всегда публичный. Сигнал -- это метод класса, не имеющий реализацию. Все сигналы объявляются под ключевым словом "signals:". Сигнал можно излучать (emit). Например, если в классе есть сигнал void Signal0( int a, float b ), то его можно излучить, например, в таком фрагменте кода:</w:t>
-      </w:r>
-    </w:p>
-    <w:p>
-      <w:pPr>
-        <w:rPr>
-          <w:lang w:val="en-US"/>
-        </w:rPr>
-      </w:pPr>
-      <w:r>
-        <w:rPr>
-          <w:lang w:val="en-US"/>
-        </w:rPr>
-        <w:t>void f( bool flag)</w:t>
-      </w:r>
-    </w:p>
-    <w:p>
-      <w:pPr>
-        <w:rPr>
-          <w:lang w:val="en-US"/>
-        </w:rPr>
-      </w:pPr>
-      <w:r>
-        <w:rPr>
-          <w:lang w:val="en-US"/>
-        </w:rPr>
-        <w:t>{</w:t>
-      </w:r>
-    </w:p>
-    <w:p>
-      <w:pPr>
-        <w:rPr>
-          <w:lang w:val="en-US"/>
-        </w:rPr>
-      </w:pPr>
-      <w:r>
-        <w:rPr>
-          <w:lang w:val="en-US"/>
-        </w:rPr>
-        <w:tab/>
-        <w:t>if (flag)</w:t>
-      </w:r>
-    </w:p>
-    <w:p>
-      <w:r>
-        <w:rPr>
-          <w:lang w:val="en-US"/>
-        </w:rPr>
-        <w:tab/>
-      </w:r>
-      <w:r>
-        <w:rPr>
-          <w:lang w:val="en-US"/>
-        </w:rPr>
-        <w:tab/>
-      </w:r>
-      <w:r>
-        <w:t>emit Signal0(30, 23.9f);</w:t>
-      </w:r>
-    </w:p>
-    <w:p>
-      <w:r>
-        <w:t>}</w:t>
-      </w:r>
-    </w:p>
-    <w:p/>
-    <w:p>
-      <w:r>
-        <w:t>Излучённый сигнал попадает в слот -- нечто сродни callback-функции. При этом сигнатура сигнала и слота должна быть согласована: список аргументов сигнала всегда совпадает со списком аргументов слота, дабы метакомпилятор мог успешно передать параметры в слот.</w:t>
-      </w:r>
-    </w:p>
-    <w:p/>
-    <w:p>
-      <w:pPr>
-        <w:rPr>
-          <w:lang w:val="en-US"/>
-        </w:rPr>
-      </w:pPr>
-      <w:r>
-        <w:t>Сигналы и слоты необходимо соединять. Для этого существует статический метод класса QObject QObject::connect. Он принимает указатель на объект, членом которого является сигнал, указатель на сигнал, указатель на объект, членом которого является слот, в который придёт излучаемый сигнал, и указатель на слот</w:t>
-      </w:r>
-      <w:r>
-        <w:t>, а также тип подключения – синхронный или асинхронный</w:t>
-      </w:r>
-      <w:r>
+        <w:t>Инициализация элементов пользовательского интерфейса</w:t>
+      </w:r>
+      <w:bookmarkEnd w:id="6"/>
+    </w:p>
+    <w:p>
+      <w:pPr>
+        <w:rPr>
+          <w:rFonts w:cs="Times New Roman"/>
+        </w:rPr>
+      </w:pPr>
+      <w:r>
+        <w:rPr>
+          <w:rFonts w:cs="Times New Roman"/>
+        </w:rPr>
+        <w:t xml:space="preserve">После вызова конструктора </w:t>
+      </w:r>
+      <w:proofErr w:type="spellStart"/>
+      <w:r>
+        <w:rPr>
+          <w:rFonts w:cs="Times New Roman"/>
+        </w:rPr>
+        <w:t>QMainWindow</w:t>
+      </w:r>
+      <w:proofErr w:type="spellEnd"/>
+      <w:r>
+        <w:rPr>
+          <w:rFonts w:cs="Times New Roman"/>
+        </w:rPr>
+        <w:t xml:space="preserve"> следует серия инициализаций пунктов </w:t>
+      </w:r>
+      <w:r>
+        <w:rPr>
+          <w:rFonts w:cs="Times New Roman"/>
+        </w:rPr>
+        <w:t>панели меню –</w:t>
+      </w:r>
+      <w:r>
+        <w:rPr>
+          <w:rFonts w:cs="Times New Roman"/>
+        </w:rPr>
+        <w:t xml:space="preserve"> за каждый пункт меню о</w:t>
+      </w:r>
+      <w:r>
+        <w:rPr>
+          <w:rFonts w:cs="Times New Roman"/>
+        </w:rPr>
+        <w:t xml:space="preserve">твечает экземпляр класса </w:t>
+      </w:r>
+      <w:proofErr w:type="spellStart"/>
+      <w:r>
+        <w:rPr>
+          <w:rFonts w:cs="Times New Roman"/>
+        </w:rPr>
+        <w:t>QMenu</w:t>
+      </w:r>
+      <w:proofErr w:type="spellEnd"/>
+      <w:r>
+        <w:rPr>
+          <w:rFonts w:cs="Times New Roman"/>
+        </w:rPr>
+        <w:t xml:space="preserve"> –</w:t>
+      </w:r>
+      <w:r>
+        <w:rPr>
+          <w:rFonts w:cs="Times New Roman"/>
+        </w:rPr>
+        <w:t xml:space="preserve"> и элементов </w:t>
+      </w:r>
+      <w:proofErr w:type="spellStart"/>
+      <w:r>
+        <w:rPr>
+          <w:rFonts w:cs="Times New Roman"/>
+        </w:rPr>
+        <w:t>тулбара</w:t>
+      </w:r>
+      <w:proofErr w:type="spellEnd"/>
+      <w:r>
+        <w:rPr>
+          <w:rFonts w:cs="Times New Roman"/>
+        </w:rPr>
+        <w:t xml:space="preserve">, который во многом повторяет пункты меню -- за каждый элемент отвечает экземпляр класса </w:t>
+      </w:r>
+      <w:proofErr w:type="spellStart"/>
+      <w:r>
+        <w:rPr>
+          <w:rFonts w:cs="Times New Roman"/>
+        </w:rPr>
+        <w:t>QToolBar</w:t>
+      </w:r>
+      <w:proofErr w:type="spellEnd"/>
+      <w:r>
+        <w:rPr>
+          <w:rFonts w:cs="Times New Roman"/>
+        </w:rPr>
+        <w:t>. Для каждой к</w:t>
+      </w:r>
+      <w:r>
+        <w:rPr>
+          <w:rFonts w:cs="Times New Roman"/>
+        </w:rPr>
+        <w:t xml:space="preserve">нопки инициализируются </w:t>
+      </w:r>
+      <w:proofErr w:type="spellStart"/>
+      <w:r>
+        <w:rPr>
+          <w:rFonts w:cs="Times New Roman"/>
+        </w:rPr>
+        <w:t>QAction</w:t>
+      </w:r>
+      <w:proofErr w:type="spellEnd"/>
+      <w:r>
+        <w:rPr>
+          <w:rFonts w:cs="Times New Roman"/>
+        </w:rPr>
+        <w:t xml:space="preserve"> –</w:t>
+      </w:r>
+      <w:r>
+        <w:rPr>
+          <w:rFonts w:cs="Times New Roman"/>
+        </w:rPr>
+        <w:t xml:space="preserve"> </w:t>
+      </w:r>
+      <w:proofErr w:type="spellStart"/>
+      <w:r>
+        <w:rPr>
+          <w:rFonts w:cs="Times New Roman"/>
+        </w:rPr>
+        <w:t>кликабельные</w:t>
+      </w:r>
+      <w:proofErr w:type="spellEnd"/>
+      <w:r>
+        <w:rPr>
+          <w:rFonts w:cs="Times New Roman"/>
+        </w:rPr>
+        <w:t xml:space="preserve"> элементы пользовательского интерфейса, которые можно подключить к конкретным пользовательским методам</w:t>
+      </w:r>
+      <w:r>
+        <w:rPr>
+          <w:rFonts w:cs="Times New Roman"/>
+        </w:rPr>
+        <w:t xml:space="preserve"> с помощью </w:t>
+      </w:r>
+      <w:r>
+        <w:rPr>
+          <w:rFonts w:cs="Times New Roman"/>
+        </w:rPr>
+        <w:t>сигнал</w:t>
+      </w:r>
+      <w:r>
+        <w:rPr>
+          <w:rFonts w:cs="Times New Roman"/>
+        </w:rPr>
+        <w:t>а</w:t>
+      </w:r>
+      <w:r>
+        <w:rPr>
+          <w:rFonts w:cs="Times New Roman"/>
+        </w:rPr>
+        <w:t xml:space="preserve"> </w:t>
+      </w:r>
+      <w:proofErr w:type="spellStart"/>
+      <w:proofErr w:type="gramStart"/>
+      <w:r>
+        <w:rPr>
+          <w:rFonts w:cs="Times New Roman"/>
+        </w:rPr>
+        <w:t>triggered</w:t>
+      </w:r>
+      <w:proofErr w:type="spellEnd"/>
+      <w:r>
+        <w:rPr>
+          <w:rFonts w:cs="Times New Roman"/>
+        </w:rPr>
+        <w:t>(</w:t>
+      </w:r>
+      <w:proofErr w:type="gramEnd"/>
+      <w:r>
+        <w:rPr>
+          <w:rFonts w:cs="Times New Roman"/>
+        </w:rPr>
+        <w:t>), который излучается отслеживающим клики мыши экземпляр</w:t>
+      </w:r>
+      <w:r>
+        <w:rPr>
+          <w:rFonts w:cs="Times New Roman"/>
+        </w:rPr>
+        <w:t>ом класса</w:t>
+      </w:r>
+      <w:r>
+        <w:rPr>
+          <w:rFonts w:cs="Times New Roman"/>
+        </w:rPr>
+        <w:t xml:space="preserve"> </w:t>
+      </w:r>
+      <w:proofErr w:type="spellStart"/>
+      <w:r>
+        <w:rPr>
+          <w:rFonts w:cs="Times New Roman"/>
+        </w:rPr>
+        <w:t>QMenu</w:t>
+      </w:r>
+      <w:proofErr w:type="spellEnd"/>
+      <w:r>
+        <w:rPr>
+          <w:rFonts w:cs="Times New Roman"/>
+        </w:rPr>
+        <w:t xml:space="preserve">, в котором и сложены все экземпляры </w:t>
+      </w:r>
+      <w:proofErr w:type="spellStart"/>
+      <w:r>
+        <w:rPr>
+          <w:rFonts w:cs="Times New Roman"/>
+        </w:rPr>
+        <w:t>QAction</w:t>
+      </w:r>
+      <w:proofErr w:type="spellEnd"/>
+      <w:r>
+        <w:rPr>
+          <w:rFonts w:cs="Times New Roman"/>
+        </w:rPr>
+        <w:t xml:space="preserve">, привязанные к данному меню. К каждой кнопке меню привязывается метод класса </w:t>
+      </w:r>
+      <w:proofErr w:type="spellStart"/>
+      <w:r>
+        <w:rPr>
+          <w:rFonts w:cs="Times New Roman"/>
+        </w:rPr>
+        <w:t>TextEdit</w:t>
+      </w:r>
+      <w:proofErr w:type="spellEnd"/>
+      <w:r>
+        <w:rPr>
+          <w:rFonts w:cs="Times New Roman"/>
+        </w:rPr>
+        <w:t>, исполняющий соответствующее действие.</w:t>
+      </w:r>
+    </w:p>
+    <w:p>
+      <w:pPr>
+        <w:rPr>
+          <w:rFonts w:cs="Times New Roman"/>
+        </w:rPr>
+      </w:pPr>
+      <w:r>
+        <w:rPr>
+          <w:rFonts w:cs="Times New Roman"/>
+        </w:rPr>
+        <w:t>На каждый элемент панели меню написан свой метод</w:t>
+      </w:r>
+      <w:r>
+        <w:rPr>
+          <w:rFonts w:cs="Times New Roman"/>
+        </w:rPr>
+        <w:t>:</w:t>
+      </w:r>
+    </w:p>
+    <w:p>
+      <w:pPr>
+        <w:rPr>
+          <w:rFonts w:cs="Times New Roman"/>
+        </w:rPr>
+      </w:pPr>
+      <w:r>
+        <w:rPr>
+          <w:rFonts w:cs="Times New Roman"/>
+        </w:rPr>
+        <w:t>– н</w:t>
+      </w:r>
+      <w:r>
+        <w:rPr>
+          <w:rFonts w:cs="Times New Roman"/>
+        </w:rPr>
+        <w:t xml:space="preserve">а пункт </w:t>
+      </w:r>
+      <w:proofErr w:type="spellStart"/>
+      <w:r>
+        <w:rPr>
+          <w:rFonts w:cs="Times New Roman"/>
+        </w:rPr>
+        <w:t>File</w:t>
+      </w:r>
+      <w:proofErr w:type="spellEnd"/>
+      <w:r>
+        <w:rPr>
+          <w:rFonts w:cs="Times New Roman"/>
+        </w:rPr>
+        <w:t xml:space="preserve"> и сопря</w:t>
+      </w:r>
+      <w:r>
+        <w:rPr>
+          <w:rFonts w:cs="Times New Roman"/>
+        </w:rPr>
+        <w:t xml:space="preserve">жённые с ним элементы </w:t>
+      </w:r>
+      <w:proofErr w:type="spellStart"/>
+      <w:r>
+        <w:rPr>
+          <w:rFonts w:cs="Times New Roman"/>
+        </w:rPr>
+        <w:t>тулбара</w:t>
+      </w:r>
+      <w:proofErr w:type="spellEnd"/>
+      <w:r>
+        <w:rPr>
+          <w:rFonts w:cs="Times New Roman"/>
+        </w:rPr>
+        <w:t xml:space="preserve"> –</w:t>
+      </w:r>
+      <w:r>
+        <w:rPr>
+          <w:rFonts w:cs="Times New Roman"/>
+        </w:rPr>
+        <w:t xml:space="preserve"> </w:t>
+      </w:r>
+      <w:proofErr w:type="spellStart"/>
+      <w:proofErr w:type="gramStart"/>
+      <w:r>
+        <w:rPr>
+          <w:rFonts w:cs="Times New Roman"/>
+        </w:rPr>
+        <w:t>setupFileActions</w:t>
+      </w:r>
+      <w:proofErr w:type="spellEnd"/>
+      <w:r>
+        <w:rPr>
+          <w:rFonts w:cs="Times New Roman"/>
+        </w:rPr>
+        <w:t>;</w:t>
+      </w:r>
+      <w:r>
+        <w:rPr>
+          <w:rFonts w:cs="Times New Roman"/>
+        </w:rPr>
+        <w:br/>
+        <w:t>–</w:t>
+      </w:r>
+      <w:proofErr w:type="gramEnd"/>
+      <w:r>
+        <w:rPr>
+          <w:rFonts w:cs="Times New Roman"/>
+        </w:rPr>
+        <w:t xml:space="preserve"> на пункт </w:t>
+      </w:r>
+      <w:proofErr w:type="spellStart"/>
+      <w:r>
+        <w:rPr>
+          <w:rFonts w:cs="Times New Roman"/>
+        </w:rPr>
+        <w:t>Edit</w:t>
+      </w:r>
+      <w:proofErr w:type="spellEnd"/>
+      <w:r>
+        <w:rPr>
+          <w:rFonts w:cs="Times New Roman"/>
+        </w:rPr>
+        <w:t xml:space="preserve"> и сопря</w:t>
+      </w:r>
+      <w:r>
+        <w:rPr>
+          <w:rFonts w:cs="Times New Roman"/>
+        </w:rPr>
+        <w:t xml:space="preserve">жённые с ним элементы </w:t>
+      </w:r>
+      <w:proofErr w:type="spellStart"/>
+      <w:r>
+        <w:rPr>
+          <w:rFonts w:cs="Times New Roman"/>
+        </w:rPr>
+        <w:t>тулбара</w:t>
+      </w:r>
+      <w:proofErr w:type="spellEnd"/>
+      <w:r>
+        <w:rPr>
+          <w:rFonts w:cs="Times New Roman"/>
+        </w:rPr>
+        <w:t xml:space="preserve"> –</w:t>
+      </w:r>
+      <w:r>
+        <w:rPr>
+          <w:rFonts w:cs="Times New Roman"/>
+        </w:rPr>
+        <w:t xml:space="preserve"> </w:t>
+      </w:r>
+      <w:proofErr w:type="spellStart"/>
+      <w:r>
+        <w:rPr>
+          <w:rFonts w:cs="Times New Roman"/>
+        </w:rPr>
+        <w:t>s</w:t>
+      </w:r>
+      <w:r>
+        <w:rPr>
+          <w:rFonts w:cs="Times New Roman"/>
+        </w:rPr>
+        <w:t>etupEditActions</w:t>
+      </w:r>
+      <w:proofErr w:type="spellEnd"/>
+      <w:r>
+        <w:rPr>
+          <w:rFonts w:cs="Times New Roman"/>
+        </w:rPr>
+        <w:t>;</w:t>
+      </w:r>
+      <w:r>
+        <w:rPr>
+          <w:rFonts w:cs="Times New Roman"/>
+        </w:rPr>
+        <w:br/>
+        <w:t>–</w:t>
+      </w:r>
+      <w:r>
+        <w:rPr>
+          <w:rFonts w:cs="Times New Roman"/>
+        </w:rPr>
+        <w:t xml:space="preserve"> на пункт </w:t>
+      </w:r>
+      <w:proofErr w:type="spellStart"/>
+      <w:r>
+        <w:rPr>
+          <w:rFonts w:cs="Times New Roman"/>
+        </w:rPr>
+        <w:t>Format</w:t>
+      </w:r>
+      <w:proofErr w:type="spellEnd"/>
+      <w:r>
+        <w:rPr>
+          <w:rFonts w:cs="Times New Roman"/>
+        </w:rPr>
+        <w:t xml:space="preserve"> и сопр</w:t>
+      </w:r>
+      <w:r>
+        <w:rPr>
+          <w:rFonts w:cs="Times New Roman"/>
+        </w:rPr>
+        <w:t xml:space="preserve">яжённые с ним элементы </w:t>
+      </w:r>
+      <w:proofErr w:type="spellStart"/>
+      <w:r>
+        <w:rPr>
+          <w:rFonts w:cs="Times New Roman"/>
+        </w:rPr>
+        <w:t>тулбара</w:t>
+      </w:r>
+      <w:proofErr w:type="spellEnd"/>
+      <w:r>
+        <w:rPr>
+          <w:rFonts w:cs="Times New Roman"/>
+        </w:rPr>
+        <w:t xml:space="preserve"> –</w:t>
+      </w:r>
+      <w:r>
+        <w:rPr>
+          <w:rFonts w:cs="Times New Roman"/>
+        </w:rPr>
+        <w:t xml:space="preserve"> </w:t>
+      </w:r>
+      <w:proofErr w:type="spellStart"/>
+      <w:r>
+        <w:rPr>
+          <w:rFonts w:cs="Times New Roman"/>
+        </w:rPr>
+        <w:t>setupTextActions</w:t>
+      </w:r>
+      <w:proofErr w:type="spellEnd"/>
+      <w:r>
+        <w:rPr>
+          <w:rFonts w:cs="Times New Roman"/>
+        </w:rPr>
         <w:t>.</w:t>
       </w:r>
+    </w:p>
+    <w:p>
+      <w:pPr>
+        <w:pStyle w:val="2"/>
+      </w:pPr>
+      <w:bookmarkStart w:id="7" w:name="_Toc28102015"/>
+      <w:r>
+        <w:t>Класс</w:t>
+      </w:r>
       <w:r>
         <w:t xml:space="preserve"> </w:t>
       </w:r>
-    </w:p>
-    <w:p/>
-    <w:p>
-      <w:r>
-        <w:t xml:space="preserve">У класса QAction есть сигнал triggered(), который излучается отслеживающим клики мыши экземпляр класом QMenu, в котором и сложены все экземпляры QAction, привязанные к данному </w:t>
-      </w:r>
-      <w:r>
+      <w:proofErr w:type="spellStart"/>
+      <w:r>
+        <w:rPr>
+          <w:lang w:val="en-US"/>
+        </w:rPr>
+        <w:t>QTextEdit</w:t>
+      </w:r>
+      <w:bookmarkEnd w:id="7"/>
+      <w:proofErr w:type="spellEnd"/>
+    </w:p>
+    <w:p>
+      <w:pPr>
+        <w:rPr>
+          <w:rFonts w:cs="Times New Roman"/>
+        </w:rPr>
+      </w:pPr>
+      <w:r>
+        <w:rPr>
+          <w:rFonts w:cs="Times New Roman"/>
+        </w:rPr>
+        <w:t>Затем</w:t>
+      </w:r>
+      <w:r>
+        <w:rPr>
+          <w:rFonts w:cs="Times New Roman"/>
+        </w:rPr>
+        <w:t xml:space="preserve"> создаётся экземпляр </w:t>
+      </w:r>
+      <w:proofErr w:type="spellStart"/>
+      <w:r>
+        <w:rPr>
+          <w:rFonts w:cs="Times New Roman"/>
+        </w:rPr>
+        <w:t>QTextEdit</w:t>
+      </w:r>
+      <w:proofErr w:type="spellEnd"/>
+      <w:r>
+        <w:rPr>
+          <w:rFonts w:cs="Times New Roman"/>
+        </w:rPr>
+        <w:t xml:space="preserve"> –</w:t>
+      </w:r>
+      <w:r>
+        <w:rPr>
+          <w:rFonts w:cs="Times New Roman"/>
+        </w:rPr>
+        <w:t xml:space="preserve"> это класс, который представляет собой </w:t>
+      </w:r>
+      <w:proofErr w:type="spellStart"/>
+      <w:r>
+        <w:rPr>
+          <w:rFonts w:cs="Times New Roman"/>
+        </w:rPr>
+        <w:t>виджет</w:t>
+      </w:r>
+      <w:proofErr w:type="spellEnd"/>
+      <w:r>
+        <w:rPr>
+          <w:rFonts w:cs="Times New Roman"/>
+        </w:rPr>
+        <w:t xml:space="preserve">, позволяющий отображать </w:t>
+      </w:r>
+      <w:proofErr w:type="spellStart"/>
+      <w:r>
+        <w:rPr>
+          <w:rFonts w:cs="Times New Roman"/>
+        </w:rPr>
+        <w:t>plain-text</w:t>
+      </w:r>
+      <w:proofErr w:type="spellEnd"/>
+      <w:r>
+        <w:rPr>
+          <w:rFonts w:cs="Times New Roman"/>
+        </w:rPr>
+        <w:t xml:space="preserve"> и </w:t>
+      </w:r>
+      <w:proofErr w:type="spellStart"/>
+      <w:r>
+        <w:rPr>
+          <w:rFonts w:cs="Times New Roman"/>
+        </w:rPr>
+        <w:t>rich-text</w:t>
+      </w:r>
+      <w:proofErr w:type="spellEnd"/>
+      <w:r>
+        <w:rPr>
+          <w:rFonts w:cs="Times New Roman"/>
+        </w:rPr>
+        <w:t xml:space="preserve"> (с HTML-форматированием) и происходит связывание сигналов </w:t>
+      </w:r>
+      <w:proofErr w:type="spellStart"/>
+      <w:r>
+        <w:rPr>
+          <w:rFonts w:cs="Times New Roman"/>
+        </w:rPr>
+        <w:t>QTextEdit</w:t>
+      </w:r>
+      <w:proofErr w:type="spellEnd"/>
+      <w:r>
+        <w:rPr>
+          <w:rFonts w:cs="Times New Roman"/>
+        </w:rPr>
+        <w:t>, излучаемых при изменении формата текста и позиции курсора, с соответствующими слотами.</w:t>
+      </w:r>
+    </w:p>
+    <w:p>
+      <w:pPr>
+        <w:rPr>
+          <w:rFonts w:cs="Times New Roman"/>
+        </w:rPr>
+      </w:pPr>
+      <w:proofErr w:type="spellStart"/>
+      <w:r>
+        <w:rPr>
+          <w:rFonts w:cs="Times New Roman"/>
+          <w:lang w:val="en-US"/>
+        </w:rPr>
+        <w:t>QTextEdit</w:t>
+      </w:r>
+      <w:proofErr w:type="spellEnd"/>
+      <w:r>
+        <w:rPr>
+          <w:rFonts w:cs="Times New Roman"/>
+        </w:rPr>
+        <w:t xml:space="preserve"> является наследником </w:t>
+      </w:r>
+      <w:proofErr w:type="spellStart"/>
+      <w:r>
+        <w:rPr>
+          <w:rFonts w:cs="Times New Roman"/>
+          <w:lang w:val="en-US"/>
+        </w:rPr>
+        <w:t>QAbstractScrollArea</w:t>
+      </w:r>
+      <w:proofErr w:type="spellEnd"/>
+      <w:r>
+        <w:rPr>
+          <w:rFonts w:cs="Times New Roman"/>
+        </w:rPr>
+        <w:t xml:space="preserve"> – низкоуровневая абстракция прокручиваемой области. </w:t>
+      </w:r>
+      <w:proofErr w:type="spellStart"/>
+      <w:r>
+        <w:rPr>
+          <w:rFonts w:cs="Times New Roman"/>
+          <w:lang w:val="en-US"/>
+        </w:rPr>
+        <w:t>QAbstractScrollArea</w:t>
+      </w:r>
+      <w:proofErr w:type="spellEnd"/>
+      <w:r>
+        <w:rPr>
+          <w:rFonts w:cs="Times New Roman"/>
+        </w:rPr>
+        <w:t xml:space="preserve"> в свою очередь наследуется от </w:t>
+      </w:r>
+      <w:proofErr w:type="spellStart"/>
+      <w:r>
+        <w:rPr>
+          <w:rFonts w:cs="Times New Roman"/>
+          <w:lang w:val="en-US"/>
+        </w:rPr>
+        <w:t>QFrame</w:t>
+      </w:r>
+      <w:proofErr w:type="spellEnd"/>
+      <w:r>
+        <w:rPr>
+          <w:rFonts w:cs="Times New Roman"/>
+        </w:rPr>
+        <w:t xml:space="preserve"> – </w:t>
+      </w:r>
+      <w:proofErr w:type="spellStart"/>
+      <w:r>
+        <w:rPr>
+          <w:rFonts w:cs="Times New Roman"/>
+        </w:rPr>
+        <w:t>виджета</w:t>
+      </w:r>
+      <w:proofErr w:type="spellEnd"/>
+      <w:r>
+        <w:rPr>
+          <w:rFonts w:cs="Times New Roman"/>
+        </w:rPr>
+        <w:t xml:space="preserve"> с рамкой заданного стиля</w:t>
+      </w:r>
+    </w:p>
+    <w:p>
+      <w:pPr>
+        <w:pStyle w:val="3"/>
+      </w:pPr>
+      <w:bookmarkStart w:id="8" w:name="_Toc28102016"/>
+      <w:r>
+        <w:t xml:space="preserve">Класс </w:t>
+      </w:r>
+      <w:proofErr w:type="spellStart"/>
+      <w:r>
+        <w:rPr>
+          <w:lang w:val="en-US"/>
+        </w:rPr>
+        <w:t>QTextEditControl</w:t>
+      </w:r>
+      <w:bookmarkEnd w:id="8"/>
+      <w:proofErr w:type="spellEnd"/>
+    </w:p>
+    <w:p>
+      <w:pPr>
+        <w:rPr>
+          <w:rFonts w:cs="Times New Roman"/>
+        </w:rPr>
+      </w:pPr>
+      <w:r>
+        <w:rPr>
+          <w:rFonts w:cs="Times New Roman"/>
+        </w:rPr>
+        <w:t xml:space="preserve">При инициализации </w:t>
+      </w:r>
+      <w:proofErr w:type="spellStart"/>
+      <w:r>
+        <w:rPr>
+          <w:rFonts w:cs="Times New Roman"/>
+        </w:rPr>
+        <w:t>QTextEdit</w:t>
+      </w:r>
+      <w:proofErr w:type="spellEnd"/>
+      <w:r>
+        <w:rPr>
+          <w:rFonts w:cs="Times New Roman"/>
+        </w:rPr>
+        <w:t xml:space="preserve"> происходит инициализация класса </w:t>
+      </w:r>
+      <w:proofErr w:type="spellStart"/>
+      <w:r>
+        <w:rPr>
+          <w:rFonts w:cs="Times New Roman"/>
+        </w:rPr>
+        <w:t>QTextEditControl</w:t>
+      </w:r>
+      <w:proofErr w:type="spellEnd"/>
+      <w:r>
+        <w:rPr>
+          <w:rFonts w:cs="Times New Roman"/>
+        </w:rPr>
+        <w:t xml:space="preserve">, который позволяет производить операции вставки и создания </w:t>
+      </w:r>
+      <w:r>
+        <w:rPr>
+          <w:rFonts w:cs="Times New Roman"/>
+          <w:lang w:val="en-US"/>
+        </w:rPr>
+        <w:t>plain</w:t>
+      </w:r>
+      <w:r>
+        <w:rPr>
+          <w:rFonts w:cs="Times New Roman"/>
+        </w:rPr>
+        <w:t xml:space="preserve">- </w:t>
+      </w:r>
+      <w:r>
+        <w:rPr>
+          <w:rFonts w:cs="Times New Roman"/>
+        </w:rPr>
+        <w:t xml:space="preserve">и </w:t>
+      </w:r>
+      <w:r>
+        <w:rPr>
+          <w:rFonts w:cs="Times New Roman"/>
+          <w:lang w:val="en-US"/>
+        </w:rPr>
+        <w:t>rich</w:t>
+      </w:r>
+      <w:r>
+        <w:rPr>
+          <w:rFonts w:cs="Times New Roman"/>
+        </w:rPr>
+        <w:t>-</w:t>
+      </w:r>
+      <w:r>
+        <w:rPr>
+          <w:rFonts w:cs="Times New Roman"/>
+        </w:rPr>
+        <w:t xml:space="preserve">текста </w:t>
+      </w:r>
+      <w:r>
+        <w:rPr>
+          <w:rFonts w:cs="Times New Roman"/>
+        </w:rPr>
+        <w:t xml:space="preserve">(класс </w:t>
+      </w:r>
+      <w:proofErr w:type="spellStart"/>
+      <w:r>
+        <w:rPr>
+          <w:rFonts w:cs="Times New Roman"/>
+        </w:rPr>
+        <w:t>QMimeData</w:t>
+      </w:r>
+      <w:proofErr w:type="spellEnd"/>
+      <w:r>
+        <w:rPr>
+          <w:rFonts w:cs="Times New Roman"/>
+        </w:rPr>
+        <w:t>), соединение сигналов, отвечающих за фокусировку, изменения размеров текст и т</w:t>
+      </w:r>
+      <w:r>
+        <w:rPr>
+          <w:rFonts w:cs="Times New Roman"/>
+        </w:rPr>
+        <w:t xml:space="preserve">. </w:t>
+      </w:r>
+      <w:r>
+        <w:rPr>
+          <w:rFonts w:cs="Times New Roman"/>
+        </w:rPr>
+        <w:t>д</w:t>
+      </w:r>
+      <w:r>
+        <w:rPr>
+          <w:rFonts w:cs="Times New Roman"/>
+        </w:rPr>
+        <w:t>.</w:t>
+      </w:r>
+      <w:r>
+        <w:rPr>
+          <w:rFonts w:cs="Times New Roman"/>
+        </w:rPr>
+        <w:t xml:space="preserve">, с соответствующими слотами. </w:t>
+      </w:r>
+    </w:p>
+    <w:p>
+      <w:pPr>
+        <w:rPr>
+          <w:rFonts w:cs="Times New Roman"/>
+        </w:rPr>
+      </w:pPr>
+      <w:r>
+        <w:rPr>
+          <w:rFonts w:cs="Times New Roman"/>
+        </w:rPr>
+        <w:t xml:space="preserve">В конструкторе </w:t>
+      </w:r>
+      <w:proofErr w:type="spellStart"/>
+      <w:r>
+        <w:rPr>
+          <w:rFonts w:cs="Times New Roman"/>
+          <w:lang w:val="en-US"/>
+        </w:rPr>
+        <w:t>QTextControl</w:t>
+      </w:r>
+      <w:proofErr w:type="spellEnd"/>
+      <w:r>
+        <w:rPr>
+          <w:rFonts w:cs="Times New Roman"/>
+        </w:rPr>
+        <w:t xml:space="preserve">, </w:t>
+      </w:r>
+      <w:r>
+        <w:rPr>
+          <w:rFonts w:cs="Times New Roman"/>
+        </w:rPr>
+        <w:t xml:space="preserve">наследником которого является </w:t>
+      </w:r>
+      <w:proofErr w:type="spellStart"/>
+      <w:r>
+        <w:rPr>
+          <w:rFonts w:cs="Times New Roman"/>
+          <w:lang w:val="en-US"/>
+        </w:rPr>
+        <w:t>QTextEditControl</w:t>
+      </w:r>
+      <w:proofErr w:type="spellEnd"/>
+      <w:r>
+        <w:rPr>
+          <w:rFonts w:cs="Times New Roman"/>
+        </w:rPr>
+        <w:t>,</w:t>
+      </w:r>
+      <w:r>
+        <w:rPr>
+          <w:rFonts w:cs="Times New Roman"/>
+        </w:rPr>
+        <w:t xml:space="preserve"> инициализируется экземпляр класса </w:t>
+      </w:r>
+      <w:proofErr w:type="spellStart"/>
+      <w:r>
+        <w:rPr>
+          <w:rFonts w:cs="Times New Roman"/>
+          <w:lang w:val="en-US"/>
+        </w:rPr>
+        <w:t>QTextCursor</w:t>
+      </w:r>
+      <w:proofErr w:type="spellEnd"/>
+      <w:r>
+        <w:rPr>
+          <w:rFonts w:cs="Times New Roman"/>
+        </w:rPr>
+        <w:t>.</w:t>
+      </w:r>
+      <w:r>
+        <w:rPr>
+          <w:rFonts w:cs="Times New Roman"/>
+        </w:rPr>
+        <w:t xml:space="preserve"> </w:t>
+      </w:r>
+    </w:p>
+    <w:p>
+      <w:pPr>
+        <w:rPr>
+          <w:b/>
+        </w:rPr>
+      </w:pPr>
+      <w:r>
+        <w:rPr>
+          <w:b/>
+        </w:rPr>
+        <w:t xml:space="preserve">Класс </w:t>
+      </w:r>
+      <w:proofErr w:type="spellStart"/>
+      <w:r>
+        <w:rPr>
+          <w:b/>
+          <w:lang w:val="en-US"/>
+        </w:rPr>
+        <w:t>QTextCursor</w:t>
+      </w:r>
+      <w:proofErr w:type="spellEnd"/>
+    </w:p>
+    <w:p>
+      <w:r>
+        <w:t>Этот класс предоставляет информацию о позиции курсора и анкера (места, где начинается область выделения текста).</w:t>
+      </w:r>
+    </w:p>
+    <w:p>
+      <w:r>
+        <w:t xml:space="preserve">Далее создаётся класс </w:t>
+      </w:r>
+      <w:proofErr w:type="spellStart"/>
+      <w:r>
+        <w:rPr>
+          <w:lang w:val="en-US"/>
+        </w:rPr>
+        <w:t>QTextDocument</w:t>
+      </w:r>
+      <w:proofErr w:type="spellEnd"/>
+      <w:r>
+        <w:t>.</w:t>
+      </w:r>
+    </w:p>
+    <w:p>
+      <w:pPr>
+        <w:rPr>
+          <w:b/>
+        </w:rPr>
+      </w:pPr>
+      <w:r>
+        <w:rPr>
+          <w:b/>
+        </w:rPr>
+        <w:t xml:space="preserve">Класс </w:t>
+      </w:r>
+      <w:proofErr w:type="spellStart"/>
+      <w:r>
+        <w:rPr>
+          <w:b/>
+          <w:lang w:val="en-US"/>
+        </w:rPr>
+        <w:t>QTextDocument</w:t>
+      </w:r>
+      <w:proofErr w:type="spellEnd"/>
+      <w:r>
+        <w:rPr>
+          <w:b/>
+        </w:rPr>
+        <w:t>.</w:t>
+      </w:r>
+    </w:p>
+    <w:p>
+      <w:pPr>
+        <w:rPr>
+          <w:rFonts w:cs="Times New Roman"/>
+          <w:b/>
+        </w:rPr>
+      </w:pPr>
+      <w:r>
+        <w:rPr>
+          <w:rFonts w:cs="Times New Roman"/>
+        </w:rPr>
+        <w:t>В</w:t>
+      </w:r>
+      <w:r>
+        <w:rPr>
+          <w:rFonts w:cs="Times New Roman"/>
+        </w:rPr>
+        <w:t xml:space="preserve"> конструкторе </w:t>
+      </w:r>
+      <w:r>
+        <w:rPr>
+          <w:rFonts w:cs="Times New Roman"/>
+        </w:rPr>
+        <w:t xml:space="preserve">вызывается метод </w:t>
+      </w:r>
+      <w:proofErr w:type="spellStart"/>
+      <w:r>
+        <w:rPr>
+          <w:rFonts w:cs="Times New Roman"/>
+          <w:lang w:val="en-US"/>
+        </w:rPr>
+        <w:t>insertBlock</w:t>
+      </w:r>
+      <w:proofErr w:type="spellEnd"/>
+      <w:r>
+        <w:rPr>
+          <w:rFonts w:cs="Times New Roman"/>
+        </w:rPr>
+        <w:t xml:space="preserve">, которые создаёт </w:t>
+      </w:r>
+      <w:r>
+        <w:rPr>
+          <w:rFonts w:cs="Times New Roman"/>
+          <w:b/>
+        </w:rPr>
+        <w:t>корневой блок</w:t>
+      </w:r>
+    </w:p>
+    <w:p>
+      <w:pPr>
+        <w:rPr>
+          <w:rFonts w:cs="Times New Roman"/>
+        </w:rPr>
+      </w:pPr>
+      <w:r>
+        <w:rPr>
+          <w:rFonts w:cs="Times New Roman"/>
+        </w:rPr>
+        <w:t xml:space="preserve">Здесь мы впервые сталкиваемся с понятием </w:t>
+      </w:r>
+      <w:r>
+        <w:rPr>
+          <w:rFonts w:cs="Times New Roman"/>
+          <w:b/>
+        </w:rPr>
+        <w:t>блока</w:t>
+      </w:r>
+      <w:r>
+        <w:rPr>
+          <w:rFonts w:cs="Times New Roman"/>
+        </w:rPr>
+        <w:t>. Блок – это относительно крупная логическая единица, на которые можно разбить текст. Обычно в качестве блока выступает абзац.</w:t>
+      </w:r>
+    </w:p>
+    <w:p>
+      <w:pPr>
+        <w:rPr>
+          <w:rFonts w:cs="Times New Roman"/>
+        </w:rPr>
+      </w:pPr>
+      <w:r>
+        <w:rPr>
+          <w:rFonts w:cs="Times New Roman"/>
+        </w:rPr>
+        <w:t xml:space="preserve">Здесь же мы встречаемся с понятием </w:t>
+      </w:r>
+      <w:r>
+        <w:rPr>
+          <w:rFonts w:cs="Times New Roman"/>
+          <w:b/>
+        </w:rPr>
+        <w:t>фрагмента</w:t>
+      </w:r>
+      <w:r>
+        <w:rPr>
+          <w:rFonts w:cs="Times New Roman"/>
+        </w:rPr>
+        <w:t>. Фрагмент – это максимальная область текста с единым форматированием. Весь текст состоит из фрагментов.</w:t>
+      </w:r>
+    </w:p>
+    <w:p>
+      <w:pPr>
+        <w:rPr>
+          <w:rFonts w:cs="Times New Roman"/>
+        </w:rPr>
+      </w:pPr>
+      <w:r>
+        <w:rPr>
+          <w:rFonts w:cs="Times New Roman"/>
+        </w:rPr>
         <w:lastRenderedPageBreak/>
-        <w:t>меню. К каждой кнопке меню привязывается метод класса TextEdit, исполняющий соответствующее действие.</w:t>
-      </w:r>
-    </w:p>
-    <w:p/>
-    <w:p>
-      <w:r>
-        <w:t>На каждый элемент панели меню написан свой метод</w:t>
-      </w:r>
-    </w:p>
-    <w:p>
-      <w:r>
-        <w:t>-- на пункт File и сопряжённые с ним элементы тулбара -- setupFileActions;</w:t>
-      </w:r>
-    </w:p>
-    <w:p>
-      <w:r>
-        <w:t>-- на пункт Edit и сопряжённые с ним элементы тулбара -- setupEditActions.</w:t>
-      </w:r>
-    </w:p>
-    <w:p>
-      <w:r>
-        <w:t>-- на пункт Format и сопряжённые с ним элементы тулбара -- setupTextActions.</w:t>
-      </w:r>
-    </w:p>
-    <w:p/>
-    <w:p>
-      <w:r>
-        <w:t>Затем создаётся экземпляр QTextEdit -- это класс, который представляет собой виджет, позволяющий отображать plain-text и rich-text (с HTML-форматированием) и происходит связывание сигналов QTextEdit, излучаемых при изменении формата текста и позиции курсора, с соответствующими слотами.</w:t>
-      </w:r>
-    </w:p>
-    <w:p>
-      <w:pPr>
-        <w:rPr>
-          <w:lang w:val="en-US"/>
-        </w:rPr>
-      </w:pPr>
-      <w:r>
-        <w:rPr>
-          <w:lang w:val="en-US"/>
-        </w:rPr>
-        <w:t>QTextEdit</w:t>
-      </w:r>
-      <w:r>
+        <w:t xml:space="preserve">В классе </w:t>
+      </w:r>
+      <w:proofErr w:type="spellStart"/>
+      <w:r>
+        <w:rPr>
+          <w:rFonts w:cs="Times New Roman"/>
+          <w:lang w:val="en-US"/>
+        </w:rPr>
+        <w:t>QTextDocument</w:t>
+      </w:r>
+      <w:proofErr w:type="spellEnd"/>
+      <w:r>
+        <w:rPr>
+          <w:rFonts w:cs="Times New Roman"/>
+        </w:rPr>
         <w:t xml:space="preserve"> </w:t>
       </w:r>
       <w:r>
-        <w:t xml:space="preserve">является наследником </w:t>
-      </w:r>
-      <w:r>
-        <w:rPr>
-          <w:lang w:val="en-US"/>
-        </w:rPr>
-        <w:t>QAbstractScrollArea</w:t>
-      </w:r>
-      <w:r>
+        <w:rPr>
+          <w:rFonts w:cs="Times New Roman"/>
+        </w:rPr>
+        <w:t>хранится</w:t>
+      </w:r>
+      <w:r>
+        <w:rPr>
+          <w:rFonts w:cs="Times New Roman"/>
+        </w:rPr>
+        <w:t xml:space="preserve"> дерево блоков и фрагментов. Эти</w:t>
+      </w:r>
+      <w:r>
+        <w:rPr>
+          <w:rFonts w:cs="Times New Roman"/>
+        </w:rPr>
         <w:t xml:space="preserve"> </w:t>
       </w:r>
       <w:r>
-        <w:t>– низкоуровневая абстракция прокручиваемой области.</w:t>
-      </w:r>
-      <w:r>
+        <w:rPr>
+          <w:rFonts w:cs="Times New Roman"/>
+        </w:rPr>
+        <w:t>деревья являю</w:t>
+      </w:r>
+      <w:r>
+        <w:rPr>
+          <w:rFonts w:cs="Times New Roman"/>
+        </w:rPr>
+        <w:t>тся красно-чёрным</w:t>
+      </w:r>
+      <w:r>
+        <w:rPr>
+          <w:rFonts w:cs="Times New Roman"/>
+        </w:rPr>
+        <w:t>и</w:t>
+      </w:r>
+      <w:r>
+        <w:rPr>
+          <w:rFonts w:cs="Times New Roman"/>
+        </w:rPr>
+        <w:t>.</w:t>
+      </w:r>
+      <w:r>
+        <w:rPr>
+          <w:rFonts w:cs="Times New Roman"/>
+        </w:rPr>
+        <w:t xml:space="preserve"> (</w:t>
+      </w:r>
+      <w:proofErr w:type="spellStart"/>
+      <w:r>
+        <w:rPr>
+          <w:rFonts w:cs="Times New Roman"/>
+          <w:lang w:val="en-US"/>
+        </w:rPr>
+        <w:t>QFragmentMap</w:t>
+      </w:r>
+      <w:proofErr w:type="spellEnd"/>
+      <w:r>
+        <w:rPr>
+          <w:rFonts w:cs="Times New Roman"/>
+        </w:rPr>
+        <w:t>&lt;</w:t>
+      </w:r>
+      <w:proofErr w:type="spellStart"/>
+      <w:r>
+        <w:rPr>
+          <w:rFonts w:cs="Times New Roman"/>
+          <w:lang w:val="en-US"/>
+        </w:rPr>
+        <w:t>QTextFragmentData</w:t>
+      </w:r>
+      <w:proofErr w:type="spellEnd"/>
+      <w:r>
+        <w:rPr>
+          <w:rFonts w:cs="Times New Roman"/>
+        </w:rPr>
+        <w:t xml:space="preserve">&gt; </w:t>
+      </w:r>
+      <w:r>
+        <w:rPr>
+          <w:rFonts w:cs="Times New Roman"/>
+        </w:rPr>
+        <w:t>–</w:t>
+      </w:r>
+      <w:r>
+        <w:rPr>
+          <w:rFonts w:cs="Times New Roman"/>
+        </w:rPr>
         <w:t xml:space="preserve"> </w:t>
       </w:r>
-      <w:r>
-        <w:rPr>
-          <w:lang w:val="en-US"/>
-        </w:rPr>
-        <w:t>QAbstractScrollArea</w:t>
-      </w:r>
-      <w:r>
-        <w:t xml:space="preserve"> в свою очередь наследуется от </w:t>
-      </w:r>
-      <w:r>
-        <w:rPr>
-          <w:lang w:val="en-US"/>
-        </w:rPr>
-        <w:t>QFrame</w:t>
-      </w:r>
-      <w:r>
+      <w:proofErr w:type="spellStart"/>
+      <w:r>
+        <w:rPr>
+          <w:rFonts w:cs="Times New Roman"/>
+          <w:lang w:val="en-US"/>
+        </w:rPr>
+        <w:t>FragmentMap</w:t>
+      </w:r>
+      <w:proofErr w:type="spellEnd"/>
+      <w:r>
+        <w:rPr>
+          <w:rFonts w:cs="Times New Roman"/>
+        </w:rPr>
+        <w:t>.</w:t>
+      </w:r>
+    </w:p>
+    <w:p>
+      <w:pPr>
+        <w:rPr>
+          <w:rFonts w:cs="Times New Roman"/>
+        </w:rPr>
+      </w:pPr>
+      <w:r>
+        <w:rPr>
+          <w:rFonts w:cs="Times New Roman"/>
+        </w:rPr>
+        <w:t>Ключом в обоих деревьях является позиция блока и фрагмента соответственно.</w:t>
+      </w:r>
+    </w:p>
+    <w:p>
+      <w:pPr>
+        <w:rPr>
+          <w:rFonts w:cs="Times New Roman"/>
+        </w:rPr>
+      </w:pPr>
+      <w:r>
+        <w:rPr>
+          <w:rFonts w:cs="Times New Roman"/>
+        </w:rPr>
+        <w:t xml:space="preserve">Итак, </w:t>
+      </w:r>
+      <w:proofErr w:type="spellStart"/>
+      <w:r>
+        <w:rPr>
+          <w:rFonts w:cs="Times New Roman"/>
+          <w:lang w:val="en-US"/>
+        </w:rPr>
+        <w:t>QTextEditControl</w:t>
+      </w:r>
+      <w:proofErr w:type="spellEnd"/>
+      <w:r>
+        <w:rPr>
+          <w:rFonts w:cs="Times New Roman"/>
+        </w:rPr>
         <w:t xml:space="preserve"> </w:t>
       </w:r>
       <w:r>
-        <w:t>– виджета с рамкой заданного стиля</w:t>
-      </w:r>
-    </w:p>
-    <w:p>
-      <w:r>
-        <w:t xml:space="preserve">При инициализации QTextEdit происходит инициализация класса QTextEditControl, который позволяет производить операции вставки и создания </w:t>
-      </w:r>
-      <w:r>
-        <w:t xml:space="preserve">текста </w:t>
-      </w:r>
-      <w:r>
-        <w:t xml:space="preserve">(класс QMimeData), соединение сигналов, отвечающих за фокусировку, изменения размеров текст и тд, с соответствующими слотами. Также создаётся экземпляр класса QTextDocument, </w:t>
-      </w:r>
-      <w:r>
-        <w:t xml:space="preserve">внутри которого вызывается метод </w:t>
-      </w:r>
+        <w:rPr>
+          <w:rFonts w:cs="Times New Roman"/>
+        </w:rPr>
+        <w:t>проинициализирован.</w:t>
+      </w:r>
+    </w:p>
+    <w:p>
+      <w:pPr>
+        <w:pStyle w:val="3"/>
+      </w:pPr>
+      <w:bookmarkStart w:id="9" w:name="_Toc28102017"/>
+      <w:r>
+        <w:t xml:space="preserve">Метод </w:t>
+      </w:r>
+      <w:r>
+        <w:rPr>
+          <w:lang w:val="en-US"/>
+        </w:rPr>
+        <w:t>load</w:t>
+      </w:r>
+      <w:bookmarkEnd w:id="9"/>
+    </w:p>
+    <w:p>
+      <w:r>
+        <w:t xml:space="preserve">После инициализации </w:t>
+      </w:r>
+      <w:proofErr w:type="spellStart"/>
+      <w:r>
+        <w:rPr>
+          <w:lang w:val="en-US"/>
+        </w:rPr>
+        <w:t>QTextEditControl</w:t>
+      </w:r>
+      <w:proofErr w:type="spellEnd"/>
+      <w:r>
+        <w:t xml:space="preserve"> вызывается метод </w:t>
+      </w:r>
+      <w:r>
+        <w:rPr>
+          <w:lang w:val="en-US"/>
+        </w:rPr>
+        <w:t>load</w:t>
+      </w:r>
+      <w:r>
+        <w:t>, который осуществляет загрузку текста.</w:t>
+      </w:r>
+    </w:p>
+    <w:p>
+      <w:r>
+        <w:t xml:space="preserve">Если файл с передаваемым именем </w:t>
+      </w:r>
+      <w:r>
+        <w:t>(</w:t>
+      </w:r>
+      <w:proofErr w:type="spellStart"/>
+      <w:r>
+        <w:rPr>
+          <w:lang w:val="en-US"/>
+        </w:rPr>
+        <w:t>initialFile</w:t>
+      </w:r>
+      <w:proofErr w:type="spellEnd"/>
+      <w:r>
+        <w:t xml:space="preserve"> == </w:t>
+      </w:r>
+      <w:r>
+        <w:t>“:/</w:t>
+      </w:r>
+      <w:r>
+        <w:rPr>
+          <w:lang w:val="en-US"/>
+        </w:rPr>
+        <w:t>example</w:t>
+      </w:r>
+      <w:r>
+        <w:t>.</w:t>
+      </w:r>
+      <w:r>
+        <w:rPr>
+          <w:lang w:val="en-US"/>
+        </w:rPr>
+        <w:t>html</w:t>
+      </w:r>
+      <w:r>
+        <w:t>”</w:t>
+      </w:r>
+      <w:r>
+        <w:t xml:space="preserve"> – является ресурсом приложения, компилируется компилятором ресурсов в двоичном виде непосредственно в исполняемый код программы) </w:t>
+      </w:r>
+      <w:r>
+        <w:t xml:space="preserve">не существует в файловой системе, то загрузка считается проваленной, возвращается </w:t>
+      </w:r>
+      <w:r>
+        <w:rPr>
+          <w:lang w:val="en-US"/>
+        </w:rPr>
+        <w:t>false</w:t>
+      </w:r>
+      <w:r>
+        <w:t>.</w:t>
+      </w:r>
+    </w:p>
+    <w:p>
+      <w:r>
+        <w:t>Иначе – всё содержимое файла считывается в байтовый массив.</w:t>
+      </w:r>
+    </w:p>
+    <w:p>
+      <w:r>
+        <w:t xml:space="preserve">Далее мы пытаемся с помощью </w:t>
+      </w:r>
+      <w:proofErr w:type="spellStart"/>
+      <w:proofErr w:type="gramStart"/>
+      <w:r>
+        <w:rPr>
+          <w:lang w:val="en-US"/>
+        </w:rPr>
+        <w:t>QTextCodec</w:t>
+      </w:r>
+      <w:proofErr w:type="spellEnd"/>
+      <w:r>
+        <w:t>::</w:t>
+      </w:r>
+      <w:proofErr w:type="spellStart"/>
+      <w:proofErr w:type="gramEnd"/>
+      <w:r>
+        <w:rPr>
+          <w:lang w:val="en-US"/>
+        </w:rPr>
+        <w:t>codecForHtml</w:t>
+      </w:r>
+      <w:proofErr w:type="spellEnd"/>
+      <w:r>
+        <w:t xml:space="preserve"> распознать кодировку для представленного в файле текста.</w:t>
+      </w:r>
+      <w:r>
+        <w:t xml:space="preserve"> Кодировка распознаётся с помощью специальной сигнатуры в начале файла.</w:t>
+      </w:r>
+    </w:p>
+    <w:p>
+      <w:r>
+        <w:t xml:space="preserve">Если выясняется, что файл не является </w:t>
+      </w:r>
+      <w:r>
+        <w:rPr>
+          <w:lang w:val="en-US"/>
+        </w:rPr>
+        <w:t>html</w:t>
+      </w:r>
+      <w:r>
+        <w:t>-</w:t>
+      </w:r>
+      <w:r>
+        <w:t xml:space="preserve">деревом, то возвращается кодек для кодировки </w:t>
+      </w:r>
+      <w:r>
+        <w:rPr>
+          <w:lang w:val="en-US"/>
+        </w:rPr>
+        <w:t>Latin</w:t>
+      </w:r>
+      <w:r>
+        <w:t>-1</w:t>
+      </w:r>
+      <w:r>
+        <w:t>.</w:t>
+      </w:r>
+    </w:p>
+    <w:p>
+      <w:r>
+        <w:t xml:space="preserve">Далее с помощью </w:t>
+      </w:r>
+      <w:proofErr w:type="spellStart"/>
+      <w:r>
+        <w:rPr>
+          <w:lang w:val="en-US"/>
+        </w:rPr>
+        <w:t>mightBeRichText</w:t>
+      </w:r>
+      <w:proofErr w:type="spellEnd"/>
+      <w:r>
+        <w:t xml:space="preserve"> проверяется, является ли файл подозрительным на то, чтобы содержать </w:t>
+      </w:r>
+      <w:r>
+        <w:rPr>
+          <w:lang w:val="en-US"/>
+        </w:rPr>
+        <w:t>rich</w:t>
+      </w:r>
+      <w:r>
+        <w:t>-</w:t>
+      </w:r>
+      <w:r>
+        <w:t xml:space="preserve">текст. Проверяется по литералу </w:t>
+      </w:r>
+      <w:r>
+        <w:t>&lt;?</w:t>
+      </w:r>
+      <w:r>
+        <w:rPr>
+          <w:lang w:val="en-US"/>
+        </w:rPr>
+        <w:t>xml</w:t>
+      </w:r>
+      <w:r>
+        <w:t>, &lt;!</w:t>
+      </w:r>
+      <w:r>
+        <w:rPr>
+          <w:lang w:val="en-US"/>
+        </w:rPr>
+        <w:t>doc</w:t>
+      </w:r>
+      <w:r>
+        <w:t>, либо выражению, находящемуся внутри угловых скобок. Если выражение удовлетворяет одному из стандартных тегов (</w:t>
+      </w:r>
+      <w:proofErr w:type="spellStart"/>
+      <w:proofErr w:type="gramStart"/>
+      <w:r>
+        <w:rPr>
+          <w:lang w:val="en-US"/>
+        </w:rPr>
+        <w:t>QTextHtmlParser</w:t>
+      </w:r>
+      <w:proofErr w:type="spellEnd"/>
+      <w:r>
+        <w:t>::</w:t>
+      </w:r>
+      <w:proofErr w:type="spellStart"/>
+      <w:proofErr w:type="gramEnd"/>
+      <w:r>
+        <w:rPr>
+          <w:lang w:val="en-US"/>
+        </w:rPr>
+        <w:t>lookupElement</w:t>
+      </w:r>
+      <w:proofErr w:type="spellEnd"/>
+      <w:r>
+        <w:t>)</w:t>
+      </w:r>
+      <w:r>
+        <w:t xml:space="preserve">, значит, это </w:t>
+      </w:r>
+      <w:r>
+        <w:rPr>
+          <w:lang w:val="en-US"/>
+        </w:rPr>
+        <w:t>rich</w:t>
+      </w:r>
+      <w:r>
+        <w:t>-текст.</w:t>
+      </w:r>
+    </w:p>
+    <w:p>
+      <w:r>
+        <w:t xml:space="preserve">Далее полученный текст переводится в </w:t>
+      </w:r>
+      <w:r>
+        <w:rPr>
+          <w:lang w:val="en-US"/>
+        </w:rPr>
+        <w:t>Unicode</w:t>
+      </w:r>
+      <w:r>
+        <w:t>.</w:t>
+      </w:r>
+    </w:p>
+    <w:p>
+      <w:pPr>
+        <w:pStyle w:val="3"/>
+      </w:pPr>
+      <w:bookmarkStart w:id="10" w:name="_Toc28102018"/>
+      <w:r>
+        <w:t>Построение</w:t>
+      </w:r>
+      <w:r>
+        <w:t xml:space="preserve"> </w:t>
+      </w:r>
+      <w:r>
+        <w:rPr>
+          <w:lang w:val="en-US"/>
+        </w:rPr>
+        <w:t>DOM</w:t>
+      </w:r>
+      <w:r>
+        <w:t>-</w:t>
+      </w:r>
+      <w:r>
+        <w:t xml:space="preserve">дерева. Класс </w:t>
+      </w:r>
+      <w:proofErr w:type="spellStart"/>
+      <w:r>
+        <w:rPr>
+          <w:lang w:val="en-US"/>
+        </w:rPr>
+        <w:t>QHtmlParser</w:t>
+      </w:r>
+      <w:bookmarkEnd w:id="10"/>
+      <w:proofErr w:type="spellEnd"/>
+    </w:p>
+    <w:p>
+      <w:proofErr w:type="spellStart"/>
+      <w:r>
+        <w:rPr>
+          <w:b/>
+        </w:rPr>
+        <w:t>Парсер</w:t>
+      </w:r>
+      <w:proofErr w:type="spellEnd"/>
+    </w:p>
+    <w:p>
+      <w:r>
+        <w:rPr>
+          <w:lang w:val="en-US"/>
+        </w:rPr>
+        <w:t>C</w:t>
+      </w:r>
+      <w:r>
+        <w:t xml:space="preserve"> </w:t>
+      </w:r>
+      <w:r>
+        <w:t xml:space="preserve">помощью </w:t>
+      </w:r>
+      <w:r>
+        <w:t xml:space="preserve">метода </w:t>
+      </w:r>
+      <w:proofErr w:type="spellStart"/>
       <w:r>
         <w:rPr>
           <w:lang w:val="en-US"/>
         </w:rPr>
         <w:t>setHtml</w:t>
       </w:r>
-      <w:r>
+      <w:proofErr w:type="spellEnd"/>
+      <w:r>
+        <w:t xml:space="preserve">, который вызывается у экземпляра </w:t>
+      </w:r>
+      <w:proofErr w:type="spellStart"/>
+      <w:r>
+        <w:rPr>
+          <w:lang w:val="en-US"/>
+        </w:rPr>
+        <w:t>QTextEditControl</w:t>
+      </w:r>
+      <w:proofErr w:type="spellEnd"/>
+      <w:r>
+        <w:t xml:space="preserve">, </w:t>
+      </w:r>
+      <w:r>
+        <w:t xml:space="preserve">происходит построение </w:t>
+      </w:r>
+      <w:r>
+        <w:rPr>
+          <w:lang w:val="en-US"/>
+        </w:rPr>
+        <w:t>DOM</w:t>
+      </w:r>
+      <w:r>
+        <w:t>-</w:t>
+      </w:r>
+      <w:r>
+        <w:t>дерева.</w:t>
+      </w:r>
+    </w:p>
+    <w:p>
+      <w:pPr>
+        <w:rPr>
+          <w:rFonts w:cs="Times New Roman"/>
+        </w:rPr>
+      </w:pPr>
+      <w:r>
+        <w:rPr>
+          <w:rFonts w:cs="Times New Roman"/>
+        </w:rPr>
+        <w:t>В процесса работы данного</w:t>
+      </w:r>
+      <w:r>
+        <w:rPr>
+          <w:rFonts w:cs="Times New Roman"/>
+        </w:rPr>
+        <w:t xml:space="preserve"> метод</w:t>
+      </w:r>
+      <w:r>
+        <w:rPr>
+          <w:rFonts w:cs="Times New Roman"/>
+        </w:rPr>
+        <w:t>а</w:t>
+      </w:r>
+      <w:r>
+        <w:rPr>
+          <w:rFonts w:cs="Times New Roman"/>
+        </w:rPr>
+        <w:t xml:space="preserve"> создаётся экземпляр класса </w:t>
+      </w:r>
+      <w:proofErr w:type="spellStart"/>
+      <w:r>
+        <w:rPr>
+          <w:rFonts w:cs="Times New Roman"/>
+          <w:lang w:val="en-US"/>
+        </w:rPr>
+        <w:t>QTextHtmlImporter</w:t>
+      </w:r>
+      <w:proofErr w:type="spellEnd"/>
+      <w:r>
+        <w:rPr>
+          <w:rFonts w:cs="Times New Roman"/>
+        </w:rPr>
+        <w:t xml:space="preserve">, </w:t>
+      </w:r>
+      <w:proofErr w:type="spellStart"/>
+      <w:r>
+        <w:rPr>
+          <w:rFonts w:cs="Times New Roman"/>
+        </w:rPr>
+        <w:t>отнаследованный</w:t>
+      </w:r>
+      <w:proofErr w:type="spellEnd"/>
+      <w:r>
+        <w:rPr>
+          <w:rFonts w:cs="Times New Roman"/>
+        </w:rPr>
+        <w:t xml:space="preserve"> от </w:t>
+      </w:r>
+      <w:proofErr w:type="spellStart"/>
+      <w:r>
+        <w:rPr>
+          <w:rFonts w:cs="Times New Roman"/>
+          <w:lang w:val="en-US"/>
+        </w:rPr>
+        <w:t>QTextHtmlParser</w:t>
+      </w:r>
+      <w:proofErr w:type="spellEnd"/>
+      <w:r>
+        <w:rPr>
+          <w:rFonts w:cs="Times New Roman"/>
+        </w:rPr>
         <w:t>.</w:t>
       </w:r>
       <w:r>
-        <w:t xml:space="preserve"> Внутри данного метод создаётся экземпляр класса </w:t>
-      </w:r>
-      <w:r>
-        <w:rPr>
-          <w:lang w:val="en-US"/>
-        </w:rPr>
-        <w:t>QTextHtmlImporter</w:t>
-      </w:r>
-      <w:r>
-        <w:t xml:space="preserve">, отнаследованный от </w:t>
-      </w:r>
-      <w:r>
-        <w:rPr>
-          <w:lang w:val="en-US"/>
-        </w:rPr>
-        <w:t>QTextHtmlParser</w:t>
-      </w:r>
-      <w:r>
-        <w:t>.</w:t>
-      </w:r>
-      <w:r>
+        <w:rPr>
+          <w:rFonts w:cs="Times New Roman"/>
+        </w:rPr>
         <w:t xml:space="preserve"> </w:t>
       </w:r>
       <w:r>
+        <w:rPr>
+          <w:rFonts w:cs="Times New Roman"/>
+        </w:rPr>
         <w:t xml:space="preserve">В конструкторе импортёра вызывается </w:t>
       </w:r>
       <w:r>
         <w:rPr>
+          <w:rFonts w:cs="Times New Roman"/>
           <w:lang w:val="en-US"/>
         </w:rPr>
         <w:t>HTML</w:t>
       </w:r>
       <w:r>
+        <w:rPr>
+          <w:rFonts w:cs="Times New Roman"/>
+        </w:rPr>
         <w:t>-</w:t>
       </w:r>
-      <w:r>
-        <w:t>парсер, который строит</w:t>
-      </w:r>
-      <w:r>
-        <w:t xml:space="preserve"> </w:t>
-      </w:r>
-      <w:r>
-        <w:rPr>
+      <w:proofErr w:type="spellStart"/>
+      <w:r>
+        <w:rPr>
+          <w:rFonts w:cs="Times New Roman"/>
+        </w:rPr>
+        <w:t>парсер</w:t>
+      </w:r>
+      <w:proofErr w:type="spellEnd"/>
+      <w:r>
+        <w:rPr>
+          <w:rFonts w:cs="Times New Roman"/>
+        </w:rPr>
+        <w:t xml:space="preserve"> (метод </w:t>
+      </w:r>
+      <w:r>
+        <w:rPr>
+          <w:rFonts w:cs="Times New Roman"/>
+          <w:lang w:val="en-US"/>
+        </w:rPr>
+        <w:t>parse</w:t>
+      </w:r>
+      <w:r>
+        <w:rPr>
+          <w:rFonts w:cs="Times New Roman"/>
+        </w:rPr>
+        <w:t>)</w:t>
+      </w:r>
+      <w:r>
+        <w:rPr>
+          <w:rFonts w:cs="Times New Roman"/>
+        </w:rPr>
+        <w:t xml:space="preserve">, который строит </w:t>
+      </w:r>
+      <w:r>
+        <w:rPr>
+          <w:rFonts w:cs="Times New Roman"/>
           <w:lang w:val="en-US"/>
         </w:rPr>
         <w:t>DOM</w:t>
       </w:r>
       <w:r>
-        <w:t>-</w:t>
-      </w:r>
-      <w:r>
-        <w:t xml:space="preserve">дерево: дерево </w:t>
-      </w:r>
-      <w:r>
-        <w:rPr>
+        <w:rPr>
+          <w:rFonts w:cs="Times New Roman"/>
+        </w:rPr>
+        <w:t>-дерево</w:t>
+      </w:r>
+      <w:r>
+        <w:rPr>
+          <w:rFonts w:cs="Times New Roman"/>
+        </w:rPr>
+        <w:t xml:space="preserve"> – </w:t>
+      </w:r>
+      <w:r>
+        <w:rPr>
+          <w:rFonts w:cs="Times New Roman"/>
+        </w:rPr>
+        <w:t xml:space="preserve">дерево </w:t>
+      </w:r>
+      <w:r>
+        <w:rPr>
+          <w:rFonts w:cs="Times New Roman"/>
           <w:lang w:val="en-US"/>
         </w:rPr>
         <w:t>XML</w:t>
       </w:r>
       <w:r>
+        <w:rPr>
+          <w:rFonts w:cs="Times New Roman"/>
+        </w:rPr>
         <w:t>-узлов (</w:t>
       </w:r>
-      <w:r>
-        <w:rPr>
+      <w:proofErr w:type="spellStart"/>
+      <w:r>
+        <w:rPr>
+          <w:rFonts w:cs="Times New Roman"/>
           <w:lang w:val="en-US"/>
         </w:rPr>
         <w:t>QTextHtmlParserNode</w:t>
       </w:r>
-      <w:r>
-        <w:t>)</w:t>
-      </w:r>
-      <w:r>
-        <w:t>. Каждый узел имеет вид:</w:t>
-      </w:r>
-    </w:p>
-    <w:p>
-      <w:r>
+      <w:proofErr w:type="spellEnd"/>
+      <w:r>
+        <w:rPr>
+          <w:rFonts w:cs="Times New Roman"/>
+        </w:rPr>
+        <w:t>). Каждый узел имеет вид:</w:t>
+      </w:r>
+    </w:p>
+    <w:p>
+      <w:pPr>
+        <w:rPr>
+          <w:rFonts w:cs="Times New Roman"/>
+        </w:rPr>
+      </w:pPr>
+      <w:r>
+        <w:rPr>
+          <w:rFonts w:cs="Times New Roman"/>
+        </w:rPr>
         <w:t>&lt;</w:t>
       </w:r>
-      <w:r>
-        <w:t xml:space="preserve">имя_тега атрибут1=»значение1» </w:t>
-      </w:r>
-      <w:r>
-        <w:t>атрибут</w:t>
-      </w:r>
-      <w:r>
-        <w:t>2</w:t>
-      </w:r>
-      <w:r>
-        <w:t>=»значение</w:t>
-      </w:r>
-      <w:r>
-        <w:t>2</w:t>
-      </w:r>
-      <w:r>
-        <w:t>»</w:t>
-      </w:r>
-      <w:r>
-        <w:t xml:space="preserve"> </w:t>
-      </w:r>
-      <w:r>
-        <w:t>атрибут</w:t>
-      </w:r>
-      <w:r>
-        <w:t>3</w:t>
-      </w:r>
-      <w:r>
-        <w:t>=»значение</w:t>
-      </w:r>
-      <w:r>
-        <w:t>3</w:t>
-      </w:r>
-      <w:r>
-        <w:t>»</w:t>
-      </w:r>
-      <w:r>
+      <w:proofErr w:type="spellStart"/>
+      <w:proofErr w:type="gramStart"/>
+      <w:r>
+        <w:rPr>
+          <w:rFonts w:cs="Times New Roman"/>
+        </w:rPr>
+        <w:t>имя</w:t>
+      </w:r>
+      <w:proofErr w:type="gramEnd"/>
+      <w:r>
+        <w:rPr>
+          <w:rFonts w:cs="Times New Roman"/>
+        </w:rPr>
+        <w:t>_тега</w:t>
+      </w:r>
+      <w:proofErr w:type="spellEnd"/>
+      <w:r>
+        <w:rPr>
+          <w:rFonts w:cs="Times New Roman"/>
+        </w:rPr>
+        <w:t xml:space="preserve"> атрибут1=»значение1» атрибут2=»значение2» атрибут3=»значение3»&gt;</w:t>
+      </w:r>
+      <w:r>
+        <w:rPr>
+          <w:rFonts w:cs="Times New Roman"/>
+        </w:rPr>
+        <w:t>текст</w:t>
+      </w:r>
+      <w:r>
+        <w:rPr>
+          <w:rFonts w:cs="Times New Roman"/>
+        </w:rPr>
+        <w:t>&lt;/</w:t>
+      </w:r>
+      <w:proofErr w:type="spellStart"/>
+      <w:r>
+        <w:rPr>
+          <w:rFonts w:cs="Times New Roman"/>
+        </w:rPr>
+        <w:t>имя_тега</w:t>
+      </w:r>
+      <w:proofErr w:type="spellEnd"/>
+      <w:r>
+        <w:rPr>
+          <w:rFonts w:cs="Times New Roman"/>
+        </w:rPr>
         <w:t>&gt;</w:t>
       </w:r>
       <w:r>
-        <w:t>текст</w:t>
-      </w:r>
-      <w:r>
-        <w:t>&lt;/</w:t>
-      </w:r>
-      <w:r>
-        <w:t>имя_тега</w:t>
-      </w:r>
-      <w:r>
-        <w:t>&gt;</w:t>
-      </w:r>
-      <w:r>
+        <w:rPr>
+          <w:rFonts w:cs="Times New Roman"/>
+        </w:rPr>
         <w:t xml:space="preserve"> -- </w:t>
       </w:r>
       <w:r>
         <w:rPr>
+          <w:rFonts w:cs="Times New Roman"/>
           <w:i/>
           <w:iCs/>
         </w:rPr>
@@ -475,80 +4685,2218 @@
     <w:p>
       <w:pPr>
         <w:rPr>
-          <w:lang w:val="en-US"/>
-        </w:rPr>
-      </w:pPr>
-      <w:r>
+          <w:rFonts w:cs="Times New Roman"/>
+        </w:rPr>
+      </w:pPr>
+      <w:r>
+        <w:rPr>
+          <w:rFonts w:cs="Times New Roman"/>
+        </w:rPr>
         <w:t>&lt;</w:t>
       </w:r>
-      <w:r>
-        <w:t>имя_тега атрибут1=»значение1» атрибут2=»значение2» атрибут3=»значение3»</w:t>
-      </w:r>
-      <w:r>
-        <w:t xml:space="preserve"> /&gt; -</w:t>
-      </w:r>
-      <w:r>
-        <w:t>- непарный тег</w:t>
-      </w:r>
-    </w:p>
-    <w:p/>
-    <w:p>
-      <w:pPr>
-        <w:rPr>
-          <w:lang w:val="en-US"/>
-        </w:rPr>
-      </w:pPr>
-      <w:r>
-        <w:rPr>
-          <w:lang w:val="en-US"/>
-        </w:rPr>
-        <w:t>QTextCursor!</w:t>
-      </w:r>
-      <w:bookmarkStart w:id="0" w:name="_GoBack"/>
-      <w:bookmarkEnd w:id="0"/>
-    </w:p>
-    <w:p>
-      <w:r>
-        <w:rPr>
-          <w:lang w:val="en-US"/>
-        </w:rPr>
-        <w:t>QTextDocumentFragment</w:t>
-      </w:r>
-      <w:r>
-        <w:t xml:space="preserve">: </w:t>
-      </w:r>
-      <w:r>
-        <w:rPr>
-          <w:lang w:val="en-US"/>
-        </w:rPr>
-        <w:t>rich</w:t>
-      </w:r>
-      <w:r>
+      <w:proofErr w:type="spellStart"/>
+      <w:proofErr w:type="gramStart"/>
+      <w:r>
+        <w:rPr>
+          <w:rFonts w:cs="Times New Roman"/>
+        </w:rPr>
+        <w:t>имя</w:t>
+      </w:r>
+      <w:proofErr w:type="gramEnd"/>
+      <w:r>
+        <w:rPr>
+          <w:rFonts w:cs="Times New Roman"/>
+        </w:rPr>
+        <w:t>_тега</w:t>
+      </w:r>
+      <w:proofErr w:type="spellEnd"/>
+      <w:r>
+        <w:rPr>
+          <w:rFonts w:cs="Times New Roman"/>
+        </w:rPr>
+        <w:t xml:space="preserve"> атрибут1=»значение1» атрибут2=»значение2» атрибут3=»значение3» /&gt; -- непарный тег</w:t>
+      </w:r>
+    </w:p>
+    <w:p>
+      <w:pPr>
+        <w:rPr>
+          <w:rFonts w:cs="Times New Roman"/>
+        </w:rPr>
+      </w:pPr>
+      <w:r>
+        <w:rPr>
+          <w:rFonts w:cs="Times New Roman"/>
+        </w:rPr>
+        <w:t>При этом лог</w:t>
+      </w:r>
+      <w:r>
+        <w:rPr>
+          <w:rFonts w:cs="Times New Roman"/>
+        </w:rPr>
+        <w:t>ика хранения следующая: в классе</w:t>
+      </w:r>
+      <w:r>
+        <w:rPr>
+          <w:rFonts w:cs="Times New Roman"/>
+        </w:rPr>
         <w:t xml:space="preserve"> </w:t>
       </w:r>
-      <w:r>
-        <w:rPr>
-          <w:lang w:val="en-US"/>
-        </w:rPr>
-        <w:t>text</w:t>
-      </w:r>
-      <w:r>
-        <w:t xml:space="preserve"> &lt;-&gt; </w:t>
-      </w:r>
-      <w:r>
-        <w:rPr>
+      <w:proofErr w:type="spellStart"/>
+      <w:r>
+        <w:rPr>
+          <w:rFonts w:cs="Times New Roman"/>
+          <w:lang w:val="en-US"/>
+        </w:rPr>
+        <w:t>QTextHtmlParser</w:t>
+      </w:r>
+      <w:proofErr w:type="spellEnd"/>
+      <w:r>
+        <w:rPr>
+          <w:rFonts w:cs="Times New Roman"/>
+        </w:rPr>
+        <w:t xml:space="preserve"> </w:t>
+      </w:r>
+      <w:r>
+        <w:rPr>
+          <w:rFonts w:cs="Times New Roman"/>
+        </w:rPr>
+        <w:t xml:space="preserve">хранится </w:t>
+      </w:r>
+      <w:proofErr w:type="spellStart"/>
+      <w:r>
+        <w:rPr>
+          <w:rFonts w:cs="Times New Roman"/>
+        </w:rPr>
+        <w:t>QVector</w:t>
+      </w:r>
+      <w:proofErr w:type="spellEnd"/>
+      <w:r>
+        <w:rPr>
+          <w:rFonts w:cs="Times New Roman"/>
+        </w:rPr>
+        <w:t>&lt;</w:t>
+      </w:r>
+      <w:proofErr w:type="spellStart"/>
+      <w:r>
+        <w:rPr>
+          <w:rFonts w:cs="Times New Roman"/>
+        </w:rPr>
+        <w:t>QTextHtmlParserNode</w:t>
+      </w:r>
+      <w:proofErr w:type="spellEnd"/>
+      <w:r>
+        <w:rPr>
+          <w:rFonts w:cs="Times New Roman"/>
+        </w:rPr>
+        <w:t>&gt;</w:t>
+      </w:r>
+      <w:r>
+        <w:rPr>
+          <w:rFonts w:cs="Times New Roman"/>
+        </w:rPr>
+        <w:t xml:space="preserve"> – список абсолютно всех узлов. А у каждого узла хранятся списки </w:t>
+      </w:r>
+      <w:r>
+        <w:rPr>
+          <w:rFonts w:cs="Times New Roman"/>
+          <w:b/>
+        </w:rPr>
+        <w:t>номеров</w:t>
+      </w:r>
+      <w:r>
+        <w:rPr>
+          <w:rFonts w:cs="Times New Roman"/>
+        </w:rPr>
+        <w:t xml:space="preserve"> детей, соответствующих общему списку, и </w:t>
+      </w:r>
+      <w:r>
+        <w:rPr>
+          <w:rFonts w:cs="Times New Roman"/>
+          <w:b/>
+        </w:rPr>
+        <w:t>номер</w:t>
+      </w:r>
+      <w:r>
+        <w:rPr>
+          <w:rFonts w:cs="Times New Roman"/>
+          <w:b/>
+        </w:rPr>
+        <w:t xml:space="preserve"> </w:t>
+      </w:r>
+      <w:r>
+        <w:rPr>
+          <w:rFonts w:cs="Times New Roman"/>
+        </w:rPr>
+        <w:t>родителя.</w:t>
+      </w:r>
+    </w:p>
+    <w:p>
+      <w:pPr>
+        <w:rPr>
+          <w:rFonts w:cs="Times New Roman"/>
+        </w:rPr>
+      </w:pPr>
+      <w:r>
+        <w:rPr>
+          <w:rFonts w:cs="Times New Roman"/>
+        </w:rPr>
+        <w:t xml:space="preserve">Пример </w:t>
+      </w:r>
+      <w:r>
+        <w:rPr>
+          <w:rFonts w:cs="Times New Roman"/>
+          <w:lang w:val="en-US"/>
+        </w:rPr>
+        <w:t>DOM</w:t>
+      </w:r>
+      <w:r>
+        <w:rPr>
+          <w:rFonts w:cs="Times New Roman"/>
+        </w:rPr>
+        <w:t>-дерева:</w:t>
+      </w:r>
+    </w:p>
+    <w:p>
+      <w:pPr>
+        <w:rPr>
+          <w:rFonts w:cs="Times New Roman"/>
+          <w:lang w:val="en-US"/>
+        </w:rPr>
+      </w:pPr>
+      <w:r>
+        <w:rPr>
+          <w:rFonts w:cs="Times New Roman"/>
+          <w:lang w:val="en-US"/>
+        </w:rPr>
+        <w:t>&lt;</w:t>
+      </w:r>
+      <w:proofErr w:type="gramStart"/>
+      <w:r>
+        <w:rPr>
+          <w:rFonts w:cs="Times New Roman"/>
+          <w:lang w:val="en-US"/>
+        </w:rPr>
+        <w:t>html</w:t>
+      </w:r>
+      <w:proofErr w:type="gramEnd"/>
+      <w:r>
+        <w:rPr>
+          <w:rFonts w:cs="Times New Roman"/>
+          <w:lang w:val="en-US"/>
+        </w:rPr>
+        <w:t>&gt;</w:t>
+      </w:r>
+    </w:p>
+    <w:p>
+      <w:pPr>
+        <w:rPr>
+          <w:rFonts w:cs="Times New Roman"/>
+          <w:lang w:val="en-US"/>
+        </w:rPr>
+      </w:pPr>
+      <w:r>
+        <w:rPr>
+          <w:rFonts w:cs="Times New Roman"/>
+          <w:lang w:val="en-US"/>
+        </w:rPr>
+        <w:lastRenderedPageBreak/>
+        <w:t>&lt;</w:t>
+      </w:r>
+      <w:proofErr w:type="gramStart"/>
+      <w:r>
+        <w:rPr>
+          <w:rFonts w:cs="Times New Roman"/>
+          <w:lang w:val="en-US"/>
+        </w:rPr>
+        <w:t>body</w:t>
+      </w:r>
+      <w:proofErr w:type="gramEnd"/>
+      <w:r>
+        <w:rPr>
+          <w:rFonts w:cs="Times New Roman"/>
+          <w:lang w:val="en-US"/>
+        </w:rPr>
+        <w:t>&gt;</w:t>
+      </w:r>
+    </w:p>
+    <w:p>
+      <w:pPr>
+        <w:rPr>
+          <w:rFonts w:cs="Times New Roman"/>
+          <w:lang w:val="en-US"/>
+        </w:rPr>
+      </w:pPr>
+      <w:r>
+        <w:rPr>
+          <w:rFonts w:cs="Times New Roman"/>
+          <w:lang w:val="en-US"/>
+        </w:rPr>
+        <w:tab/>
+        <w:t>&lt;p&gt;Text1&lt;/p&gt;</w:t>
+      </w:r>
+    </w:p>
+    <w:p>
+      <w:pPr>
+        <w:rPr>
+          <w:rFonts w:cs="Times New Roman"/>
+        </w:rPr>
+      </w:pPr>
+      <w:r>
+        <w:rPr>
+          <w:rFonts w:cs="Times New Roman"/>
+          <w:lang w:val="en-US"/>
+        </w:rPr>
+        <w:tab/>
+      </w:r>
+      <w:r>
+        <w:rPr>
+          <w:rFonts w:cs="Times New Roman"/>
+        </w:rPr>
+        <w:t>&lt;</w:t>
+      </w:r>
+      <w:proofErr w:type="gramStart"/>
+      <w:r>
+        <w:rPr>
+          <w:rFonts w:cs="Times New Roman"/>
+          <w:lang w:val="en-US"/>
+        </w:rPr>
+        <w:t>div</w:t>
+      </w:r>
+      <w:proofErr w:type="gramEnd"/>
+      <w:r>
+        <w:rPr>
+          <w:rFonts w:cs="Times New Roman"/>
+        </w:rPr>
+        <w:t>&gt;</w:t>
+      </w:r>
+    </w:p>
+    <w:p>
+      <w:pPr>
+        <w:rPr>
+          <w:rFonts w:cs="Times New Roman"/>
+        </w:rPr>
+      </w:pPr>
+      <w:r>
+        <w:rPr>
+          <w:rFonts w:cs="Times New Roman"/>
+        </w:rPr>
+        <w:tab/>
+      </w:r>
+      <w:r>
+        <w:rPr>
+          <w:rFonts w:cs="Times New Roman"/>
+        </w:rPr>
+        <w:tab/>
+        <w:t>&lt;</w:t>
+      </w:r>
+      <w:proofErr w:type="gramStart"/>
+      <w:r>
+        <w:rPr>
+          <w:rFonts w:cs="Times New Roman"/>
+          <w:lang w:val="en-US"/>
+        </w:rPr>
+        <w:t>b</w:t>
+      </w:r>
+      <w:proofErr w:type="gramEnd"/>
+      <w:r>
+        <w:rPr>
+          <w:rFonts w:cs="Times New Roman"/>
+        </w:rPr>
+        <w:t>&gt;</w:t>
+      </w:r>
+      <w:r>
+        <w:rPr>
+          <w:rFonts w:cs="Times New Roman"/>
+          <w:lang w:val="en-US"/>
+        </w:rPr>
+        <w:t>T</w:t>
+      </w:r>
+      <w:r>
+        <w:rPr>
+          <w:rFonts w:cs="Times New Roman"/>
+        </w:rPr>
+        <w:t>&lt;/</w:t>
+      </w:r>
+      <w:r>
+        <w:rPr>
+          <w:rFonts w:cs="Times New Roman"/>
+          <w:lang w:val="en-US"/>
+        </w:rPr>
+        <w:t>b</w:t>
+      </w:r>
+      <w:r>
+        <w:rPr>
+          <w:rFonts w:cs="Times New Roman"/>
+        </w:rPr>
+        <w:t>&gt;</w:t>
+      </w:r>
+      <w:proofErr w:type="spellStart"/>
+      <w:r>
+        <w:rPr>
+          <w:rFonts w:cs="Times New Roman"/>
+          <w:lang w:val="en-US"/>
+        </w:rPr>
+        <w:t>ext</w:t>
+      </w:r>
+      <w:proofErr w:type="spellEnd"/>
+      <w:r>
+        <w:rPr>
+          <w:rFonts w:cs="Times New Roman"/>
+        </w:rPr>
+        <w:t>2</w:t>
+      </w:r>
+    </w:p>
+    <w:p>
+      <w:pPr>
+        <w:rPr>
+          <w:rFonts w:cs="Times New Roman"/>
+        </w:rPr>
+      </w:pPr>
+      <w:r>
+        <w:rPr>
+          <w:rFonts w:cs="Times New Roman"/>
+        </w:rPr>
+        <w:tab/>
+      </w:r>
+      <w:r>
+        <w:rPr>
+          <w:rFonts w:cs="Times New Roman"/>
+        </w:rPr>
+        <w:tab/>
+        <w:t>&lt;</w:t>
+      </w:r>
+      <w:proofErr w:type="gramStart"/>
+      <w:r>
+        <w:rPr>
+          <w:rFonts w:cs="Times New Roman"/>
+          <w:lang w:val="en-US"/>
+        </w:rPr>
+        <w:t>div</w:t>
+      </w:r>
+      <w:proofErr w:type="gramEnd"/>
+      <w:r>
+        <w:rPr>
+          <w:rFonts w:cs="Times New Roman"/>
+        </w:rPr>
+        <w:t>&gt;</w:t>
+      </w:r>
+      <w:proofErr w:type="spellStart"/>
+      <w:r>
+        <w:rPr>
+          <w:rFonts w:cs="Times New Roman"/>
+          <w:lang w:val="en-US"/>
+        </w:rPr>
+        <w:t>Te</w:t>
+      </w:r>
+      <w:proofErr w:type="spellEnd"/>
+      <w:r>
+        <w:rPr>
+          <w:rFonts w:cs="Times New Roman"/>
+        </w:rPr>
+        <w:t>&lt;</w:t>
+      </w:r>
+      <w:proofErr w:type="spellStart"/>
+      <w:r>
+        <w:rPr>
+          <w:rFonts w:cs="Times New Roman"/>
+          <w:lang w:val="en-US"/>
+        </w:rPr>
+        <w:t>i</w:t>
+      </w:r>
+      <w:proofErr w:type="spellEnd"/>
+      <w:r>
+        <w:rPr>
+          <w:rFonts w:cs="Times New Roman"/>
+        </w:rPr>
+        <w:t>&gt;</w:t>
+      </w:r>
+      <w:proofErr w:type="spellStart"/>
+      <w:r>
+        <w:rPr>
+          <w:rFonts w:cs="Times New Roman"/>
+          <w:lang w:val="en-US"/>
+        </w:rPr>
+        <w:t>xt</w:t>
+      </w:r>
+      <w:proofErr w:type="spellEnd"/>
+      <w:r>
+        <w:rPr>
+          <w:rFonts w:cs="Times New Roman"/>
+        </w:rPr>
+        <w:t>&lt;/</w:t>
+      </w:r>
+      <w:proofErr w:type="spellStart"/>
+      <w:r>
+        <w:rPr>
+          <w:rFonts w:cs="Times New Roman"/>
+          <w:lang w:val="en-US"/>
+        </w:rPr>
+        <w:t>i</w:t>
+      </w:r>
+      <w:proofErr w:type="spellEnd"/>
+      <w:r>
+        <w:rPr>
+          <w:rFonts w:cs="Times New Roman"/>
+        </w:rPr>
+        <w:t>&gt;3&lt;/</w:t>
+      </w:r>
+      <w:r>
+        <w:rPr>
+          <w:rFonts w:cs="Times New Roman"/>
+          <w:lang w:val="en-US"/>
+        </w:rPr>
+        <w:t>div</w:t>
+      </w:r>
+      <w:r>
+        <w:rPr>
+          <w:rFonts w:cs="Times New Roman"/>
+        </w:rPr>
+        <w:t>&gt;</w:t>
+      </w:r>
+    </w:p>
+    <w:p>
+      <w:pPr>
+        <w:rPr>
+          <w:rFonts w:cs="Times New Roman"/>
+        </w:rPr>
+      </w:pPr>
+      <w:r>
+        <w:rPr>
+          <w:rFonts w:cs="Times New Roman"/>
+        </w:rPr>
+        <w:tab/>
+      </w:r>
+      <w:r>
+        <w:rPr>
+          <w:rFonts w:cs="Times New Roman"/>
+        </w:rPr>
+        <w:tab/>
+        <w:t>&lt;</w:t>
+      </w:r>
+      <w:proofErr w:type="gramStart"/>
+      <w:r>
+        <w:rPr>
+          <w:rFonts w:cs="Times New Roman"/>
+          <w:lang w:val="en-US"/>
+        </w:rPr>
+        <w:t>p</w:t>
+      </w:r>
+      <w:proofErr w:type="gramEnd"/>
+      <w:r>
+        <w:rPr>
+          <w:rFonts w:cs="Times New Roman"/>
+        </w:rPr>
+        <w:t>&gt;</w:t>
+      </w:r>
+      <w:r>
+        <w:rPr>
+          <w:rFonts w:cs="Times New Roman"/>
+          <w:lang w:val="en-US"/>
+        </w:rPr>
+        <w:t>Text</w:t>
+      </w:r>
+      <w:r>
+        <w:rPr>
+          <w:rFonts w:cs="Times New Roman"/>
+        </w:rPr>
+        <w:t>4&lt;/</w:t>
+      </w:r>
+      <w:r>
+        <w:rPr>
+          <w:rFonts w:cs="Times New Roman"/>
+          <w:lang w:val="en-US"/>
+        </w:rPr>
+        <w:t>p</w:t>
+      </w:r>
+      <w:r>
+        <w:rPr>
+          <w:rFonts w:cs="Times New Roman"/>
+        </w:rPr>
+        <w:t>&gt;</w:t>
+      </w:r>
+    </w:p>
+    <w:p>
+      <w:pPr>
+        <w:rPr>
+          <w:rFonts w:cs="Times New Roman"/>
+        </w:rPr>
+      </w:pPr>
+      <w:r>
+        <w:rPr>
+          <w:rFonts w:cs="Times New Roman"/>
+        </w:rPr>
+        <w:tab/>
+        <w:t>&lt;/</w:t>
+      </w:r>
+      <w:r>
+        <w:rPr>
+          <w:rFonts w:cs="Times New Roman"/>
+          <w:lang w:val="en-US"/>
+        </w:rPr>
+        <w:t>div</w:t>
+      </w:r>
+      <w:r>
+        <w:rPr>
+          <w:rFonts w:cs="Times New Roman"/>
+        </w:rPr>
+        <w:t>&gt;</w:t>
+      </w:r>
+    </w:p>
+    <w:p>
+      <w:pPr>
+        <w:rPr>
+          <w:rFonts w:cs="Times New Roman"/>
+        </w:rPr>
+      </w:pPr>
+      <w:r>
+        <w:rPr>
+          <w:rFonts w:cs="Times New Roman"/>
+        </w:rPr>
+        <w:t>&lt;/</w:t>
+      </w:r>
+      <w:r>
+        <w:rPr>
+          <w:rFonts w:cs="Times New Roman"/>
+          <w:lang w:val="en-US"/>
+        </w:rPr>
+        <w:t>body</w:t>
+      </w:r>
+      <w:r>
+        <w:rPr>
+          <w:rFonts w:cs="Times New Roman"/>
+        </w:rPr>
+        <w:t>&gt;</w:t>
+      </w:r>
+    </w:p>
+    <w:p>
+      <w:pPr>
+        <w:rPr>
+          <w:rFonts w:cs="Times New Roman"/>
+        </w:rPr>
+      </w:pPr>
+      <w:r>
+        <w:rPr>
+          <w:rFonts w:cs="Times New Roman"/>
+        </w:rPr>
+        <w:t>&lt;/</w:t>
+      </w:r>
+      <w:proofErr w:type="spellStart"/>
+      <w:r>
+        <w:rPr>
+          <w:rFonts w:cs="Times New Roman"/>
+        </w:rPr>
+        <w:t>html</w:t>
+      </w:r>
+      <w:proofErr w:type="spellEnd"/>
+      <w:r>
+        <w:rPr>
+          <w:rFonts w:cs="Times New Roman"/>
+        </w:rPr>
+        <w:t>&gt;</w:t>
+      </w:r>
+    </w:p>
+    <w:p>
+      <w:pPr>
+        <w:keepNext/>
+        <w:jc w:val="center"/>
+      </w:pPr>
+      <w:r>
+        <w:rPr>
+          <w:rFonts w:cs="Times New Roman"/>
+          <w:noProof/>
+          <w:lang w:eastAsia="ru-RU"/>
+        </w:rPr>
+        <w:drawing>
+          <wp:inline distT="0" distB="0" distL="0" distR="0" wp14:anchorId="10537011" wp14:editId="6BFEFFC2">
+            <wp:extent cx="3840480" cy="2926080"/>
+            <wp:effectExtent l="0" t="0" r="7620" b="7620"/>
+            <wp:docPr id="1" name="Рисунок 1"/>
+            <wp:cNvGraphicFramePr>
+              <a:graphicFrameLocks xmlns:a="http://schemas.openxmlformats.org/drawingml/2006/main" noChangeAspect="1"/>
+            </wp:cNvGraphicFramePr>
+            <a:graphic xmlns:a="http://schemas.openxmlformats.org/drawingml/2006/main">
+              <a:graphicData uri="http://schemas.openxmlformats.org/drawingml/2006/picture">
+                <pic:pic xmlns:pic="http://schemas.openxmlformats.org/drawingml/2006/picture">
+                  <pic:nvPicPr>
+                    <pic:cNvPr id="0" name="Picture 1"/>
+                    <pic:cNvPicPr>
+                      <a:picLocks noChangeAspect="1" noChangeArrowheads="1"/>
+                    </pic:cNvPicPr>
+                  </pic:nvPicPr>
+                  <pic:blipFill>
+                    <a:blip r:embed="rId6">
+                      <a:extLst>
+                        <a:ext uri="{28A0092B-C50C-407E-A947-70E740481C1C}">
+                          <a14:useLocalDpi xmlns:a14="http://schemas.microsoft.com/office/drawing/2010/main" val="0"/>
+                        </a:ext>
+                      </a:extLst>
+                    </a:blip>
+                    <a:srcRect/>
+                    <a:stretch>
+                      <a:fillRect/>
+                    </a:stretch>
+                  </pic:blipFill>
+                  <pic:spPr bwMode="auto">
+                    <a:xfrm>
+                      <a:off x="0" y="0"/>
+                      <a:ext cx="3840480" cy="2926080"/>
+                    </a:xfrm>
+                    <a:prstGeom prst="rect">
+                      <a:avLst/>
+                    </a:prstGeom>
+                    <a:noFill/>
+                    <a:ln>
+                      <a:noFill/>
+                    </a:ln>
+                  </pic:spPr>
+                </pic:pic>
+              </a:graphicData>
+            </a:graphic>
+          </wp:inline>
+        </w:drawing>
+      </w:r>
+    </w:p>
+    <w:p>
+      <w:pPr>
+        <w:pStyle w:val="a8"/>
+        <w:jc w:val="center"/>
+        <w:rPr>
+          <w:rFonts w:cs="Times New Roman"/>
+        </w:rPr>
+      </w:pPr>
+      <w:r>
+        <w:t xml:space="preserve">Рисунок </w:t>
+      </w:r>
+      <w:fldSimple w:instr=" SEQ Рисунок \* ARABIC ">
+        <w:r>
+          <w:rPr>
+            <w:noProof/>
+          </w:rPr>
+          <w:t>1</w:t>
+        </w:r>
+      </w:fldSimple>
+      <w:r>
+        <w:t xml:space="preserve">. </w:t>
+      </w:r>
+      <w:r>
+        <w:rPr>
+          <w:lang w:val="en-US"/>
+        </w:rPr>
+        <w:t>DOM</w:t>
+      </w:r>
+      <w:r>
+        <w:t>-дерево</w:t>
+      </w:r>
+    </w:p>
+    <w:p>
+      <w:pPr>
+        <w:pStyle w:val="3"/>
+      </w:pPr>
+      <w:bookmarkStart w:id="11" w:name="_Toc28102019"/>
+      <w:r>
+        <w:t>Импорт</w:t>
+      </w:r>
+      <w:r>
+        <w:t xml:space="preserve"> в дерево блоков</w:t>
+      </w:r>
+      <w:r>
+        <w:t xml:space="preserve"> и фрагментов</w:t>
+      </w:r>
+      <w:bookmarkEnd w:id="11"/>
+    </w:p>
+    <w:p>
+      <w:pPr>
+        <w:rPr>
+          <w:rFonts w:cs="Times New Roman"/>
+        </w:rPr>
+      </w:pPr>
+      <w:r>
+        <w:rPr>
+          <w:rFonts w:cs="Times New Roman"/>
+        </w:rPr>
+        <w:t xml:space="preserve">После того, как </w:t>
+      </w:r>
+      <w:proofErr w:type="spellStart"/>
+      <w:r>
+        <w:rPr>
+          <w:rFonts w:cs="Times New Roman"/>
+        </w:rPr>
+        <w:t>парсинг</w:t>
+      </w:r>
+      <w:proofErr w:type="spellEnd"/>
+      <w:r>
+        <w:rPr>
+          <w:rFonts w:cs="Times New Roman"/>
+        </w:rPr>
+        <w:t xml:space="preserve"> завершился, начинается импорт в дерево блоков.</w:t>
+      </w:r>
+    </w:p>
+    <w:p>
+      <w:pPr>
+        <w:rPr>
+          <w:rFonts w:cs="Times New Roman"/>
+        </w:rPr>
+      </w:pPr>
+      <w:r>
+        <w:rPr>
+          <w:rFonts w:cs="Times New Roman"/>
+        </w:rPr>
+        <w:t xml:space="preserve">Программа входит в цикл по всем узлам </w:t>
+      </w:r>
+      <w:r>
+        <w:rPr>
+          <w:rFonts w:cs="Times New Roman"/>
+          <w:lang w:val="en-US"/>
+        </w:rPr>
+        <w:t>DOM</w:t>
+      </w:r>
+      <w:r>
+        <w:rPr>
+          <w:rFonts w:cs="Times New Roman"/>
+        </w:rPr>
+        <w:t>-</w:t>
+      </w:r>
+      <w:r>
+        <w:rPr>
+          <w:rFonts w:cs="Times New Roman"/>
+        </w:rPr>
+        <w:t>дерева (в порядке появления в «общей свалке» - по сути этот порядок соответствует обходу дерева в глубину, начиная с самого левого ребёнка, далее направо до конца списка детей и затем самого себя).</w:t>
+      </w:r>
+    </w:p>
+    <w:p>
+      <w:pPr>
+        <w:rPr>
+          <w:rFonts w:cs="Times New Roman"/>
+        </w:rPr>
+      </w:pPr>
+      <w:r>
+        <w:rPr>
+          <w:rFonts w:cs="Times New Roman"/>
+        </w:rPr>
+        <w:t>Процесс происходит следующим образом:</w:t>
+      </w:r>
+    </w:p>
+    <w:p>
+      <w:pPr>
+        <w:rPr>
+          <w:rFonts w:cs="Times New Roman"/>
+        </w:rPr>
+      </w:pPr>
+      <w:r>
+        <w:rPr>
+          <w:rFonts w:cs="Times New Roman"/>
+        </w:rPr>
+        <w:t xml:space="preserve">Из текста убираются все теги – оставляем голый </w:t>
+      </w:r>
+      <w:r>
+        <w:rPr>
+          <w:rFonts w:cs="Times New Roman"/>
           <w:lang w:val="en-US"/>
         </w:rPr>
         <w:t>plain</w:t>
       </w:r>
       <w:r>
+        <w:rPr>
+          <w:rFonts w:cs="Times New Roman"/>
+        </w:rPr>
+        <w:t>-</w:t>
+      </w:r>
+      <w:r>
+        <w:rPr>
+          <w:rFonts w:cs="Times New Roman"/>
+        </w:rPr>
+        <w:t>текст.</w:t>
+      </w:r>
+    </w:p>
+    <w:p>
+      <w:pPr>
+        <w:rPr>
+          <w:rFonts w:cs="Times New Roman"/>
+        </w:rPr>
+      </w:pPr>
+      <w:r>
+        <w:rPr>
+          <w:rFonts w:cs="Times New Roman"/>
+        </w:rPr>
+        <w:t>Если мы находимся на закрывающем теге каких-то специальным образом отображаемых структур наподобие таблиц, то надо завершить их формирование и обработать специальным образом.</w:t>
+      </w:r>
+    </w:p>
+    <w:p>
+      <w:pPr>
+        <w:rPr>
+          <w:rFonts w:cs="Times New Roman"/>
+        </w:rPr>
+      </w:pPr>
+      <w:r>
+        <w:rPr>
+          <w:rFonts w:cs="Times New Roman"/>
+        </w:rPr>
+        <w:t>Если по результатам обработки должен появиться новый блок, мы его добавляем.</w:t>
+      </w:r>
+    </w:p>
+    <w:p>
+      <w:pPr>
+        <w:rPr>
+          <w:rFonts w:cs="Times New Roman"/>
+        </w:rPr>
+      </w:pPr>
+      <w:r>
+        <w:rPr>
+          <w:rFonts w:cs="Times New Roman"/>
+        </w:rPr>
+        <w:t xml:space="preserve">Добавление происходит посредством проброса большого числа вызовов сквозь множество классов, которое в итоге приводит к вызову </w:t>
+      </w:r>
+      <w:r>
+        <w:rPr>
+          <w:rFonts w:cs="Times New Roman"/>
+          <w:lang w:val="en-US"/>
+        </w:rPr>
+        <w:t>insert</w:t>
+      </w:r>
+      <w:r>
+        <w:rPr>
+          <w:rFonts w:cs="Times New Roman"/>
+        </w:rPr>
+        <w:t>_</w:t>
+      </w:r>
+      <w:r>
+        <w:rPr>
+          <w:rFonts w:cs="Times New Roman"/>
+          <w:lang w:val="en-US"/>
+        </w:rPr>
+        <w:t>block</w:t>
+      </w:r>
+      <w:r>
+        <w:rPr>
+          <w:rFonts w:cs="Times New Roman"/>
+        </w:rPr>
+        <w:t>.</w:t>
+      </w:r>
+    </w:p>
+    <w:p>
+      <w:pPr>
+        <w:rPr>
+          <w:rFonts w:cs="Times New Roman"/>
+        </w:rPr>
+      </w:pPr>
+      <w:r>
+        <w:rPr>
+          <w:rFonts w:cs="Times New Roman"/>
+        </w:rPr>
+        <w:lastRenderedPageBreak/>
+        <w:t xml:space="preserve">Первым делом происходит разделение дерева фрагментов </w:t>
+      </w:r>
+      <w:r>
+        <w:rPr>
+          <w:rFonts w:cs="Times New Roman"/>
+        </w:rPr>
+        <w:t>по фрагменту</w:t>
+      </w:r>
+      <w:r>
+        <w:rPr>
+          <w:rFonts w:cs="Times New Roman"/>
+        </w:rPr>
+        <w:t xml:space="preserve">, </w:t>
+      </w:r>
+      <w:r>
+        <w:rPr>
+          <w:rFonts w:cs="Times New Roman"/>
+        </w:rPr>
+        <w:t>внутрь которого</w:t>
+      </w:r>
+      <w:r>
+        <w:rPr>
+          <w:rFonts w:cs="Times New Roman"/>
+        </w:rPr>
+        <w:t xml:space="preserve"> будет вставляться новый блок (метод </w:t>
+      </w:r>
+      <w:proofErr w:type="spellStart"/>
+      <w:proofErr w:type="gramStart"/>
+      <w:r>
+        <w:rPr>
+          <w:rFonts w:cs="Times New Roman"/>
+          <w:lang w:val="en-US"/>
+        </w:rPr>
+        <w:t>QTextDocumentPrivate</w:t>
+      </w:r>
+      <w:proofErr w:type="spellEnd"/>
+      <w:r>
+        <w:rPr>
+          <w:rFonts w:cs="Times New Roman"/>
+        </w:rPr>
+        <w:t>::</w:t>
+      </w:r>
+      <w:proofErr w:type="gramEnd"/>
+      <w:r>
+        <w:rPr>
+          <w:rFonts w:cs="Times New Roman"/>
+          <w:lang w:val="en-US"/>
+        </w:rPr>
+        <w:t>split</w:t>
+      </w:r>
+      <w:r>
+        <w:rPr>
+          <w:rFonts w:cs="Times New Roman"/>
+        </w:rPr>
+        <w:t>)</w:t>
+      </w:r>
+      <w:r>
+        <w:rPr>
+          <w:rFonts w:cs="Times New Roman"/>
+        </w:rPr>
+        <w:t>.</w:t>
+      </w:r>
+      <w:r>
+        <w:rPr>
+          <w:rFonts w:cs="Times New Roman"/>
+        </w:rPr>
+        <w:t xml:space="preserve"> Далее</w:t>
+      </w:r>
+      <w:r>
+        <w:rPr>
+          <w:rFonts w:cs="Times New Roman"/>
+        </w:rPr>
+        <w:t xml:space="preserve">, в случае создания нового блока, в соответствующее место текста вставляется </w:t>
+      </w:r>
+      <w:r>
+        <w:rPr>
+          <w:rFonts w:cs="Times New Roman"/>
+          <w:b/>
+        </w:rPr>
+        <w:t>сепаратор</w:t>
+      </w:r>
+      <w:r>
+        <w:rPr>
+          <w:rFonts w:cs="Times New Roman"/>
+        </w:rPr>
+        <w:t xml:space="preserve"> и</w:t>
+      </w:r>
+      <w:r>
+        <w:rPr>
+          <w:rFonts w:cs="Times New Roman"/>
+        </w:rPr>
+        <w:t xml:space="preserve"> прописываются параметры нового фрагмента: смещение и формат</w:t>
+      </w:r>
+      <w:r>
+        <w:rPr>
+          <w:rFonts w:cs="Times New Roman"/>
+        </w:rPr>
+        <w:t>, в случае необходимости создаётся новый блок.</w:t>
+      </w:r>
+      <w:r>
+        <w:rPr>
+          <w:rFonts w:cs="Times New Roman"/>
+        </w:rPr>
+        <w:t xml:space="preserve"> Сепаратор – это специальный символ, который вставляется на границах блоков.</w:t>
+      </w:r>
+    </w:p>
+    <w:p>
+      <w:pPr>
+        <w:rPr>
+          <w:rFonts w:cs="Times New Roman"/>
+        </w:rPr>
+      </w:pPr>
+      <w:r>
+        <w:rPr>
+          <w:rFonts w:cs="Times New Roman"/>
+        </w:rPr>
+        <w:t xml:space="preserve">Сами деревья блоков и фрагментов организованы следующим образом: ключом является смещение в строке, которая содержит только текст вместе с </w:t>
+      </w:r>
+      <w:r>
+        <w:rPr>
+          <w:rFonts w:cs="Times New Roman"/>
+        </w:rPr>
+        <w:t>сепараторами</w:t>
+      </w:r>
+      <w:r>
+        <w:rPr>
+          <w:rFonts w:cs="Times New Roman"/>
+        </w:rPr>
+        <w:t>. В каждом узле дерева хранится смещение до текущего фрагмента (</w:t>
+      </w:r>
+      <w:r>
+        <w:rPr>
+          <w:rFonts w:cs="Times New Roman"/>
+          <w:lang w:val="en-US"/>
+        </w:rPr>
+        <w:t>size</w:t>
+      </w:r>
+      <w:r>
+        <w:rPr>
+          <w:rFonts w:cs="Times New Roman"/>
+        </w:rPr>
+        <w:t>_</w:t>
+      </w:r>
+      <w:r>
+        <w:rPr>
+          <w:rFonts w:cs="Times New Roman"/>
+          <w:lang w:val="en-US"/>
+        </w:rPr>
+        <w:t>left</w:t>
+      </w:r>
+      <w:r>
+        <w:rPr>
+          <w:rFonts w:cs="Times New Roman"/>
+        </w:rPr>
+        <w:t>_</w:t>
+      </w:r>
+      <w:r>
+        <w:rPr>
+          <w:rFonts w:cs="Times New Roman"/>
+          <w:lang w:val="en-US"/>
+        </w:rPr>
+        <w:t>array</w:t>
+      </w:r>
+      <w:r>
+        <w:rPr>
+          <w:rFonts w:cs="Times New Roman"/>
+        </w:rPr>
+        <w:t>[0])</w:t>
+      </w:r>
+      <w:r>
+        <w:rPr>
+          <w:rFonts w:cs="Times New Roman"/>
+        </w:rPr>
+        <w:t xml:space="preserve"> и размер текущего фрагмента (</w:t>
+      </w:r>
+      <w:r>
+        <w:rPr>
+          <w:rFonts w:cs="Times New Roman"/>
+          <w:lang w:val="en-US"/>
+        </w:rPr>
+        <w:t>size</w:t>
+      </w:r>
+      <w:r>
+        <w:rPr>
+          <w:rFonts w:cs="Times New Roman"/>
+        </w:rPr>
+        <w:t>_</w:t>
+      </w:r>
+      <w:r>
+        <w:rPr>
+          <w:rFonts w:cs="Times New Roman"/>
+          <w:lang w:val="en-US"/>
+        </w:rPr>
+        <w:t>array</w:t>
+      </w:r>
+      <w:r>
+        <w:rPr>
+          <w:rFonts w:cs="Times New Roman"/>
+        </w:rPr>
+        <w:t>[0])</w:t>
+      </w:r>
+      <w:r>
+        <w:rPr>
+          <w:rFonts w:cs="Times New Roman"/>
+        </w:rPr>
+        <w:t xml:space="preserve">. Исходя из метода </w:t>
+      </w:r>
+      <w:proofErr w:type="spellStart"/>
+      <w:proofErr w:type="gramStart"/>
+      <w:r>
+        <w:rPr>
+          <w:rFonts w:cs="Times New Roman"/>
+          <w:lang w:val="en-US"/>
+        </w:rPr>
+        <w:t>QFragmentMapData</w:t>
+      </w:r>
+      <w:proofErr w:type="spellEnd"/>
+      <w:r>
+        <w:rPr>
+          <w:rFonts w:cs="Times New Roman"/>
+        </w:rPr>
+        <w:t>::</w:t>
+      </w:r>
+      <w:proofErr w:type="gramEnd"/>
+      <w:r>
+        <w:rPr>
+          <w:rFonts w:cs="Times New Roman"/>
+          <w:lang w:val="en-US"/>
+        </w:rPr>
+        <w:t>position</w:t>
+      </w:r>
+      <w:r>
+        <w:rPr>
+          <w:rFonts w:cs="Times New Roman"/>
+        </w:rPr>
+        <w:t xml:space="preserve">, становится понятно, что </w:t>
+      </w:r>
+      <w:r>
+        <w:rPr>
+          <w:rFonts w:cs="Times New Roman"/>
+          <w:lang w:val="en-US"/>
+        </w:rPr>
+        <w:t>size</w:t>
+      </w:r>
+      <w:r>
+        <w:rPr>
+          <w:rFonts w:cs="Times New Roman"/>
+        </w:rPr>
+        <w:t>_</w:t>
+      </w:r>
+      <w:r>
+        <w:rPr>
+          <w:rFonts w:cs="Times New Roman"/>
+          <w:lang w:val="en-US"/>
+        </w:rPr>
+        <w:t>left</w:t>
+      </w:r>
+      <w:r>
+        <w:rPr>
+          <w:rFonts w:cs="Times New Roman"/>
+        </w:rPr>
+        <w:t>_</w:t>
+      </w:r>
+      <w:r>
+        <w:rPr>
+          <w:rFonts w:cs="Times New Roman"/>
+          <w:lang w:val="en-US"/>
+        </w:rPr>
+        <w:t>array</w:t>
+      </w:r>
+      <w:r>
+        <w:rPr>
+          <w:rFonts w:cs="Times New Roman"/>
+        </w:rPr>
+        <w:t>[0]</w:t>
+      </w:r>
+      <w:r>
+        <w:rPr>
+          <w:rFonts w:cs="Times New Roman"/>
+        </w:rPr>
+        <w:t xml:space="preserve"> и </w:t>
+      </w:r>
+      <w:r>
+        <w:rPr>
+          <w:rFonts w:cs="Times New Roman"/>
+          <w:lang w:val="en-US"/>
+        </w:rPr>
+        <w:t>size</w:t>
+      </w:r>
+      <w:r>
+        <w:rPr>
+          <w:rFonts w:cs="Times New Roman"/>
+        </w:rPr>
+        <w:t>_</w:t>
+      </w:r>
+      <w:r>
+        <w:rPr>
+          <w:rFonts w:cs="Times New Roman"/>
+          <w:lang w:val="en-US"/>
+        </w:rPr>
+        <w:t>array</w:t>
+      </w:r>
+      <w:r>
+        <w:rPr>
+          <w:rFonts w:cs="Times New Roman"/>
+        </w:rPr>
+        <w:t>[0]</w:t>
+      </w:r>
+      <w:r>
+        <w:rPr>
+          <w:rFonts w:cs="Times New Roman"/>
+        </w:rPr>
+        <w:t xml:space="preserve"> содержат соответствующие </w:t>
+      </w:r>
+      <w:r>
+        <w:rPr>
+          <w:rFonts w:cs="Times New Roman"/>
+        </w:rPr>
+        <w:t>смещения</w:t>
+      </w:r>
+      <w:r>
+        <w:rPr>
+          <w:rFonts w:cs="Times New Roman"/>
+        </w:rPr>
+        <w:t xml:space="preserve"> и </w:t>
+      </w:r>
+      <w:r>
+        <w:rPr>
+          <w:rFonts w:cs="Times New Roman"/>
+        </w:rPr>
+        <w:t>разм</w:t>
+      </w:r>
+      <w:r>
+        <w:rPr>
+          <w:rFonts w:cs="Times New Roman"/>
+        </w:rPr>
+        <w:t>еры с учётом сепаратора:</w:t>
+      </w:r>
+    </w:p>
+    <w:p>
+      <w:pPr>
+        <w:rPr>
+          <w:rFonts w:cs="Times New Roman"/>
+          <w:lang w:val="en-US"/>
+        </w:rPr>
+      </w:pPr>
+      <w:proofErr w:type="gramStart"/>
+      <w:r>
+        <w:rPr>
+          <w:rFonts w:cs="Times New Roman"/>
+          <w:lang w:val="en-US"/>
+        </w:rPr>
+        <w:t>inline</w:t>
+      </w:r>
+      <w:proofErr w:type="gramEnd"/>
+      <w:r>
+        <w:rPr>
+          <w:rFonts w:cs="Times New Roman"/>
+          <w:lang w:val="en-US"/>
+        </w:rPr>
         <w:t xml:space="preserve"> </w:t>
       </w:r>
-      <w:r>
-        <w:rPr>
-          <w:lang w:val="en-US"/>
-        </w:rPr>
-        <w:t>text</w:t>
+      <w:proofErr w:type="spellStart"/>
+      <w:r>
+        <w:rPr>
+          <w:rFonts w:cs="Times New Roman"/>
+          <w:lang w:val="en-US"/>
+        </w:rPr>
+        <w:t>uint</w:t>
+      </w:r>
+      <w:proofErr w:type="spellEnd"/>
+      <w:r>
+        <w:rPr>
+          <w:rFonts w:cs="Times New Roman"/>
+          <w:lang w:val="en-US"/>
+        </w:rPr>
+        <w:t xml:space="preserve"> position(</w:t>
+      </w:r>
+      <w:proofErr w:type="spellStart"/>
+      <w:r>
+        <w:rPr>
+          <w:rFonts w:cs="Times New Roman"/>
+          <w:lang w:val="en-US"/>
+        </w:rPr>
+        <w:t>uint</w:t>
+      </w:r>
+      <w:proofErr w:type="spellEnd"/>
+      <w:r>
+        <w:rPr>
+          <w:rFonts w:cs="Times New Roman"/>
+          <w:lang w:val="en-US"/>
+        </w:rPr>
+        <w:t xml:space="preserve"> node, </w:t>
+      </w:r>
+      <w:proofErr w:type="spellStart"/>
+      <w:r>
+        <w:rPr>
+          <w:rFonts w:cs="Times New Roman"/>
+          <w:lang w:val="en-US"/>
+        </w:rPr>
+        <w:t>uint</w:t>
+      </w:r>
+      <w:proofErr w:type="spellEnd"/>
+      <w:r>
+        <w:rPr>
+          <w:rFonts w:cs="Times New Roman"/>
+          <w:lang w:val="en-US"/>
+        </w:rPr>
+        <w:t xml:space="preserve"> field = 0) </w:t>
+      </w:r>
+      <w:proofErr w:type="spellStart"/>
+      <w:r>
+        <w:rPr>
+          <w:rFonts w:cs="Times New Roman"/>
+          <w:lang w:val="en-US"/>
+        </w:rPr>
+        <w:t>const</w:t>
+      </w:r>
+      <w:proofErr w:type="spellEnd"/>
+      <w:r>
+        <w:rPr>
+          <w:rFonts w:cs="Times New Roman"/>
+          <w:lang w:val="en-US"/>
+        </w:rPr>
+        <w:t xml:space="preserve"> {</w:t>
+      </w:r>
+      <w:r>
+        <w:rPr>
+          <w:rFonts w:cs="Times New Roman"/>
+          <w:lang w:val="en-US"/>
+        </w:rPr>
+        <w:br/>
+      </w:r>
+      <w:r>
+        <w:rPr>
+          <w:rFonts w:cs="Times New Roman"/>
+          <w:lang w:val="en-US"/>
+        </w:rPr>
+        <w:tab/>
+        <w:t>…</w:t>
+      </w:r>
+      <w:r>
+        <w:rPr>
+          <w:rFonts w:cs="Times New Roman"/>
+          <w:lang w:val="en-US"/>
+        </w:rPr>
+        <w:br/>
+      </w:r>
+      <w:r>
+        <w:rPr>
+          <w:rFonts w:cs="Times New Roman"/>
+          <w:lang w:val="en-US"/>
+        </w:rPr>
+        <w:tab/>
+      </w:r>
+      <w:r>
+        <w:rPr>
+          <w:rFonts w:cs="Times New Roman"/>
+          <w:lang w:val="en-US"/>
+        </w:rPr>
+        <w:t>offset += f-&gt;</w:t>
+      </w:r>
+      <w:proofErr w:type="spellStart"/>
+      <w:r>
+        <w:rPr>
+          <w:rFonts w:cs="Times New Roman"/>
+          <w:lang w:val="en-US"/>
+        </w:rPr>
+        <w:t>size_left_array</w:t>
+      </w:r>
+      <w:proofErr w:type="spellEnd"/>
+      <w:r>
+        <w:rPr>
+          <w:rFonts w:cs="Times New Roman"/>
+          <w:lang w:val="en-US"/>
+        </w:rPr>
+        <w:t>[field] + f-&gt;</w:t>
+      </w:r>
+      <w:proofErr w:type="spellStart"/>
+      <w:r>
+        <w:rPr>
+          <w:rFonts w:cs="Times New Roman"/>
+          <w:lang w:val="en-US"/>
+        </w:rPr>
+        <w:t>size_array</w:t>
+      </w:r>
+      <w:proofErr w:type="spellEnd"/>
+      <w:r>
+        <w:rPr>
+          <w:rFonts w:cs="Times New Roman"/>
+          <w:lang w:val="en-US"/>
+        </w:rPr>
+        <w:t>[field];</w:t>
+      </w:r>
+      <w:r>
+        <w:rPr>
+          <w:rFonts w:cs="Times New Roman"/>
+          <w:lang w:val="en-US"/>
+        </w:rPr>
+        <w:br/>
+      </w:r>
+      <w:r>
+        <w:rPr>
+          <w:rFonts w:cs="Times New Roman"/>
+          <w:lang w:val="en-US"/>
+        </w:rPr>
+        <w:tab/>
+        <w:t>…</w:t>
+      </w:r>
+      <w:r>
+        <w:rPr>
+          <w:rFonts w:cs="Times New Roman"/>
+          <w:lang w:val="en-US"/>
+        </w:rPr>
+        <w:br/>
+      </w:r>
+      <w:r>
+        <w:rPr>
+          <w:rFonts w:cs="Times New Roman"/>
+          <w:lang w:val="en-US"/>
+        </w:rPr>
+        <w:tab/>
+        <w:t>return offset;</w:t>
+      </w:r>
+      <w:r>
+        <w:rPr>
+          <w:rFonts w:cs="Times New Roman"/>
+          <w:lang w:val="en-US"/>
+        </w:rPr>
+        <w:br/>
+        <w:t>}</w:t>
+      </w:r>
+    </w:p>
+    <w:p>
+      <w:pPr>
+        <w:rPr>
+          <w:rFonts w:cs="Times New Roman"/>
+        </w:rPr>
+      </w:pPr>
+      <w:r>
+        <w:rPr>
+          <w:rFonts w:cs="Times New Roman"/>
+        </w:rPr>
+        <w:t xml:space="preserve">При создании первого фрагмента в блоке сепаратор добавляется отдельным </w:t>
+      </w:r>
+      <w:proofErr w:type="spellStart"/>
+      <w:r>
+        <w:rPr>
+          <w:rFonts w:cs="Times New Roman"/>
+        </w:rPr>
+        <w:t>фейковым</w:t>
+      </w:r>
+      <w:proofErr w:type="spellEnd"/>
+      <w:r>
+        <w:rPr>
+          <w:rFonts w:cs="Times New Roman"/>
+        </w:rPr>
+        <w:t xml:space="preserve"> элементом:</w:t>
+      </w:r>
+    </w:p>
+    <w:p>
+      <w:pPr>
+        <w:rPr>
+          <w:rFonts w:cs="Times New Roman"/>
+          <w:lang w:val="en-US"/>
+        </w:rPr>
+      </w:pPr>
+      <w:proofErr w:type="spellStart"/>
+      <w:proofErr w:type="gramStart"/>
+      <w:r>
+        <w:rPr>
+          <w:rFonts w:cs="Times New Roman"/>
+          <w:lang w:val="en-US"/>
+        </w:rPr>
+        <w:t>int</w:t>
+      </w:r>
+      <w:proofErr w:type="spellEnd"/>
+      <w:proofErr w:type="gramEnd"/>
+      <w:r>
+        <w:rPr>
+          <w:rFonts w:cs="Times New Roman"/>
+          <w:lang w:val="en-US"/>
+        </w:rPr>
+        <w:t xml:space="preserve"> </w:t>
+      </w:r>
+      <w:proofErr w:type="spellStart"/>
+      <w:r>
+        <w:rPr>
+          <w:rFonts w:cs="Times New Roman"/>
+          <w:lang w:val="en-US"/>
+        </w:rPr>
+        <w:t>QTextDocumentPrivate</w:t>
+      </w:r>
+      <w:proofErr w:type="spellEnd"/>
+      <w:r>
+        <w:rPr>
+          <w:rFonts w:cs="Times New Roman"/>
+          <w:lang w:val="en-US"/>
+        </w:rPr>
+        <w:t>::</w:t>
+      </w:r>
+      <w:proofErr w:type="spellStart"/>
+      <w:r>
+        <w:rPr>
+          <w:rFonts w:cs="Times New Roman"/>
+          <w:lang w:val="en-US"/>
+        </w:rPr>
+        <w:t>insert_block</w:t>
+      </w:r>
+      <w:proofErr w:type="spellEnd"/>
+      <w:r>
+        <w:rPr>
+          <w:rFonts w:cs="Times New Roman"/>
+          <w:lang w:val="en-US"/>
+        </w:rPr>
+        <w:t>(</w:t>
+      </w:r>
+      <w:proofErr w:type="spellStart"/>
+      <w:r>
+        <w:rPr>
+          <w:rFonts w:cs="Times New Roman"/>
+          <w:lang w:val="en-US"/>
+        </w:rPr>
+        <w:t>int</w:t>
+      </w:r>
+      <w:proofErr w:type="spellEnd"/>
+      <w:r>
+        <w:rPr>
+          <w:rFonts w:cs="Times New Roman"/>
+          <w:lang w:val="en-US"/>
+        </w:rPr>
+        <w:t xml:space="preserve"> </w:t>
+      </w:r>
+      <w:proofErr w:type="spellStart"/>
+      <w:r>
+        <w:rPr>
+          <w:rFonts w:cs="Times New Roman"/>
+          <w:lang w:val="en-US"/>
+        </w:rPr>
+        <w:t>pos</w:t>
+      </w:r>
+      <w:proofErr w:type="spellEnd"/>
+      <w:r>
+        <w:rPr>
+          <w:rFonts w:cs="Times New Roman"/>
+          <w:lang w:val="en-US"/>
+        </w:rPr>
+        <w:t xml:space="preserve">, </w:t>
+      </w:r>
+      <w:proofErr w:type="spellStart"/>
+      <w:r>
+        <w:rPr>
+          <w:rFonts w:cs="Times New Roman"/>
+          <w:lang w:val="en-US"/>
+        </w:rPr>
+        <w:t>uint</w:t>
+      </w:r>
+      <w:proofErr w:type="spellEnd"/>
+      <w:r>
+        <w:rPr>
+          <w:rFonts w:cs="Times New Roman"/>
+          <w:lang w:val="en-US"/>
+        </w:rPr>
+        <w:t xml:space="preserve"> </w:t>
+      </w:r>
+      <w:proofErr w:type="spellStart"/>
+      <w:r>
+        <w:rPr>
+          <w:rFonts w:cs="Times New Roman"/>
+          <w:lang w:val="en-US"/>
+        </w:rPr>
+        <w:t>strPos</w:t>
+      </w:r>
+      <w:proofErr w:type="spellEnd"/>
+      <w:r>
+        <w:rPr>
+          <w:rFonts w:cs="Times New Roman"/>
+          <w:lang w:val="en-US"/>
+        </w:rPr>
+        <w:t xml:space="preserve">, </w:t>
+      </w:r>
+      <w:proofErr w:type="spellStart"/>
+      <w:r>
+        <w:rPr>
+          <w:rFonts w:cs="Times New Roman"/>
+          <w:lang w:val="en-US"/>
+        </w:rPr>
+        <w:t>int</w:t>
+      </w:r>
+      <w:proofErr w:type="spellEnd"/>
+      <w:r>
+        <w:rPr>
+          <w:rFonts w:cs="Times New Roman"/>
+          <w:lang w:val="en-US"/>
+        </w:rPr>
+        <w:t xml:space="preserve"> format, </w:t>
+      </w:r>
+      <w:proofErr w:type="spellStart"/>
+      <w:r>
+        <w:rPr>
+          <w:rFonts w:cs="Times New Roman"/>
+          <w:lang w:val="en-US"/>
+        </w:rPr>
+        <w:t>int</w:t>
+      </w:r>
+      <w:proofErr w:type="spellEnd"/>
+      <w:r>
+        <w:rPr>
+          <w:rFonts w:cs="Times New Roman"/>
+          <w:lang w:val="en-US"/>
+        </w:rPr>
+        <w:t xml:space="preserve"> </w:t>
+      </w:r>
+      <w:proofErr w:type="spellStart"/>
+      <w:r>
+        <w:rPr>
+          <w:rFonts w:cs="Times New Roman"/>
+          <w:lang w:val="en-US"/>
+        </w:rPr>
+        <w:t>blockFormat</w:t>
+      </w:r>
+      <w:proofErr w:type="spellEnd"/>
+      <w:r>
+        <w:rPr>
+          <w:rFonts w:cs="Times New Roman"/>
+          <w:lang w:val="en-US"/>
+        </w:rPr>
+        <w:t xml:space="preserve">, </w:t>
+      </w:r>
+      <w:proofErr w:type="spellStart"/>
+      <w:r>
+        <w:rPr>
+          <w:rFonts w:cs="Times New Roman"/>
+          <w:lang w:val="en-US"/>
+        </w:rPr>
+        <w:t>QTextUndoCommand</w:t>
+      </w:r>
+      <w:proofErr w:type="spellEnd"/>
+      <w:r>
+        <w:rPr>
+          <w:rFonts w:cs="Times New Roman"/>
+          <w:lang w:val="en-US"/>
+        </w:rPr>
+        <w:t xml:space="preserve">::Operation op, </w:t>
+      </w:r>
+      <w:proofErr w:type="spellStart"/>
+      <w:r>
+        <w:rPr>
+          <w:rFonts w:cs="Times New Roman"/>
+          <w:lang w:val="en-US"/>
+        </w:rPr>
+        <w:t>int</w:t>
+      </w:r>
+      <w:proofErr w:type="spellEnd"/>
+      <w:r>
+        <w:rPr>
+          <w:rFonts w:cs="Times New Roman"/>
+          <w:lang w:val="en-US"/>
+        </w:rPr>
+        <w:t xml:space="preserve"> command) {</w:t>
+      </w:r>
+      <w:r>
+        <w:rPr>
+          <w:rFonts w:cs="Times New Roman"/>
+          <w:lang w:val="en-US"/>
+        </w:rPr>
+        <w:br/>
+      </w:r>
+      <w:r>
+        <w:rPr>
+          <w:rFonts w:cs="Times New Roman"/>
+          <w:lang w:val="en-US"/>
+        </w:rPr>
+        <w:tab/>
+        <w:t>…</w:t>
+      </w:r>
+    </w:p>
+    <w:p>
+      <w:pPr>
+        <w:ind w:left="708"/>
+        <w:rPr>
+          <w:rFonts w:cs="Times New Roman"/>
+          <w:lang w:val="en-US"/>
+        </w:rPr>
+      </w:pPr>
+      <w:proofErr w:type="spellStart"/>
+      <w:proofErr w:type="gramStart"/>
+      <w:r>
+        <w:rPr>
+          <w:rFonts w:cs="Times New Roman"/>
+          <w:lang w:val="en-US"/>
+        </w:rPr>
+        <w:t>uint</w:t>
+      </w:r>
+      <w:proofErr w:type="spellEnd"/>
+      <w:proofErr w:type="gramEnd"/>
+      <w:r>
+        <w:rPr>
+          <w:rFonts w:cs="Times New Roman"/>
+          <w:lang w:val="en-US"/>
+        </w:rPr>
+        <w:t xml:space="preserve"> x = </w:t>
+      </w:r>
+      <w:proofErr w:type="spellStart"/>
+      <w:r>
+        <w:rPr>
+          <w:rFonts w:cs="Times New Roman"/>
+          <w:lang w:val="en-US"/>
+        </w:rPr>
+        <w:t>fragments.insert_single</w:t>
+      </w:r>
+      <w:proofErr w:type="spellEnd"/>
+      <w:r>
+        <w:rPr>
+          <w:rFonts w:cs="Times New Roman"/>
+          <w:lang w:val="en-US"/>
+        </w:rPr>
+        <w:t>(</w:t>
+      </w:r>
+      <w:proofErr w:type="spellStart"/>
+      <w:r>
+        <w:rPr>
+          <w:rFonts w:cs="Times New Roman"/>
+          <w:lang w:val="en-US"/>
+        </w:rPr>
+        <w:t>pos</w:t>
+      </w:r>
+      <w:proofErr w:type="spellEnd"/>
+      <w:r>
+        <w:rPr>
+          <w:rFonts w:cs="Times New Roman"/>
+          <w:lang w:val="en-US"/>
+        </w:rPr>
+        <w:t>, 1);</w:t>
+      </w:r>
+      <w:r>
+        <w:rPr>
+          <w:rFonts w:cs="Times New Roman"/>
+          <w:lang w:val="en-US"/>
+        </w:rPr>
+        <w:br/>
+      </w:r>
+      <w:r>
+        <w:rPr>
+          <w:rFonts w:cs="Times New Roman"/>
+          <w:lang w:val="en-US"/>
+        </w:rPr>
+        <w:t>/*</w:t>
+      </w:r>
+      <w:r>
+        <w:rPr>
+          <w:rFonts w:cs="Times New Roman"/>
+          <w:lang w:val="en-US"/>
+        </w:rPr>
+        <w:t xml:space="preserve"> 1 – </w:t>
+      </w:r>
+      <w:r>
+        <w:rPr>
+          <w:rFonts w:cs="Times New Roman"/>
+        </w:rPr>
+        <w:t>это</w:t>
+      </w:r>
+      <w:r>
+        <w:rPr>
+          <w:rFonts w:cs="Times New Roman"/>
+          <w:lang w:val="en-US"/>
+        </w:rPr>
+        <w:t xml:space="preserve"> </w:t>
+      </w:r>
+      <w:r>
+        <w:rPr>
+          <w:rFonts w:cs="Times New Roman"/>
+        </w:rPr>
+        <w:t>размер</w:t>
+      </w:r>
+      <w:r>
+        <w:rPr>
+          <w:rFonts w:cs="Times New Roman"/>
+          <w:lang w:val="en-US"/>
+        </w:rPr>
+        <w:t xml:space="preserve"> </w:t>
+      </w:r>
+      <w:proofErr w:type="spellStart"/>
+      <w:r>
+        <w:rPr>
+          <w:rFonts w:cs="Times New Roman"/>
+        </w:rPr>
+        <w:t>фрагменита</w:t>
+      </w:r>
+      <w:proofErr w:type="spellEnd"/>
+      <w:r>
+        <w:rPr>
+          <w:rFonts w:cs="Times New Roman"/>
+          <w:lang w:val="en-US"/>
+        </w:rPr>
+        <w:t xml:space="preserve"> – </w:t>
+      </w:r>
+      <w:r>
+        <w:rPr>
+          <w:rFonts w:cs="Times New Roman"/>
+        </w:rPr>
+        <w:t>см</w:t>
+      </w:r>
+      <w:r>
+        <w:rPr>
+          <w:rFonts w:cs="Times New Roman"/>
+          <w:lang w:val="en-US"/>
+        </w:rPr>
+        <w:t xml:space="preserve">. </w:t>
+      </w:r>
+      <w:proofErr w:type="gramStart"/>
+      <w:r>
+        <w:rPr>
+          <w:rFonts w:cs="Times New Roman"/>
+        </w:rPr>
+        <w:t>шапку</w:t>
+      </w:r>
+      <w:proofErr w:type="gramEnd"/>
+      <w:r>
+        <w:rPr>
+          <w:rFonts w:cs="Times New Roman"/>
+          <w:lang w:val="en-US"/>
+        </w:rPr>
+        <w:t xml:space="preserve"> </w:t>
+      </w:r>
+      <w:proofErr w:type="spellStart"/>
+      <w:r>
+        <w:rPr>
+          <w:rFonts w:cs="Times New Roman"/>
+          <w:lang w:val="en-US"/>
+        </w:rPr>
+        <w:t>uint</w:t>
+      </w:r>
+      <w:proofErr w:type="spellEnd"/>
+      <w:r>
+        <w:rPr>
+          <w:rFonts w:cs="Times New Roman"/>
+          <w:lang w:val="en-US"/>
+        </w:rPr>
+        <w:t xml:space="preserve"> </w:t>
+      </w:r>
+      <w:proofErr w:type="spellStart"/>
+      <w:r>
+        <w:rPr>
+          <w:rFonts w:cs="Times New Roman"/>
+          <w:lang w:val="en-US"/>
+        </w:rPr>
+        <w:t>insert_single</w:t>
+      </w:r>
+      <w:proofErr w:type="spellEnd"/>
+      <w:r>
+        <w:rPr>
+          <w:rFonts w:cs="Times New Roman"/>
+          <w:lang w:val="en-US"/>
+        </w:rPr>
+        <w:t>(</w:t>
+      </w:r>
+      <w:proofErr w:type="spellStart"/>
+      <w:r>
+        <w:rPr>
+          <w:rFonts w:cs="Times New Roman"/>
+          <w:lang w:val="en-US"/>
+        </w:rPr>
+        <w:t>int</w:t>
+      </w:r>
+      <w:proofErr w:type="spellEnd"/>
+      <w:r>
+        <w:rPr>
+          <w:rFonts w:cs="Times New Roman"/>
+          <w:lang w:val="en-US"/>
+        </w:rPr>
+        <w:t xml:space="preserve"> key, </w:t>
+      </w:r>
+      <w:proofErr w:type="spellStart"/>
+      <w:r>
+        <w:rPr>
+          <w:rFonts w:cs="Times New Roman"/>
+          <w:lang w:val="en-US"/>
+        </w:rPr>
+        <w:t>uint</w:t>
+      </w:r>
+      <w:proofErr w:type="spellEnd"/>
+      <w:r>
+        <w:rPr>
+          <w:rFonts w:cs="Times New Roman"/>
+          <w:lang w:val="en-US"/>
+        </w:rPr>
+        <w:t xml:space="preserve"> length) */</w:t>
+      </w:r>
+    </w:p>
+    <w:p>
+      <w:pPr>
+        <w:ind w:left="708"/>
+        <w:rPr>
+          <w:rFonts w:cs="Times New Roman"/>
+          <w:lang w:val="en-US"/>
+        </w:rPr>
+      </w:pPr>
+      <w:r>
+        <w:rPr>
+          <w:rFonts w:cs="Times New Roman"/>
+          <w:lang w:val="en-US"/>
+        </w:rPr>
+        <w:t>…</w:t>
+      </w:r>
+    </w:p>
+    <w:p>
+      <w:pPr>
+        <w:rPr>
+          <w:rFonts w:cs="Times New Roman"/>
+          <w:lang w:val="en-US"/>
+        </w:rPr>
+      </w:pPr>
+      <w:r>
+        <w:rPr>
+          <w:rFonts w:cs="Times New Roman"/>
+          <w:lang w:val="en-US"/>
+        </w:rPr>
+        <w:t>}</w:t>
+      </w:r>
+    </w:p>
+    <w:p>
+      <w:pPr>
+        <w:pStyle w:val="a8"/>
+        <w:jc w:val="center"/>
+      </w:pPr>
+      <w:r>
+        <w:rPr>
+          <w:rFonts w:cs="Times New Roman"/>
+          <w:noProof/>
+          <w:lang w:eastAsia="ru-RU"/>
+        </w:rPr>
+        <w:drawing>
+          <wp:inline distT="0" distB="0" distL="0" distR="0">
+            <wp:extent cx="4524375" cy="2105025"/>
+            <wp:effectExtent l="0" t="0" r="9525" b="9525"/>
+            <wp:docPr id="5" name="Рисунок 5"/>
+            <wp:cNvGraphicFramePr>
+              <a:graphicFrameLocks xmlns:a="http://schemas.openxmlformats.org/drawingml/2006/main" noChangeAspect="1"/>
+            </wp:cNvGraphicFramePr>
+            <a:graphic xmlns:a="http://schemas.openxmlformats.org/drawingml/2006/main">
+              <a:graphicData uri="http://schemas.openxmlformats.org/drawingml/2006/picture">
+                <pic:pic xmlns:pic="http://schemas.openxmlformats.org/drawingml/2006/picture">
+                  <pic:nvPicPr>
+                    <pic:cNvPr id="0" name="Picture 5"/>
+                    <pic:cNvPicPr>
+                      <a:picLocks noChangeAspect="1" noChangeArrowheads="1"/>
+                    </pic:cNvPicPr>
+                  </pic:nvPicPr>
+                  <pic:blipFill>
+                    <a:blip r:embed="rId7">
+                      <a:extLst>
+                        <a:ext uri="{28A0092B-C50C-407E-A947-70E740481C1C}">
+                          <a14:useLocalDpi xmlns:a14="http://schemas.microsoft.com/office/drawing/2010/main" val="0"/>
+                        </a:ext>
+                      </a:extLst>
+                    </a:blip>
+                    <a:srcRect/>
+                    <a:stretch>
+                      <a:fillRect/>
+                    </a:stretch>
+                  </pic:blipFill>
+                  <pic:spPr bwMode="auto">
+                    <a:xfrm>
+                      <a:off x="0" y="0"/>
+                      <a:ext cx="4524375" cy="2105025"/>
+                    </a:xfrm>
+                    <a:prstGeom prst="rect">
+                      <a:avLst/>
+                    </a:prstGeom>
+                    <a:noFill/>
+                    <a:ln>
+                      <a:noFill/>
+                    </a:ln>
+                  </pic:spPr>
+                </pic:pic>
+              </a:graphicData>
+            </a:graphic>
+          </wp:inline>
+        </w:drawing>
+      </w:r>
+    </w:p>
+    <w:p>
+      <w:pPr>
+        <w:pStyle w:val="a8"/>
+        <w:jc w:val="center"/>
+      </w:pPr>
+      <w:r>
+        <w:t xml:space="preserve">Рисунок </w:t>
+      </w:r>
+      <w:fldSimple w:instr=" SEQ Рисунок \* ARABIC ">
+        <w:r>
+          <w:rPr>
+            <w:noProof/>
+          </w:rPr>
+          <w:t>2</w:t>
+        </w:r>
+      </w:fldSimple>
+      <w:r>
+        <w:t>. Красно-чёрное дерево фрагментов</w:t>
+      </w:r>
+    </w:p>
+    <w:p>
+      <w:pPr>
+        <w:pStyle w:val="a8"/>
+        <w:jc w:val="center"/>
+      </w:pPr>
+      <w:r>
+        <w:rPr>
+          <w:noProof/>
+          <w:lang w:eastAsia="ru-RU"/>
+        </w:rPr>
+        <w:lastRenderedPageBreak/>
+        <w:drawing>
+          <wp:inline distT="0" distB="0" distL="0" distR="0" wp14:anchorId="0108AD2C" wp14:editId="44E820DD">
+            <wp:extent cx="1638300" cy="1247775"/>
+            <wp:effectExtent l="0" t="0" r="0" b="9525"/>
+            <wp:docPr id="4" name="Рисунок 4"/>
+            <wp:cNvGraphicFramePr>
+              <a:graphicFrameLocks xmlns:a="http://schemas.openxmlformats.org/drawingml/2006/main" noChangeAspect="1"/>
+            </wp:cNvGraphicFramePr>
+            <a:graphic xmlns:a="http://schemas.openxmlformats.org/drawingml/2006/main">
+              <a:graphicData uri="http://schemas.openxmlformats.org/drawingml/2006/picture">
+                <pic:pic xmlns:pic="http://schemas.openxmlformats.org/drawingml/2006/picture">
+                  <pic:nvPicPr>
+                    <pic:cNvPr id="0" name="Picture 4"/>
+                    <pic:cNvPicPr>
+                      <a:picLocks noChangeAspect="1" noChangeArrowheads="1"/>
+                    </pic:cNvPicPr>
+                  </pic:nvPicPr>
+                  <pic:blipFill>
+                    <a:blip r:embed="rId8">
+                      <a:extLst>
+                        <a:ext uri="{28A0092B-C50C-407E-A947-70E740481C1C}">
+                          <a14:useLocalDpi xmlns:a14="http://schemas.microsoft.com/office/drawing/2010/main" val="0"/>
+                        </a:ext>
+                      </a:extLst>
+                    </a:blip>
+                    <a:srcRect/>
+                    <a:stretch>
+                      <a:fillRect/>
+                    </a:stretch>
+                  </pic:blipFill>
+                  <pic:spPr bwMode="auto">
+                    <a:xfrm>
+                      <a:off x="0" y="0"/>
+                      <a:ext cx="1638300" cy="1247775"/>
+                    </a:xfrm>
+                    <a:prstGeom prst="rect">
+                      <a:avLst/>
+                    </a:prstGeom>
+                    <a:noFill/>
+                    <a:ln>
+                      <a:noFill/>
+                    </a:ln>
+                  </pic:spPr>
+                </pic:pic>
+              </a:graphicData>
+            </a:graphic>
+          </wp:inline>
+        </w:drawing>
+      </w:r>
+      <w:r>
+        <w:br/>
+        <w:t xml:space="preserve">Рисунок </w:t>
+      </w:r>
+      <w:fldSimple w:instr=" SEQ Рисунок \* ARABIC ">
+        <w:r>
+          <w:rPr>
+            <w:noProof/>
+          </w:rPr>
+          <w:t>3</w:t>
+        </w:r>
+      </w:fldSimple>
+      <w:r>
+        <w:t>. Красно-чёрное дерево блоков</w:t>
+      </w:r>
+    </w:p>
+    <w:p>
+      <w:pPr>
+        <w:pStyle w:val="3"/>
+      </w:pPr>
+      <w:bookmarkStart w:id="12" w:name="_Toc28102020"/>
+      <w:r>
+        <w:t>Добавление текста</w:t>
+      </w:r>
+      <w:bookmarkEnd w:id="12"/>
+    </w:p>
+    <w:p>
+      <w:r>
+        <w:t xml:space="preserve">Основные действия происходят в </w:t>
+      </w:r>
+      <w:proofErr w:type="spellStart"/>
+      <w:proofErr w:type="gramStart"/>
+      <w:r>
+        <w:rPr>
+          <w:lang w:val="en-US"/>
+        </w:rPr>
+        <w:t>QTextDocumentPrivate</w:t>
+      </w:r>
+      <w:proofErr w:type="spellEnd"/>
+      <w:r>
+        <w:t>::</w:t>
+      </w:r>
+      <w:proofErr w:type="spellStart"/>
+      <w:proofErr w:type="gramEnd"/>
+      <w:r>
+        <w:rPr>
+          <w:lang w:val="en-US"/>
+        </w:rPr>
+        <w:t>insertText</w:t>
+      </w:r>
+      <w:proofErr w:type="spellEnd"/>
+      <w:r>
+        <w:t xml:space="preserve">. Если уже есть выделенный текст </w:t>
+      </w:r>
+      <w:r>
+        <w:t>(</w:t>
+      </w:r>
+      <w:r>
+        <w:t xml:space="preserve">позиция анкера/якоря не совпадает с позицией курсора), то текст удаляется. В случае если форматы соседних фрагментов, получившихся при вставке, совпадают, </w:t>
+      </w:r>
+      <w:r>
+        <w:t>необходимо объединить фрагменты.</w:t>
+      </w:r>
+    </w:p>
+    <w:p>
+      <w:pPr>
+        <w:pStyle w:val="3"/>
+      </w:pPr>
+      <w:bookmarkStart w:id="13" w:name="_Toc28102021"/>
+      <w:r>
+        <w:t>Удаление текста</w:t>
+      </w:r>
+      <w:bookmarkEnd w:id="13"/>
+    </w:p>
+    <w:p>
+      <w:r>
+        <w:t xml:space="preserve">Основные действия происходят в </w:t>
+      </w:r>
+      <w:proofErr w:type="spellStart"/>
+      <w:proofErr w:type="gramStart"/>
+      <w:r>
+        <w:rPr>
+          <w:lang w:val="en-US"/>
+        </w:rPr>
+        <w:t>QTextDocumentPrivate</w:t>
+      </w:r>
+      <w:proofErr w:type="spellEnd"/>
+      <w:r>
+        <w:t>::</w:t>
+      </w:r>
+      <w:proofErr w:type="gramEnd"/>
+      <w:r>
+        <w:rPr>
+          <w:lang w:val="en-US"/>
+        </w:rPr>
+        <w:t>move</w:t>
+      </w:r>
+      <w:r>
+        <w:t>.</w:t>
+      </w:r>
+    </w:p>
+    <w:p>
+      <w:r>
+        <w:t>Если удал</w:t>
+      </w:r>
+      <w:r>
+        <w:t>яемая часть текста задана таким образом, что концы её находятся не на границе фрагментов, то нужно добавить новый фрагмент. Далее идёт проверка на то, происходит удаление куска целиком внутри блока либо на стыке. Если проверка происходит на стыке, то нужно создать новый блок, иначе такой необходимости нет.</w:t>
+      </w:r>
+    </w:p>
+    <w:p>
+      <w:pPr>
+        <w:pStyle w:val="3"/>
+      </w:pPr>
+      <w:bookmarkStart w:id="14" w:name="_Toc28102022"/>
+      <w:r>
+        <w:t>Изменение формата</w:t>
+      </w:r>
+      <w:bookmarkEnd w:id="14"/>
+    </w:p>
+    <w:p>
+      <w:proofErr w:type="spellStart"/>
+      <w:r>
+        <w:rPr>
+          <w:lang w:val="en-US"/>
+        </w:rPr>
+        <w:t>QTextDocumentPrivate</w:t>
+      </w:r>
+      <w:proofErr w:type="spellEnd"/>
+      <w:r>
+        <w:t>::</w:t>
+      </w:r>
+      <w:proofErr w:type="spellStart"/>
+      <w:r>
+        <w:rPr>
+          <w:lang w:val="en-US"/>
+        </w:rPr>
+        <w:t>setCharFormat</w:t>
+      </w:r>
+      <w:proofErr w:type="spellEnd"/>
+    </w:p>
+    <w:p>
+      <w:r>
+        <w:t xml:space="preserve">Создаём новый фрагмент по выделенному куску. </w:t>
+      </w:r>
+      <w:proofErr w:type="spellStart"/>
+      <w:r>
+        <w:t>Мёржим</w:t>
+      </w:r>
+      <w:proofErr w:type="spellEnd"/>
+      <w:r>
+        <w:t xml:space="preserve"> со старым форматированием (добавляем к нему).</w:t>
       </w:r>
     </w:p>
     <w:sectPr>
@@ -561,8 +6909,105 @@
 </w:document>
 </file>
 
+<file path=word/numbering.xml><?xml version="1.0" encoding="utf-8"?>
+<w:numbering xmlns:wpc="http://schemas.microsoft.com/office/word/2010/wordprocessingCanvas" xmlns:mc="http://schemas.openxmlformats.org/markup-compatibility/2006" xmlns:o="urn:schemas-microsoft-com:office:office" xmlns:r="http://schemas.openxmlformats.org/officeDocument/2006/relationships" xmlns:m="http://schemas.openxmlformats.org/officeDocument/2006/math" xmlns:v="urn:schemas-microsoft-com:vml" xmlns:wp14="http://schemas.microsoft.com/office/word/2010/wordprocessingDrawing" xmlns:wp="http://schemas.openxmlformats.org/drawingml/2006/wordprocessingDrawing" xmlns:w10="urn:schemas-microsoft-com:office:word" xmlns:w="http://schemas.openxmlformats.org/wordprocessingml/2006/main" xmlns:w14="http://schemas.microsoft.com/office/word/2010/wordml" xmlns:w15="http://schemas.microsoft.com/office/word/2012/wordml" xmlns:wpg="http://schemas.microsoft.com/office/word/2010/wordprocessingGroup" xmlns:wpi="http://schemas.microsoft.com/office/word/2010/wordprocessingInk" xmlns:wne="http://schemas.microsoft.com/office/word/2006/wordml" xmlns:wps="http://schemas.microsoft.com/office/word/2010/wordprocessingShape" mc:Ignorable="w14 w15 wp14">
+  <w:abstractNum w:abstractNumId="0">
+    <w:nsid w:val="0B8B73DB"/>
+    <w:multiLevelType w:val="hybridMultilevel"/>
+    <w:tmpl w:val="8268460A"/>
+    <w:lvl w:ilvl="0" w:tplc="04190011">
+      <w:start w:val="1"/>
+      <w:numFmt w:val="decimal"/>
+      <w:lvlText w:val="%1)"/>
+      <w:lvlJc w:val="left"/>
+      <w:pPr>
+        <w:ind w:left="720" w:hanging="360"/>
+      </w:pPr>
+      <w:rPr>
+        <w:rFonts w:hint="default"/>
+      </w:rPr>
+    </w:lvl>
+    <w:lvl w:ilvl="1" w:tplc="04190019" w:tentative="1">
+      <w:start w:val="1"/>
+      <w:numFmt w:val="lowerLetter"/>
+      <w:lvlText w:val="%2."/>
+      <w:lvlJc w:val="left"/>
+      <w:pPr>
+        <w:ind w:left="1440" w:hanging="360"/>
+      </w:pPr>
+    </w:lvl>
+    <w:lvl w:ilvl="2" w:tplc="0419001B" w:tentative="1">
+      <w:start w:val="1"/>
+      <w:numFmt w:val="lowerRoman"/>
+      <w:lvlText w:val="%3."/>
+      <w:lvlJc w:val="right"/>
+      <w:pPr>
+        <w:ind w:left="2160" w:hanging="180"/>
+      </w:pPr>
+    </w:lvl>
+    <w:lvl w:ilvl="3" w:tplc="0419000F" w:tentative="1">
+      <w:start w:val="1"/>
+      <w:numFmt w:val="decimal"/>
+      <w:lvlText w:val="%4."/>
+      <w:lvlJc w:val="left"/>
+      <w:pPr>
+        <w:ind w:left="2880" w:hanging="360"/>
+      </w:pPr>
+    </w:lvl>
+    <w:lvl w:ilvl="4" w:tplc="04190019" w:tentative="1">
+      <w:start w:val="1"/>
+      <w:numFmt w:val="lowerLetter"/>
+      <w:lvlText w:val="%5."/>
+      <w:lvlJc w:val="left"/>
+      <w:pPr>
+        <w:ind w:left="3600" w:hanging="360"/>
+      </w:pPr>
+    </w:lvl>
+    <w:lvl w:ilvl="5" w:tplc="0419001B" w:tentative="1">
+      <w:start w:val="1"/>
+      <w:numFmt w:val="lowerRoman"/>
+      <w:lvlText w:val="%6."/>
+      <w:lvlJc w:val="right"/>
+      <w:pPr>
+        <w:ind w:left="4320" w:hanging="180"/>
+      </w:pPr>
+    </w:lvl>
+    <w:lvl w:ilvl="6" w:tplc="0419000F" w:tentative="1">
+      <w:start w:val="1"/>
+      <w:numFmt w:val="decimal"/>
+      <w:lvlText w:val="%7."/>
+      <w:lvlJc w:val="left"/>
+      <w:pPr>
+        <w:ind w:left="5040" w:hanging="360"/>
+      </w:pPr>
+    </w:lvl>
+    <w:lvl w:ilvl="7" w:tplc="04190019" w:tentative="1">
+      <w:start w:val="1"/>
+      <w:numFmt w:val="lowerLetter"/>
+      <w:lvlText w:val="%8."/>
+      <w:lvlJc w:val="left"/>
+      <w:pPr>
+        <w:ind w:left="5760" w:hanging="360"/>
+      </w:pPr>
+    </w:lvl>
+    <w:lvl w:ilvl="8" w:tplc="0419001B" w:tentative="1">
+      <w:start w:val="1"/>
+      <w:numFmt w:val="lowerRoman"/>
+      <w:lvlText w:val="%9."/>
+      <w:lvlJc w:val="right"/>
+      <w:pPr>
+        <w:ind w:left="6480" w:hanging="180"/>
+      </w:pPr>
+    </w:lvl>
+  </w:abstractNum>
+  <w:num w:numId="1">
+    <w:abstractNumId w:val="0"/>
+  </w:num>
+</w:numbering>
+</file>
+
 <file path=word/styles.xml><?xml version="1.0" encoding="utf-8"?>
-<w:styles xmlns:mc="http://schemas.openxmlformats.org/markup-compatibility/2006" xmlns:r="http://schemas.openxmlformats.org/officeDocument/2006/relationships" xmlns:w="http://schemas.openxmlformats.org/wordprocessingml/2006/main" xmlns:w14="http://schemas.microsoft.com/office/word/2010/wordml" xmlns:w15="http://schemas.microsoft.com/office/word/2012/wordml" xmlns:w16cid="http://schemas.microsoft.com/office/word/2016/wordml/cid" xmlns:w16se="http://schemas.microsoft.com/office/word/2015/wordml/symex" mc:Ignorable="w14 w15 w16se w16cid">
+<w:styles xmlns:mc="http://schemas.openxmlformats.org/markup-compatibility/2006" xmlns:r="http://schemas.openxmlformats.org/officeDocument/2006/relationships" xmlns:w="http://schemas.openxmlformats.org/wordprocessingml/2006/main" xmlns:w14="http://schemas.microsoft.com/office/word/2010/wordml" xmlns:w15="http://schemas.microsoft.com/office/word/2012/wordml" mc:Ignorable="w14 w15">
   <w:docDefaults>
     <w:rPrDefault>
       <w:rPr>
@@ -578,7 +7023,7 @@
       </w:pPr>
     </w:pPrDefault>
   </w:docDefaults>
-  <w:latentStyles w:defLockedState="0" w:defUIPriority="99" w:defSemiHidden="0" w:defUnhideWhenUsed="0" w:defQFormat="0" w:count="376">
+  <w:latentStyles w:defLockedState="0" w:defUIPriority="99" w:defSemiHidden="0" w:defUnhideWhenUsed="0" w:defQFormat="0" w:count="371">
     <w:lsdException w:name="Normal" w:uiPriority="0" w:qFormat="1"/>
     <w:lsdException w:name="heading 1" w:uiPriority="9" w:qFormat="1"/>
     <w:lsdException w:name="heading 2" w:semiHidden="1" w:uiPriority="9" w:unhideWhenUsed="1" w:qFormat="1"/>
@@ -950,15 +7395,15 @@
     <w:lsdException w:name="List Table 5 Dark Accent 6" w:uiPriority="50"/>
     <w:lsdException w:name="List Table 6 Colorful Accent 6" w:uiPriority="51"/>
     <w:lsdException w:name="List Table 7 Colorful Accent 6" w:uiPriority="52"/>
-    <w:lsdException w:name="Mention" w:semiHidden="1" w:unhideWhenUsed="1"/>
-    <w:lsdException w:name="Smart Hyperlink" w:semiHidden="1" w:unhideWhenUsed="1"/>
-    <w:lsdException w:name="Hashtag" w:semiHidden="1" w:unhideWhenUsed="1"/>
-    <w:lsdException w:name="Unresolved Mention" w:semiHidden="1" w:unhideWhenUsed="1"/>
-    <w:lsdException w:name="Smart Link" w:semiHidden="1" w:unhideWhenUsed="1"/>
   </w:latentStyles>
   <w:style w:type="paragraph" w:default="1" w:styleId="a">
     <w:name w:val="Normal"/>
     <w:qFormat/>
+    <w:rsid w:val="007C39FC"/>
+    <w:rPr>
+      <w:rFonts w:ascii="Times New Roman" w:hAnsi="Times New Roman"/>
+      <w:sz w:val="24"/>
+    </w:rPr>
   </w:style>
   <w:style w:type="paragraph" w:styleId="1">
     <w:name w:val="heading 1"/>
@@ -967,7 +7412,7 @@
     <w:link w:val="10"/>
     <w:uiPriority w:val="9"/>
     <w:qFormat/>
-    <w:rsid w:val="006B4A6D"/>
+    <w:rsid w:val="007C39FC"/>
     <w:pPr>
       <w:keepNext/>
       <w:keepLines/>
@@ -975,10 +7420,53 @@
       <w:outlineLvl w:val="0"/>
     </w:pPr>
     <w:rPr>
-      <w:rFonts w:asciiTheme="majorHAnsi" w:eastAsiaTheme="majorEastAsia" w:hAnsiTheme="majorHAnsi" w:cstheme="majorBidi"/>
+      <w:rFonts w:eastAsiaTheme="majorEastAsia" w:cstheme="majorBidi"/>
       <w:color w:val="2F5496" w:themeColor="accent1" w:themeShade="BF"/>
       <w:sz w:val="32"/>
       <w:szCs w:val="32"/>
+    </w:rPr>
+  </w:style>
+  <w:style w:type="paragraph" w:styleId="2">
+    <w:name w:val="heading 2"/>
+    <w:basedOn w:val="a"/>
+    <w:next w:val="a"/>
+    <w:link w:val="20"/>
+    <w:uiPriority w:val="9"/>
+    <w:unhideWhenUsed/>
+    <w:qFormat/>
+    <w:rsid w:val="00CB4EB1"/>
+    <w:pPr>
+      <w:keepNext/>
+      <w:keepLines/>
+      <w:spacing w:before="40" w:after="0"/>
+      <w:outlineLvl w:val="1"/>
+    </w:pPr>
+    <w:rPr>
+      <w:rFonts w:asciiTheme="majorHAnsi" w:eastAsiaTheme="majorEastAsia" w:hAnsiTheme="majorHAnsi" w:cstheme="majorBidi"/>
+      <w:color w:val="2F5496" w:themeColor="accent1" w:themeShade="BF"/>
+      <w:sz w:val="26"/>
+      <w:szCs w:val="26"/>
+    </w:rPr>
+  </w:style>
+  <w:style w:type="paragraph" w:styleId="3">
+    <w:name w:val="heading 3"/>
+    <w:basedOn w:val="a"/>
+    <w:next w:val="a"/>
+    <w:link w:val="30"/>
+    <w:uiPriority w:val="9"/>
+    <w:unhideWhenUsed/>
+    <w:qFormat/>
+    <w:rsid w:val="005301D4"/>
+    <w:pPr>
+      <w:keepNext/>
+      <w:keepLines/>
+      <w:spacing w:before="40" w:after="0"/>
+      <w:outlineLvl w:val="2"/>
+    </w:pPr>
+    <w:rPr>
+      <w:rFonts w:asciiTheme="majorHAnsi" w:eastAsiaTheme="majorEastAsia" w:hAnsiTheme="majorHAnsi" w:cstheme="majorBidi"/>
+      <w:color w:val="1F3763" w:themeColor="accent1" w:themeShade="7F"/>
+      <w:szCs w:val="24"/>
     </w:rPr>
   </w:style>
   <w:style w:type="character" w:default="1" w:styleId="a0">
@@ -1029,7 +7517,7 @@
     </w:rPr>
   </w:style>
   <w:style w:type="character" w:customStyle="1" w:styleId="a4">
-    <w:name w:val="Заголовок Знак"/>
+    <w:name w:val="Название Знак"/>
     <w:basedOn w:val="a0"/>
     <w:link w:val="a3"/>
     <w:uiPriority w:val="10"/>
@@ -1047,12 +7535,133 @@
     <w:basedOn w:val="a0"/>
     <w:link w:val="1"/>
     <w:uiPriority w:val="9"/>
-    <w:rsid w:val="006B4A6D"/>
+    <w:rsid w:val="007C39FC"/>
+    <w:rPr>
+      <w:rFonts w:ascii="Times New Roman" w:eastAsiaTheme="majorEastAsia" w:hAnsi="Times New Roman" w:cstheme="majorBidi"/>
+      <w:color w:val="2F5496" w:themeColor="accent1" w:themeShade="BF"/>
+      <w:sz w:val="32"/>
+      <w:szCs w:val="32"/>
+    </w:rPr>
+  </w:style>
+  <w:style w:type="paragraph" w:styleId="a5">
+    <w:name w:val="List Paragraph"/>
+    <w:basedOn w:val="a"/>
+    <w:uiPriority w:val="34"/>
+    <w:qFormat/>
+    <w:rsid w:val="007C39FC"/>
+    <w:pPr>
+      <w:ind w:left="720"/>
+      <w:contextualSpacing/>
+    </w:pPr>
+  </w:style>
+  <w:style w:type="character" w:customStyle="1" w:styleId="20">
+    <w:name w:val="Заголовок 2 Знак"/>
+    <w:basedOn w:val="a0"/>
+    <w:link w:val="2"/>
+    <w:uiPriority w:val="9"/>
+    <w:rsid w:val="00CB4EB1"/>
     <w:rPr>
       <w:rFonts w:asciiTheme="majorHAnsi" w:eastAsiaTheme="majorEastAsia" w:hAnsiTheme="majorHAnsi" w:cstheme="majorBidi"/>
       <w:color w:val="2F5496" w:themeColor="accent1" w:themeShade="BF"/>
-      <w:sz w:val="32"/>
-      <w:szCs w:val="32"/>
+      <w:sz w:val="26"/>
+      <w:szCs w:val="26"/>
+    </w:rPr>
+  </w:style>
+  <w:style w:type="character" w:customStyle="1" w:styleId="30">
+    <w:name w:val="Заголовок 3 Знак"/>
+    <w:basedOn w:val="a0"/>
+    <w:link w:val="3"/>
+    <w:uiPriority w:val="9"/>
+    <w:rsid w:val="005301D4"/>
+    <w:rPr>
+      <w:rFonts w:asciiTheme="majorHAnsi" w:eastAsiaTheme="majorEastAsia" w:hAnsiTheme="majorHAnsi" w:cstheme="majorBidi"/>
+      <w:color w:val="1F3763" w:themeColor="accent1" w:themeShade="7F"/>
+      <w:sz w:val="24"/>
+      <w:szCs w:val="24"/>
+    </w:rPr>
+  </w:style>
+  <w:style w:type="paragraph" w:styleId="a6">
+    <w:name w:val="TOC Heading"/>
+    <w:basedOn w:val="1"/>
+    <w:next w:val="a"/>
+    <w:uiPriority w:val="39"/>
+    <w:unhideWhenUsed/>
+    <w:qFormat/>
+    <w:rsid w:val="00394DEE"/>
+    <w:pPr>
+      <w:outlineLvl w:val="9"/>
+    </w:pPr>
+    <w:rPr>
+      <w:rFonts w:asciiTheme="majorHAnsi" w:hAnsiTheme="majorHAnsi"/>
+      <w:lang w:eastAsia="ru-RU"/>
+    </w:rPr>
+  </w:style>
+  <w:style w:type="paragraph" w:styleId="11">
+    <w:name w:val="toc 1"/>
+    <w:basedOn w:val="a"/>
+    <w:next w:val="a"/>
+    <w:autoRedefine/>
+    <w:uiPriority w:val="39"/>
+    <w:unhideWhenUsed/>
+    <w:rsid w:val="00394DEE"/>
+    <w:pPr>
+      <w:spacing w:after="100"/>
+    </w:pPr>
+  </w:style>
+  <w:style w:type="paragraph" w:styleId="21">
+    <w:name w:val="toc 2"/>
+    <w:basedOn w:val="a"/>
+    <w:next w:val="a"/>
+    <w:autoRedefine/>
+    <w:uiPriority w:val="39"/>
+    <w:unhideWhenUsed/>
+    <w:rsid w:val="00394DEE"/>
+    <w:pPr>
+      <w:spacing w:after="100"/>
+      <w:ind w:left="240"/>
+    </w:pPr>
+  </w:style>
+  <w:style w:type="paragraph" w:styleId="31">
+    <w:name w:val="toc 3"/>
+    <w:basedOn w:val="a"/>
+    <w:next w:val="a"/>
+    <w:autoRedefine/>
+    <w:uiPriority w:val="39"/>
+    <w:unhideWhenUsed/>
+    <w:rsid w:val="00394DEE"/>
+    <w:pPr>
+      <w:spacing w:after="100"/>
+      <w:ind w:left="480"/>
+    </w:pPr>
+  </w:style>
+  <w:style w:type="character" w:styleId="a7">
+    <w:name w:val="Hyperlink"/>
+    <w:basedOn w:val="a0"/>
+    <w:uiPriority w:val="99"/>
+    <w:unhideWhenUsed/>
+    <w:rsid w:val="00394DEE"/>
+    <w:rPr>
+      <w:color w:val="0563C1" w:themeColor="hyperlink"/>
+      <w:u w:val="single"/>
+    </w:rPr>
+  </w:style>
+  <w:style w:type="paragraph" w:styleId="a8">
+    <w:name w:val="caption"/>
+    <w:basedOn w:val="a"/>
+    <w:next w:val="a"/>
+    <w:uiPriority w:val="35"/>
+    <w:unhideWhenUsed/>
+    <w:qFormat/>
+    <w:rsid w:val="007D2CEA"/>
+    <w:pPr>
+      <w:spacing w:after="200" w:line="240" w:lineRule="auto"/>
+    </w:pPr>
+    <w:rPr>
+      <w:i/>
+      <w:iCs/>
+      <w:color w:val="44546A" w:themeColor="text2"/>
+      <w:sz w:val="18"/>
+      <w:szCs w:val="18"/>
     </w:rPr>
   </w:style>
 </w:styles>
@@ -1351,4 +7960,16 @@
     </a:ext>
   </a:extLst>
 </a:theme>
+</file>
+
+<file path=customXml/item1.xml><?xml version="1.0" encoding="utf-8"?>
+<b:Sources xmlns:b="http://schemas.openxmlformats.org/officeDocument/2006/bibliography" xmlns="http://schemas.openxmlformats.org/officeDocument/2006/bibliography" SelectedStyle="\APASixthEditionOfficeOnline.xsl" StyleName="APA" Version="6"/>
+</file>
+
+<file path=customXml/itemProps1.xml><?xml version="1.0" encoding="utf-8"?>
+<ds:datastoreItem xmlns:ds="http://schemas.openxmlformats.org/officeDocument/2006/customXml" ds:itemID="{5C762D0F-02A6-4534-ADCC-BFCC308E110C}">
+  <ds:schemaRefs>
+    <ds:schemaRef ds:uri="http://schemas.openxmlformats.org/officeDocument/2006/bibliography"/>
+  </ds:schemaRefs>
+</ds:datastoreItem>
 </file>